--- a/작업일지/1학기 3주차/작업일지.docx
+++ b/작업일지/1학기 3주차/작업일지.docx
@@ -244,6 +244,27 @@
               <w:t xml:space="preserve">: </w:t>
             </w:r>
           </w:p>
+          <w:p>
+            <w:r>
+              <w:rPr>
+                <w:rFonts w:hint="eastAsia"/>
+              </w:rPr>
+              <w:t>박정만:</w:t>
+            </w:r>
+          </w:p>
+          <w:p>
+            <w:pPr>
+              <w:rPr>
+                <w:rFonts w:hint="eastAsia"/>
+              </w:rPr>
+            </w:pPr>
+            <w:r>
+              <w:rPr>
+                <w:rFonts w:hint="eastAsia"/>
+              </w:rPr>
+              <w:t>캐릭터의 커브 및 드리프트의 로직 구현</w:t>
+            </w:r>
+          </w:p>
         </w:tc>
       </w:tr>
     </w:tbl>
@@ -337,6 +358,60 @@
       </w:r>
       <w:r>
         <w:t xml:space="preserve">: </w:t>
+      </w:r>
+    </w:p>
+    <w:p>
+      <w:pPr>
+        <w:spacing w:after="0"/>
+      </w:pPr>
+    </w:p>
+    <w:p>
+      <w:pPr>
+        <w:spacing w:after="0"/>
+      </w:pPr>
+      <w:r>
+        <w:rPr>
+          <w:rFonts w:hint="eastAsia"/>
+        </w:rPr>
+        <w:t>박정만:</w:t>
+      </w:r>
+    </w:p>
+    <w:p>
+      <w:pPr>
+        <w:spacing w:after="0"/>
+      </w:pPr>
+      <w:r>
+        <w:rPr>
+          <w:rFonts w:hint="eastAsia"/>
+        </w:rPr>
+        <w:t>캐릭터의 커브하는 과정에서 적용되는 물리법칙을 생각하고 제안,</w:t>
+      </w:r>
+      <w:r>
+        <w:t xml:space="preserve"> </w:t>
+      </w:r>
+      <w:r>
+        <w:rPr>
+          <w:rFonts w:hint="eastAsia"/>
+        </w:rPr>
+        <w:t>캐릭터가 드리프트 할때 적용되는 물리법칙을</w:t>
+      </w:r>
+      <w:r>
+        <w:t xml:space="preserve"> </w:t>
+      </w:r>
+      <w:r>
+        <w:rPr>
+          <w:rFonts w:hint="eastAsia"/>
+        </w:rPr>
+        <w:t>생각하고 제안,</w:t>
+      </w:r>
+      <w:r>
+        <w:t xml:space="preserve"> </w:t>
+      </w:r>
+      <w:r>
+        <w:rPr>
+          <w:rFonts w:hint="eastAsia"/>
+        </w:rPr>
+        <w:t xml:space="preserve">마찰력의 적용 방향에 대하여 회의 </w:t>
       </w:r>
     </w:p>
     <w:p/>
@@ -584,6 +659,22 @@
             </w:r>
           </w:p>
           <w:p>
+            <w:r>
+              <w:rPr>
+                <w:rFonts w:hint="eastAsia"/>
+              </w:rPr>
+              <w:t>드리프트 구현</w:t>
+            </w:r>
+          </w:p>
+          <w:p>
+            <w:r>
+              <w:rPr>
+                <w:rFonts w:hint="eastAsia"/>
+              </w:rPr>
+              <w:t>박정만:</w:t>
+            </w:r>
+          </w:p>
+          <w:p>
             <w:pPr>
               <w:rPr>
                 <w:rFonts w:hint="eastAsia"/>
@@ -593,7 +684,14 @@
               <w:rPr>
                 <w:rFonts w:hint="eastAsia"/>
               </w:rPr>
-              <w:t>드리프트 구현</w:t>
+              <w:t>드리프트에 대하여 마저 회의하고 적용 서버 프레임워크 완성도 높이</w:t>
+            </w:r>
+            <w:r>
+              <w:rPr>
+                <w:rFonts w:hint="eastAsia"/>
+              </w:rPr>
+              <w:lastRenderedPageBreak/>
+              <w:t>높</w:t>
             </w:r>
             <w:bookmarkStart w:id="0" w:name="_GoBack"/>
             <w:bookmarkEnd w:id="0"/>
@@ -621,6 +719,7 @@
                 <w:b/>
                 <w:bCs/>
               </w:rPr>
+              <w:lastRenderedPageBreak/>
               <w:t>지도 교수</w:t>
             </w:r>
           </w:p>

--- a/작업일지/1학기 3주차/작업일지.docx
+++ b/작업일지/1학기 3주차/작업일지.docx
@@ -1,6 +1,6 @@
 
 <file path=word/document.xml><?xml version="1.0" encoding="utf-8"?>
-<w:document xmlns:wpc="http://schemas.microsoft.com/office/word/2010/wordprocessingCanvas" xmlns:cx="http://schemas.microsoft.com/office/drawing/2014/chartex" xmlns:cx1="http://schemas.microsoft.com/office/drawing/2015/9/8/chartex" xmlns:cx2="http://schemas.microsoft.com/office/drawing/2015/10/21/chartex" xmlns:cx3="http://schemas.microsoft.com/office/drawing/2016/5/9/chartex" xmlns:cx4="http://schemas.microsoft.com/office/drawing/2016/5/10/chartex" xmlns:cx5="http://schemas.microsoft.com/office/drawing/2016/5/11/chartex" xmlns:cx6="http://schemas.microsoft.com/office/drawing/2016/5/12/chartex" xmlns:cx7="http://schemas.microsoft.com/office/drawing/2016/5/13/chartex" xmlns:cx8="http://schemas.microsoft.com/office/drawing/2016/5/14/chartex" xmlns:mc="http://schemas.openxmlformats.org/markup-compatibility/2006" xmlns:aink="http://schemas.microsoft.com/office/drawing/2016/ink" xmlns:am3d="http://schemas.microsoft.com/office/drawing/2017/model3d" xmlns:o="urn:schemas-microsoft-com:office:office" xmlns:r="http://schemas.openxmlformats.org/officeDocument/2006/relationships" xmlns:m="http://schemas.openxmlformats.org/officeDocument/2006/math" xmlns:v="urn:schemas-microsoft-com:vml" xmlns:wp14="http://schemas.microsoft.com/office/word/2010/wordprocessingDrawing" xmlns:wp="http://schemas.openxmlformats.org/drawingml/2006/wordprocessingDrawing" xmlns:w10="urn:schemas-microsoft-com:office:word" xmlns:w="http://schemas.openxmlformats.org/wordprocessingml/2006/main" xmlns:w14="http://schemas.microsoft.com/office/word/2010/wordml" xmlns:w15="http://schemas.microsoft.com/office/word/2012/wordml" xmlns:w16cid="http://schemas.microsoft.com/office/word/2016/wordml/cid" xmlns:w16se="http://schemas.microsoft.com/office/word/2015/wordml/symex" xmlns:wpg="http://schemas.microsoft.com/office/word/2010/wordprocessingGroup" xmlns:wpi="http://schemas.microsoft.com/office/word/2010/wordprocessingInk" xmlns:wne="http://schemas.microsoft.com/office/word/2006/wordml" xmlns:wps="http://schemas.microsoft.com/office/word/2010/wordprocessingShape" mc:Ignorable="w14 w15 w16se w16cid wp14">
+<w:document xmlns:wpc="http://schemas.microsoft.com/office/word/2010/wordprocessingCanvas" xmlns:cx="http://schemas.microsoft.com/office/drawing/2014/chartex" xmlns:cx1="http://schemas.microsoft.com/office/drawing/2015/9/8/chartex" xmlns:cx2="http://schemas.microsoft.com/office/drawing/2015/10/21/chartex" xmlns:cx3="http://schemas.microsoft.com/office/drawing/2016/5/9/chartex" xmlns:cx4="http://schemas.microsoft.com/office/drawing/2016/5/10/chartex" xmlns:cx5="http://schemas.microsoft.com/office/drawing/2016/5/11/chartex" xmlns:cx6="http://schemas.microsoft.com/office/drawing/2016/5/12/chartex" xmlns:cx7="http://schemas.microsoft.com/office/drawing/2016/5/13/chartex" xmlns:cx8="http://schemas.microsoft.com/office/drawing/2016/5/14/chartex" xmlns:mc="http://schemas.openxmlformats.org/markup-compatibility/2006" xmlns:aink="http://schemas.microsoft.com/office/drawing/2016/ink" xmlns:am3d="http://schemas.microsoft.com/office/drawing/2017/model3d" xmlns:o="urn:schemas-microsoft-com:office:office" xmlns:r="http://schemas.openxmlformats.org/officeDocument/2006/relationships" xmlns:m="http://schemas.openxmlformats.org/officeDocument/2006/math" xmlns:v="urn:schemas-microsoft-com:vml" xmlns:wp14="http://schemas.microsoft.com/office/word/2010/wordprocessingDrawing" xmlns:wp="http://schemas.openxmlformats.org/drawingml/2006/wordprocessingDrawing" xmlns:w10="urn:schemas-microsoft-com:office:word" xmlns:w="http://schemas.openxmlformats.org/wordprocessingml/2006/main" xmlns:w14="http://schemas.microsoft.com/office/word/2010/wordml" xmlns:w15="http://schemas.microsoft.com/office/word/2012/wordml" xmlns:w16cex="http://schemas.microsoft.com/office/word/2018/wordml/cex" xmlns:w16cid="http://schemas.microsoft.com/office/word/2016/wordml/cid" xmlns:w16="http://schemas.microsoft.com/office/word/2018/wordml" xmlns:w16se="http://schemas.microsoft.com/office/word/2015/wordml/symex" xmlns:wpg="http://schemas.microsoft.com/office/word/2010/wordprocessingGroup" xmlns:wpi="http://schemas.microsoft.com/office/word/2010/wordprocessingInk" xmlns:wne="http://schemas.microsoft.com/office/word/2006/wordml" xmlns:wps="http://schemas.microsoft.com/office/word/2010/wordprocessingShape" mc:Ignorable="w14 w15 w16se w16cid w16 w16cex wp14">
   <w:body>
     <w:tbl>
       <w:tblPr>
@@ -249,15 +249,36 @@
               <w:rPr>
                 <w:rFonts w:hint="eastAsia"/>
               </w:rPr>
+              <w:t>공룡 노말맵핑 완료,</w:t>
+            </w:r>
+            <w:r>
+              <w:t xml:space="preserve"> </w:t>
+            </w:r>
+            <w:r>
+              <w:rPr>
+                <w:rFonts w:hint="eastAsia"/>
+              </w:rPr>
+              <w:t>맵툴제작,</w:t>
+            </w:r>
+            <w:r>
+              <w:t xml:space="preserve"> </w:t>
+            </w:r>
+            <w:r>
+              <w:rPr>
+                <w:rFonts w:hint="eastAsia"/>
+              </w:rPr>
+              <w:t>애니메이션 오류수정</w:t>
+            </w:r>
+          </w:p>
+          <w:p>
+            <w:r>
+              <w:rPr>
+                <w:rFonts w:hint="eastAsia"/>
+              </w:rPr>
               <w:t>박정만:</w:t>
             </w:r>
           </w:p>
           <w:p>
-            <w:pPr>
-              <w:rPr>
-                <w:rFonts w:hint="eastAsia"/>
-              </w:rPr>
-            </w:pPr>
             <w:r>
               <w:rPr>
                 <w:rFonts w:hint="eastAsia"/>
@@ -364,6 +385,45 @@
       <w:pPr>
         <w:spacing w:after="0"/>
       </w:pPr>
+      <w:r>
+        <w:rPr>
+          <w:rFonts w:hint="eastAsia"/>
+        </w:rPr>
+        <w:t>캐릭터의 노말 맵을 만들었다.</w:t>
+      </w:r>
+    </w:p>
+    <w:p>
+      <w:pPr>
+        <w:spacing w:after="0"/>
+      </w:pPr>
+      <w:r>
+        <w:rPr>
+          <w:rFonts w:hint="eastAsia"/>
+        </w:rPr>
+        <w:t>맵에 배치될 나무와 고기 오브젝트를 맵툴을 이용해서 인게임 맵을 제작</w:t>
+      </w:r>
+    </w:p>
+    <w:p>
+      <w:pPr>
+        <w:spacing w:after="0"/>
+      </w:pPr>
+      <w:r>
+        <w:rPr>
+          <w:rFonts w:hint="eastAsia"/>
+        </w:rPr>
+        <w:t>플레이어가 코스를 벗어나지 못하도록 코스를 따라 울타리형식의 박스를 배치하였다.</w:t>
+      </w:r>
+    </w:p>
+    <w:p>
+      <w:pPr>
+        <w:spacing w:after="0"/>
+      </w:pPr>
+      <w:r>
+        <w:rPr>
+          <w:rFonts w:hint="eastAsia"/>
+        </w:rPr>
+        <w:t>애니메이션에서 오른쪽과 우측 회전시 간혹 애니메이션 생략하고 회전하는 부분을 수정</w:t>
+      </w:r>
     </w:p>
     <w:p>
       <w:pPr>
@@ -627,6 +687,7 @@
                 <w:b/>
                 <w:bCs/>
               </w:rPr>
+              <w:lastRenderedPageBreak/>
               <w:t>다음주 할일</w:t>
             </w:r>
           </w:p>
@@ -671,30 +732,46 @@
               <w:rPr>
                 <w:rFonts w:hint="eastAsia"/>
               </w:rPr>
+              <w:t>박건호:</w:t>
+            </w:r>
+          </w:p>
+          <w:p>
+            <w:pPr>
+              <w:rPr>
+                <w:rFonts w:hint="eastAsia"/>
+              </w:rPr>
+            </w:pPr>
+            <w:r>
+              <w:rPr>
+                <w:rFonts w:hint="eastAsia"/>
+              </w:rPr>
+              <w:t xml:space="preserve">로비에서 </w:t>
+            </w:r>
+            <w:r>
+              <w:t xml:space="preserve"> </w:t>
+            </w:r>
+            <w:r>
+              <w:rPr>
+                <w:rFonts w:hint="eastAsia"/>
+              </w:rPr>
+              <w:t>사용될 텍스트를 구현</w:t>
+            </w:r>
+          </w:p>
+          <w:p>
+            <w:r>
+              <w:rPr>
+                <w:rFonts w:hint="eastAsia"/>
+              </w:rPr>
               <w:t>박정만:</w:t>
             </w:r>
           </w:p>
           <w:p>
-            <w:pPr>
-              <w:rPr>
-                <w:rFonts w:hint="eastAsia"/>
-              </w:rPr>
-            </w:pPr>
-            <w:r>
-              <w:rPr>
-                <w:rFonts w:hint="eastAsia"/>
-              </w:rPr>
-              <w:t>드리프트에 대하여 마저 회의하고 적용 서버 프레임워크 완성도 높이</w:t>
-            </w:r>
-            <w:r>
-              <w:rPr>
-                <w:rFonts w:hint="eastAsia"/>
-              </w:rPr>
-              <w:lastRenderedPageBreak/>
-              <w:t>높</w:t>
-            </w:r>
-            <w:bookmarkStart w:id="0" w:name="_GoBack"/>
-            <w:bookmarkEnd w:id="0"/>
+            <w:r>
+              <w:rPr>
+                <w:rFonts w:hint="eastAsia"/>
+              </w:rPr>
+              <w:t>드리프트에 대하여 마저 회의하고 적용 서버 프레임워크 완성도 높이높</w:t>
+            </w:r>
           </w:p>
         </w:tc>
       </w:tr>
@@ -719,7 +796,6 @@
                 <w:b/>
                 <w:bCs/>
               </w:rPr>
-              <w:lastRenderedPageBreak/>
               <w:t>지도 교수</w:t>
             </w:r>
           </w:p>
@@ -774,7 +850,7 @@
 </file>
 
 <file path=word/endnotes.xml><?xml version="1.0" encoding="utf-8"?>
-<w:endnotes xmlns:wpc="http://schemas.microsoft.com/office/word/2010/wordprocessingCanvas" xmlns:cx="http://schemas.microsoft.com/office/drawing/2014/chartex" xmlns:cx1="http://schemas.microsoft.com/office/drawing/2015/9/8/chartex" xmlns:cx2="http://schemas.microsoft.com/office/drawing/2015/10/21/chartex" xmlns:cx3="http://schemas.microsoft.com/office/drawing/2016/5/9/chartex" xmlns:cx4="http://schemas.microsoft.com/office/drawing/2016/5/10/chartex" xmlns:cx5="http://schemas.microsoft.com/office/drawing/2016/5/11/chartex" xmlns:cx6="http://schemas.microsoft.com/office/drawing/2016/5/12/chartex" xmlns:cx7="http://schemas.microsoft.com/office/drawing/2016/5/13/chartex" xmlns:cx8="http://schemas.microsoft.com/office/drawing/2016/5/14/chartex" xmlns:mc="http://schemas.openxmlformats.org/markup-compatibility/2006" xmlns:aink="http://schemas.microsoft.com/office/drawing/2016/ink" xmlns:am3d="http://schemas.microsoft.com/office/drawing/2017/model3d" xmlns:o="urn:schemas-microsoft-com:office:office" xmlns:r="http://schemas.openxmlformats.org/officeDocument/2006/relationships" xmlns:m="http://schemas.openxmlformats.org/officeDocument/2006/math" xmlns:v="urn:schemas-microsoft-com:vml" xmlns:wp14="http://schemas.microsoft.com/office/word/2010/wordprocessingDrawing" xmlns:wp="http://schemas.openxmlformats.org/drawingml/2006/wordprocessingDrawing" xmlns:w10="urn:schemas-microsoft-com:office:word" xmlns:w="http://schemas.openxmlformats.org/wordprocessingml/2006/main" xmlns:w14="http://schemas.microsoft.com/office/word/2010/wordml" xmlns:w15="http://schemas.microsoft.com/office/word/2012/wordml" xmlns:w16cid="http://schemas.microsoft.com/office/word/2016/wordml/cid" xmlns:w16se="http://schemas.microsoft.com/office/word/2015/wordml/symex" xmlns:wpg="http://schemas.microsoft.com/office/word/2010/wordprocessingGroup" xmlns:wpi="http://schemas.microsoft.com/office/word/2010/wordprocessingInk" xmlns:wne="http://schemas.microsoft.com/office/word/2006/wordml" xmlns:wps="http://schemas.microsoft.com/office/word/2010/wordprocessingShape" mc:Ignorable="w14 w15 w16se w16cid wp14">
+<w:endnotes xmlns:wpc="http://schemas.microsoft.com/office/word/2010/wordprocessingCanvas" xmlns:cx="http://schemas.microsoft.com/office/drawing/2014/chartex" xmlns:cx1="http://schemas.microsoft.com/office/drawing/2015/9/8/chartex" xmlns:cx2="http://schemas.microsoft.com/office/drawing/2015/10/21/chartex" xmlns:cx3="http://schemas.microsoft.com/office/drawing/2016/5/9/chartex" xmlns:cx4="http://schemas.microsoft.com/office/drawing/2016/5/10/chartex" xmlns:cx5="http://schemas.microsoft.com/office/drawing/2016/5/11/chartex" xmlns:cx6="http://schemas.microsoft.com/office/drawing/2016/5/12/chartex" xmlns:cx7="http://schemas.microsoft.com/office/drawing/2016/5/13/chartex" xmlns:cx8="http://schemas.microsoft.com/office/drawing/2016/5/14/chartex" xmlns:mc="http://schemas.openxmlformats.org/markup-compatibility/2006" xmlns:aink="http://schemas.microsoft.com/office/drawing/2016/ink" xmlns:am3d="http://schemas.microsoft.com/office/drawing/2017/model3d" xmlns:o="urn:schemas-microsoft-com:office:office" xmlns:r="http://schemas.openxmlformats.org/officeDocument/2006/relationships" xmlns:m="http://schemas.openxmlformats.org/officeDocument/2006/math" xmlns:v="urn:schemas-microsoft-com:vml" xmlns:wp14="http://schemas.microsoft.com/office/word/2010/wordprocessingDrawing" xmlns:wp="http://schemas.openxmlformats.org/drawingml/2006/wordprocessingDrawing" xmlns:w10="urn:schemas-microsoft-com:office:word" xmlns:w="http://schemas.openxmlformats.org/wordprocessingml/2006/main" xmlns:w14="http://schemas.microsoft.com/office/word/2010/wordml" xmlns:w15="http://schemas.microsoft.com/office/word/2012/wordml" xmlns:w16cex="http://schemas.microsoft.com/office/word/2018/wordml/cex" xmlns:w16cid="http://schemas.microsoft.com/office/word/2016/wordml/cid" xmlns:w16="http://schemas.microsoft.com/office/word/2018/wordml" xmlns:w16se="http://schemas.microsoft.com/office/word/2015/wordml/symex" xmlns:wpg="http://schemas.microsoft.com/office/word/2010/wordprocessingGroup" xmlns:wpi="http://schemas.microsoft.com/office/word/2010/wordprocessingInk" xmlns:wne="http://schemas.microsoft.com/office/word/2006/wordml" xmlns:wps="http://schemas.microsoft.com/office/word/2010/wordprocessingShape" mc:Ignorable="w14 w15 w16se w16cid w16 w16cex wp14">
   <w:endnote w:type="separator" w:id="-1">
     <w:p>
       <w:pPr>
@@ -799,7 +875,7 @@
 </file>
 
 <file path=word/footer1.xml><?xml version="1.0" encoding="utf-8"?>
-<w:ftr xmlns:wpc="http://schemas.microsoft.com/office/word/2010/wordprocessingCanvas" xmlns:cx="http://schemas.microsoft.com/office/drawing/2014/chartex" xmlns:cx1="http://schemas.microsoft.com/office/drawing/2015/9/8/chartex" xmlns:cx2="http://schemas.microsoft.com/office/drawing/2015/10/21/chartex" xmlns:cx3="http://schemas.microsoft.com/office/drawing/2016/5/9/chartex" xmlns:cx4="http://schemas.microsoft.com/office/drawing/2016/5/10/chartex" xmlns:cx5="http://schemas.microsoft.com/office/drawing/2016/5/11/chartex" xmlns:cx6="http://schemas.microsoft.com/office/drawing/2016/5/12/chartex" xmlns:cx7="http://schemas.microsoft.com/office/drawing/2016/5/13/chartex" xmlns:cx8="http://schemas.microsoft.com/office/drawing/2016/5/14/chartex" xmlns:mc="http://schemas.openxmlformats.org/markup-compatibility/2006" xmlns:aink="http://schemas.microsoft.com/office/drawing/2016/ink" xmlns:am3d="http://schemas.microsoft.com/office/drawing/2017/model3d" xmlns:o="urn:schemas-microsoft-com:office:office" xmlns:r="http://schemas.openxmlformats.org/officeDocument/2006/relationships" xmlns:m="http://schemas.openxmlformats.org/officeDocument/2006/math" xmlns:v="urn:schemas-microsoft-com:vml" xmlns:wp14="http://schemas.microsoft.com/office/word/2010/wordprocessingDrawing" xmlns:wp="http://schemas.openxmlformats.org/drawingml/2006/wordprocessingDrawing" xmlns:w10="urn:schemas-microsoft-com:office:word" xmlns:w="http://schemas.openxmlformats.org/wordprocessingml/2006/main" xmlns:w14="http://schemas.microsoft.com/office/word/2010/wordml" xmlns:w15="http://schemas.microsoft.com/office/word/2012/wordml" xmlns:w16cid="http://schemas.microsoft.com/office/word/2016/wordml/cid" xmlns:w16se="http://schemas.microsoft.com/office/word/2015/wordml/symex" xmlns:wpg="http://schemas.microsoft.com/office/word/2010/wordprocessingGroup" xmlns:wpi="http://schemas.microsoft.com/office/word/2010/wordprocessingInk" xmlns:wne="http://schemas.microsoft.com/office/word/2006/wordml" xmlns:wps="http://schemas.microsoft.com/office/word/2010/wordprocessingShape" mc:Ignorable="w14 w15 w16se w16cid wp14">
+<w:ftr xmlns:wpc="http://schemas.microsoft.com/office/word/2010/wordprocessingCanvas" xmlns:cx="http://schemas.microsoft.com/office/drawing/2014/chartex" xmlns:cx1="http://schemas.microsoft.com/office/drawing/2015/9/8/chartex" xmlns:cx2="http://schemas.microsoft.com/office/drawing/2015/10/21/chartex" xmlns:cx3="http://schemas.microsoft.com/office/drawing/2016/5/9/chartex" xmlns:cx4="http://schemas.microsoft.com/office/drawing/2016/5/10/chartex" xmlns:cx5="http://schemas.microsoft.com/office/drawing/2016/5/11/chartex" xmlns:cx6="http://schemas.microsoft.com/office/drawing/2016/5/12/chartex" xmlns:cx7="http://schemas.microsoft.com/office/drawing/2016/5/13/chartex" xmlns:cx8="http://schemas.microsoft.com/office/drawing/2016/5/14/chartex" xmlns:mc="http://schemas.openxmlformats.org/markup-compatibility/2006" xmlns:aink="http://schemas.microsoft.com/office/drawing/2016/ink" xmlns:am3d="http://schemas.microsoft.com/office/drawing/2017/model3d" xmlns:o="urn:schemas-microsoft-com:office:office" xmlns:r="http://schemas.openxmlformats.org/officeDocument/2006/relationships" xmlns:m="http://schemas.openxmlformats.org/officeDocument/2006/math" xmlns:v="urn:schemas-microsoft-com:vml" xmlns:wp14="http://schemas.microsoft.com/office/word/2010/wordprocessingDrawing" xmlns:wp="http://schemas.openxmlformats.org/drawingml/2006/wordprocessingDrawing" xmlns:w10="urn:schemas-microsoft-com:office:word" xmlns:w="http://schemas.openxmlformats.org/wordprocessingml/2006/main" xmlns:w14="http://schemas.microsoft.com/office/word/2010/wordml" xmlns:w15="http://schemas.microsoft.com/office/word/2012/wordml" xmlns:w16cex="http://schemas.microsoft.com/office/word/2018/wordml/cex" xmlns:w16cid="http://schemas.microsoft.com/office/word/2016/wordml/cid" xmlns:w16="http://schemas.microsoft.com/office/word/2018/wordml" xmlns:w16se="http://schemas.microsoft.com/office/word/2015/wordml/symex" xmlns:wpg="http://schemas.microsoft.com/office/word/2010/wordprocessingGroup" xmlns:wpi="http://schemas.microsoft.com/office/word/2010/wordprocessingInk" xmlns:wne="http://schemas.microsoft.com/office/word/2006/wordml" xmlns:wps="http://schemas.microsoft.com/office/word/2010/wordprocessingShape" mc:Ignorable="w14 w15 w16se w16cid w16 w16cex wp14">
   <w:p>
     <w:pPr>
       <w:pStyle w:val="a5"/>
@@ -809,7 +885,7 @@
 </file>
 
 <file path=word/footer2.xml><?xml version="1.0" encoding="utf-8"?>
-<w:ftr xmlns:wpc="http://schemas.microsoft.com/office/word/2010/wordprocessingCanvas" xmlns:cx="http://schemas.microsoft.com/office/drawing/2014/chartex" xmlns:cx1="http://schemas.microsoft.com/office/drawing/2015/9/8/chartex" xmlns:cx2="http://schemas.microsoft.com/office/drawing/2015/10/21/chartex" xmlns:cx3="http://schemas.microsoft.com/office/drawing/2016/5/9/chartex" xmlns:cx4="http://schemas.microsoft.com/office/drawing/2016/5/10/chartex" xmlns:cx5="http://schemas.microsoft.com/office/drawing/2016/5/11/chartex" xmlns:cx6="http://schemas.microsoft.com/office/drawing/2016/5/12/chartex" xmlns:cx7="http://schemas.microsoft.com/office/drawing/2016/5/13/chartex" xmlns:cx8="http://schemas.microsoft.com/office/drawing/2016/5/14/chartex" xmlns:mc="http://schemas.openxmlformats.org/markup-compatibility/2006" xmlns:aink="http://schemas.microsoft.com/office/drawing/2016/ink" xmlns:am3d="http://schemas.microsoft.com/office/drawing/2017/model3d" xmlns:o="urn:schemas-microsoft-com:office:office" xmlns:r="http://schemas.openxmlformats.org/officeDocument/2006/relationships" xmlns:m="http://schemas.openxmlformats.org/officeDocument/2006/math" xmlns:v="urn:schemas-microsoft-com:vml" xmlns:wp14="http://schemas.microsoft.com/office/word/2010/wordprocessingDrawing" xmlns:wp="http://schemas.openxmlformats.org/drawingml/2006/wordprocessingDrawing" xmlns:w10="urn:schemas-microsoft-com:office:word" xmlns:w="http://schemas.openxmlformats.org/wordprocessingml/2006/main" xmlns:w14="http://schemas.microsoft.com/office/word/2010/wordml" xmlns:w15="http://schemas.microsoft.com/office/word/2012/wordml" xmlns:w16cid="http://schemas.microsoft.com/office/word/2016/wordml/cid" xmlns:w16se="http://schemas.microsoft.com/office/word/2015/wordml/symex" xmlns:wpg="http://schemas.microsoft.com/office/word/2010/wordprocessingGroup" xmlns:wpi="http://schemas.microsoft.com/office/word/2010/wordprocessingInk" xmlns:wne="http://schemas.microsoft.com/office/word/2006/wordml" xmlns:wps="http://schemas.microsoft.com/office/word/2010/wordprocessingShape" mc:Ignorable="w14 w15 w16se w16cid wp14">
+<w:ftr xmlns:wpc="http://schemas.microsoft.com/office/word/2010/wordprocessingCanvas" xmlns:cx="http://schemas.microsoft.com/office/drawing/2014/chartex" xmlns:cx1="http://schemas.microsoft.com/office/drawing/2015/9/8/chartex" xmlns:cx2="http://schemas.microsoft.com/office/drawing/2015/10/21/chartex" xmlns:cx3="http://schemas.microsoft.com/office/drawing/2016/5/9/chartex" xmlns:cx4="http://schemas.microsoft.com/office/drawing/2016/5/10/chartex" xmlns:cx5="http://schemas.microsoft.com/office/drawing/2016/5/11/chartex" xmlns:cx6="http://schemas.microsoft.com/office/drawing/2016/5/12/chartex" xmlns:cx7="http://schemas.microsoft.com/office/drawing/2016/5/13/chartex" xmlns:cx8="http://schemas.microsoft.com/office/drawing/2016/5/14/chartex" xmlns:mc="http://schemas.openxmlformats.org/markup-compatibility/2006" xmlns:aink="http://schemas.microsoft.com/office/drawing/2016/ink" xmlns:am3d="http://schemas.microsoft.com/office/drawing/2017/model3d" xmlns:o="urn:schemas-microsoft-com:office:office" xmlns:r="http://schemas.openxmlformats.org/officeDocument/2006/relationships" xmlns:m="http://schemas.openxmlformats.org/officeDocument/2006/math" xmlns:v="urn:schemas-microsoft-com:vml" xmlns:wp14="http://schemas.microsoft.com/office/word/2010/wordprocessingDrawing" xmlns:wp="http://schemas.openxmlformats.org/drawingml/2006/wordprocessingDrawing" xmlns:w10="urn:schemas-microsoft-com:office:word" xmlns:w="http://schemas.openxmlformats.org/wordprocessingml/2006/main" xmlns:w14="http://schemas.microsoft.com/office/word/2010/wordml" xmlns:w15="http://schemas.microsoft.com/office/word/2012/wordml" xmlns:w16cex="http://schemas.microsoft.com/office/word/2018/wordml/cex" xmlns:w16cid="http://schemas.microsoft.com/office/word/2016/wordml/cid" xmlns:w16="http://schemas.microsoft.com/office/word/2018/wordml" xmlns:w16se="http://schemas.microsoft.com/office/word/2015/wordml/symex" xmlns:wpg="http://schemas.microsoft.com/office/word/2010/wordprocessingGroup" xmlns:wpi="http://schemas.microsoft.com/office/word/2010/wordprocessingInk" xmlns:wne="http://schemas.microsoft.com/office/word/2006/wordml" xmlns:wps="http://schemas.microsoft.com/office/word/2010/wordprocessingShape" mc:Ignorable="w14 w15 w16se w16cid w16 w16cex wp14">
   <w:p>
     <w:pPr>
       <w:pStyle w:val="a5"/>
@@ -819,7 +895,7 @@
 </file>
 
 <file path=word/footer3.xml><?xml version="1.0" encoding="utf-8"?>
-<w:ftr xmlns:wpc="http://schemas.microsoft.com/office/word/2010/wordprocessingCanvas" xmlns:cx="http://schemas.microsoft.com/office/drawing/2014/chartex" xmlns:cx1="http://schemas.microsoft.com/office/drawing/2015/9/8/chartex" xmlns:cx2="http://schemas.microsoft.com/office/drawing/2015/10/21/chartex" xmlns:cx3="http://schemas.microsoft.com/office/drawing/2016/5/9/chartex" xmlns:cx4="http://schemas.microsoft.com/office/drawing/2016/5/10/chartex" xmlns:cx5="http://schemas.microsoft.com/office/drawing/2016/5/11/chartex" xmlns:cx6="http://schemas.microsoft.com/office/drawing/2016/5/12/chartex" xmlns:cx7="http://schemas.microsoft.com/office/drawing/2016/5/13/chartex" xmlns:cx8="http://schemas.microsoft.com/office/drawing/2016/5/14/chartex" xmlns:mc="http://schemas.openxmlformats.org/markup-compatibility/2006" xmlns:aink="http://schemas.microsoft.com/office/drawing/2016/ink" xmlns:am3d="http://schemas.microsoft.com/office/drawing/2017/model3d" xmlns:o="urn:schemas-microsoft-com:office:office" xmlns:r="http://schemas.openxmlformats.org/officeDocument/2006/relationships" xmlns:m="http://schemas.openxmlformats.org/officeDocument/2006/math" xmlns:v="urn:schemas-microsoft-com:vml" xmlns:wp14="http://schemas.microsoft.com/office/word/2010/wordprocessingDrawing" xmlns:wp="http://schemas.openxmlformats.org/drawingml/2006/wordprocessingDrawing" xmlns:w10="urn:schemas-microsoft-com:office:word" xmlns:w="http://schemas.openxmlformats.org/wordprocessingml/2006/main" xmlns:w14="http://schemas.microsoft.com/office/word/2010/wordml" xmlns:w15="http://schemas.microsoft.com/office/word/2012/wordml" xmlns:w16cid="http://schemas.microsoft.com/office/word/2016/wordml/cid" xmlns:w16se="http://schemas.microsoft.com/office/word/2015/wordml/symex" xmlns:wpg="http://schemas.microsoft.com/office/word/2010/wordprocessingGroup" xmlns:wpi="http://schemas.microsoft.com/office/word/2010/wordprocessingInk" xmlns:wne="http://schemas.microsoft.com/office/word/2006/wordml" xmlns:wps="http://schemas.microsoft.com/office/word/2010/wordprocessingShape" mc:Ignorable="w14 w15 w16se w16cid wp14">
+<w:ftr xmlns:wpc="http://schemas.microsoft.com/office/word/2010/wordprocessingCanvas" xmlns:cx="http://schemas.microsoft.com/office/drawing/2014/chartex" xmlns:cx1="http://schemas.microsoft.com/office/drawing/2015/9/8/chartex" xmlns:cx2="http://schemas.microsoft.com/office/drawing/2015/10/21/chartex" xmlns:cx3="http://schemas.microsoft.com/office/drawing/2016/5/9/chartex" xmlns:cx4="http://schemas.microsoft.com/office/drawing/2016/5/10/chartex" xmlns:cx5="http://schemas.microsoft.com/office/drawing/2016/5/11/chartex" xmlns:cx6="http://schemas.microsoft.com/office/drawing/2016/5/12/chartex" xmlns:cx7="http://schemas.microsoft.com/office/drawing/2016/5/13/chartex" xmlns:cx8="http://schemas.microsoft.com/office/drawing/2016/5/14/chartex" xmlns:mc="http://schemas.openxmlformats.org/markup-compatibility/2006" xmlns:aink="http://schemas.microsoft.com/office/drawing/2016/ink" xmlns:am3d="http://schemas.microsoft.com/office/drawing/2017/model3d" xmlns:o="urn:schemas-microsoft-com:office:office" xmlns:r="http://schemas.openxmlformats.org/officeDocument/2006/relationships" xmlns:m="http://schemas.openxmlformats.org/officeDocument/2006/math" xmlns:v="urn:schemas-microsoft-com:vml" xmlns:wp14="http://schemas.microsoft.com/office/word/2010/wordprocessingDrawing" xmlns:wp="http://schemas.openxmlformats.org/drawingml/2006/wordprocessingDrawing" xmlns:w10="urn:schemas-microsoft-com:office:word" xmlns:w="http://schemas.openxmlformats.org/wordprocessingml/2006/main" xmlns:w14="http://schemas.microsoft.com/office/word/2010/wordml" xmlns:w15="http://schemas.microsoft.com/office/word/2012/wordml" xmlns:w16cex="http://schemas.microsoft.com/office/word/2018/wordml/cex" xmlns:w16cid="http://schemas.microsoft.com/office/word/2016/wordml/cid" xmlns:w16="http://schemas.microsoft.com/office/word/2018/wordml" xmlns:w16se="http://schemas.microsoft.com/office/word/2015/wordml/symex" xmlns:wpg="http://schemas.microsoft.com/office/word/2010/wordprocessingGroup" xmlns:wpi="http://schemas.microsoft.com/office/word/2010/wordprocessingInk" xmlns:wne="http://schemas.microsoft.com/office/word/2006/wordml" xmlns:wps="http://schemas.microsoft.com/office/word/2010/wordprocessingShape" mc:Ignorable="w14 w15 w16se w16cid w16 w16cex wp14">
   <w:p>
     <w:pPr>
       <w:pStyle w:val="a5"/>
@@ -829,7 +905,7 @@
 </file>
 
 <file path=word/footnotes.xml><?xml version="1.0" encoding="utf-8"?>
-<w:footnotes xmlns:wpc="http://schemas.microsoft.com/office/word/2010/wordprocessingCanvas" xmlns:cx="http://schemas.microsoft.com/office/drawing/2014/chartex" xmlns:cx1="http://schemas.microsoft.com/office/drawing/2015/9/8/chartex" xmlns:cx2="http://schemas.microsoft.com/office/drawing/2015/10/21/chartex" xmlns:cx3="http://schemas.microsoft.com/office/drawing/2016/5/9/chartex" xmlns:cx4="http://schemas.microsoft.com/office/drawing/2016/5/10/chartex" xmlns:cx5="http://schemas.microsoft.com/office/drawing/2016/5/11/chartex" xmlns:cx6="http://schemas.microsoft.com/office/drawing/2016/5/12/chartex" xmlns:cx7="http://schemas.microsoft.com/office/drawing/2016/5/13/chartex" xmlns:cx8="http://schemas.microsoft.com/office/drawing/2016/5/14/chartex" xmlns:mc="http://schemas.openxmlformats.org/markup-compatibility/2006" xmlns:aink="http://schemas.microsoft.com/office/drawing/2016/ink" xmlns:am3d="http://schemas.microsoft.com/office/drawing/2017/model3d" xmlns:o="urn:schemas-microsoft-com:office:office" xmlns:r="http://schemas.openxmlformats.org/officeDocument/2006/relationships" xmlns:m="http://schemas.openxmlformats.org/officeDocument/2006/math" xmlns:v="urn:schemas-microsoft-com:vml" xmlns:wp14="http://schemas.microsoft.com/office/word/2010/wordprocessingDrawing" xmlns:wp="http://schemas.openxmlformats.org/drawingml/2006/wordprocessingDrawing" xmlns:w10="urn:schemas-microsoft-com:office:word" xmlns:w="http://schemas.openxmlformats.org/wordprocessingml/2006/main" xmlns:w14="http://schemas.microsoft.com/office/word/2010/wordml" xmlns:w15="http://schemas.microsoft.com/office/word/2012/wordml" xmlns:w16cid="http://schemas.microsoft.com/office/word/2016/wordml/cid" xmlns:w16se="http://schemas.microsoft.com/office/word/2015/wordml/symex" xmlns:wpg="http://schemas.microsoft.com/office/word/2010/wordprocessingGroup" xmlns:wpi="http://schemas.microsoft.com/office/word/2010/wordprocessingInk" xmlns:wne="http://schemas.microsoft.com/office/word/2006/wordml" xmlns:wps="http://schemas.microsoft.com/office/word/2010/wordprocessingShape" mc:Ignorable="w14 w15 w16se w16cid wp14">
+<w:footnotes xmlns:wpc="http://schemas.microsoft.com/office/word/2010/wordprocessingCanvas" xmlns:cx="http://schemas.microsoft.com/office/drawing/2014/chartex" xmlns:cx1="http://schemas.microsoft.com/office/drawing/2015/9/8/chartex" xmlns:cx2="http://schemas.microsoft.com/office/drawing/2015/10/21/chartex" xmlns:cx3="http://schemas.microsoft.com/office/drawing/2016/5/9/chartex" xmlns:cx4="http://schemas.microsoft.com/office/drawing/2016/5/10/chartex" xmlns:cx5="http://schemas.microsoft.com/office/drawing/2016/5/11/chartex" xmlns:cx6="http://schemas.microsoft.com/office/drawing/2016/5/12/chartex" xmlns:cx7="http://schemas.microsoft.com/office/drawing/2016/5/13/chartex" xmlns:cx8="http://schemas.microsoft.com/office/drawing/2016/5/14/chartex" xmlns:mc="http://schemas.openxmlformats.org/markup-compatibility/2006" xmlns:aink="http://schemas.microsoft.com/office/drawing/2016/ink" xmlns:am3d="http://schemas.microsoft.com/office/drawing/2017/model3d" xmlns:o="urn:schemas-microsoft-com:office:office" xmlns:r="http://schemas.openxmlformats.org/officeDocument/2006/relationships" xmlns:m="http://schemas.openxmlformats.org/officeDocument/2006/math" xmlns:v="urn:schemas-microsoft-com:vml" xmlns:wp14="http://schemas.microsoft.com/office/word/2010/wordprocessingDrawing" xmlns:wp="http://schemas.openxmlformats.org/drawingml/2006/wordprocessingDrawing" xmlns:w10="urn:schemas-microsoft-com:office:word" xmlns:w="http://schemas.openxmlformats.org/wordprocessingml/2006/main" xmlns:w14="http://schemas.microsoft.com/office/word/2010/wordml" xmlns:w15="http://schemas.microsoft.com/office/word/2012/wordml" xmlns:w16cex="http://schemas.microsoft.com/office/word/2018/wordml/cex" xmlns:w16cid="http://schemas.microsoft.com/office/word/2016/wordml/cid" xmlns:w16="http://schemas.microsoft.com/office/word/2018/wordml" xmlns:w16se="http://schemas.microsoft.com/office/word/2015/wordml/symex" xmlns:wpg="http://schemas.microsoft.com/office/word/2010/wordprocessingGroup" xmlns:wpi="http://schemas.microsoft.com/office/word/2010/wordprocessingInk" xmlns:wne="http://schemas.microsoft.com/office/word/2006/wordml" xmlns:wps="http://schemas.microsoft.com/office/word/2010/wordprocessingShape" mc:Ignorable="w14 w15 w16se w16cid w16 w16cex wp14">
   <w:footnote w:type="separator" w:id="-1">
     <w:p>
       <w:pPr>
@@ -854,7 +930,7 @@
 </file>
 
 <file path=word/header1.xml><?xml version="1.0" encoding="utf-8"?>
-<w:hdr xmlns:wpc="http://schemas.microsoft.com/office/word/2010/wordprocessingCanvas" xmlns:cx="http://schemas.microsoft.com/office/drawing/2014/chartex" xmlns:cx1="http://schemas.microsoft.com/office/drawing/2015/9/8/chartex" xmlns:cx2="http://schemas.microsoft.com/office/drawing/2015/10/21/chartex" xmlns:cx3="http://schemas.microsoft.com/office/drawing/2016/5/9/chartex" xmlns:cx4="http://schemas.microsoft.com/office/drawing/2016/5/10/chartex" xmlns:cx5="http://schemas.microsoft.com/office/drawing/2016/5/11/chartex" xmlns:cx6="http://schemas.microsoft.com/office/drawing/2016/5/12/chartex" xmlns:cx7="http://schemas.microsoft.com/office/drawing/2016/5/13/chartex" xmlns:cx8="http://schemas.microsoft.com/office/drawing/2016/5/14/chartex" xmlns:mc="http://schemas.openxmlformats.org/markup-compatibility/2006" xmlns:aink="http://schemas.microsoft.com/office/drawing/2016/ink" xmlns:am3d="http://schemas.microsoft.com/office/drawing/2017/model3d" xmlns:o="urn:schemas-microsoft-com:office:office" xmlns:r="http://schemas.openxmlformats.org/officeDocument/2006/relationships" xmlns:m="http://schemas.openxmlformats.org/officeDocument/2006/math" xmlns:v="urn:schemas-microsoft-com:vml" xmlns:wp14="http://schemas.microsoft.com/office/word/2010/wordprocessingDrawing" xmlns:wp="http://schemas.openxmlformats.org/drawingml/2006/wordprocessingDrawing" xmlns:w10="urn:schemas-microsoft-com:office:word" xmlns:w="http://schemas.openxmlformats.org/wordprocessingml/2006/main" xmlns:w14="http://schemas.microsoft.com/office/word/2010/wordml" xmlns:w15="http://schemas.microsoft.com/office/word/2012/wordml" xmlns:w16cid="http://schemas.microsoft.com/office/word/2016/wordml/cid" xmlns:w16se="http://schemas.microsoft.com/office/word/2015/wordml/symex" xmlns:wpg="http://schemas.microsoft.com/office/word/2010/wordprocessingGroup" xmlns:wpi="http://schemas.microsoft.com/office/word/2010/wordprocessingInk" xmlns:wne="http://schemas.microsoft.com/office/word/2006/wordml" xmlns:wps="http://schemas.microsoft.com/office/word/2010/wordprocessingShape" mc:Ignorable="w14 w15 w16se w16cid wp14">
+<w:hdr xmlns:wpc="http://schemas.microsoft.com/office/word/2010/wordprocessingCanvas" xmlns:cx="http://schemas.microsoft.com/office/drawing/2014/chartex" xmlns:cx1="http://schemas.microsoft.com/office/drawing/2015/9/8/chartex" xmlns:cx2="http://schemas.microsoft.com/office/drawing/2015/10/21/chartex" xmlns:cx3="http://schemas.microsoft.com/office/drawing/2016/5/9/chartex" xmlns:cx4="http://schemas.microsoft.com/office/drawing/2016/5/10/chartex" xmlns:cx5="http://schemas.microsoft.com/office/drawing/2016/5/11/chartex" xmlns:cx6="http://schemas.microsoft.com/office/drawing/2016/5/12/chartex" xmlns:cx7="http://schemas.microsoft.com/office/drawing/2016/5/13/chartex" xmlns:cx8="http://schemas.microsoft.com/office/drawing/2016/5/14/chartex" xmlns:mc="http://schemas.openxmlformats.org/markup-compatibility/2006" xmlns:aink="http://schemas.microsoft.com/office/drawing/2016/ink" xmlns:am3d="http://schemas.microsoft.com/office/drawing/2017/model3d" xmlns:o="urn:schemas-microsoft-com:office:office" xmlns:r="http://schemas.openxmlformats.org/officeDocument/2006/relationships" xmlns:m="http://schemas.openxmlformats.org/officeDocument/2006/math" xmlns:v="urn:schemas-microsoft-com:vml" xmlns:wp14="http://schemas.microsoft.com/office/word/2010/wordprocessingDrawing" xmlns:wp="http://schemas.openxmlformats.org/drawingml/2006/wordprocessingDrawing" xmlns:w10="urn:schemas-microsoft-com:office:word" xmlns:w="http://schemas.openxmlformats.org/wordprocessingml/2006/main" xmlns:w14="http://schemas.microsoft.com/office/word/2010/wordml" xmlns:w15="http://schemas.microsoft.com/office/word/2012/wordml" xmlns:w16cex="http://schemas.microsoft.com/office/word/2018/wordml/cex" xmlns:w16cid="http://schemas.microsoft.com/office/word/2016/wordml/cid" xmlns:w16="http://schemas.microsoft.com/office/word/2018/wordml" xmlns:w16se="http://schemas.microsoft.com/office/word/2015/wordml/symex" xmlns:wpg="http://schemas.microsoft.com/office/word/2010/wordprocessingGroup" xmlns:wpi="http://schemas.microsoft.com/office/word/2010/wordprocessingInk" xmlns:wne="http://schemas.microsoft.com/office/word/2006/wordml" xmlns:wps="http://schemas.microsoft.com/office/word/2010/wordprocessingShape" mc:Ignorable="w14 w15 w16se w16cid w16 w16cex wp14">
   <w:p>
     <w:pPr>
       <w:pStyle w:val="a4"/>
@@ -864,7 +940,7 @@
 </file>
 
 <file path=word/header2.xml><?xml version="1.0" encoding="utf-8"?>
-<w:hdr xmlns:wpc="http://schemas.microsoft.com/office/word/2010/wordprocessingCanvas" xmlns:cx="http://schemas.microsoft.com/office/drawing/2014/chartex" xmlns:cx1="http://schemas.microsoft.com/office/drawing/2015/9/8/chartex" xmlns:cx2="http://schemas.microsoft.com/office/drawing/2015/10/21/chartex" xmlns:cx3="http://schemas.microsoft.com/office/drawing/2016/5/9/chartex" xmlns:cx4="http://schemas.microsoft.com/office/drawing/2016/5/10/chartex" xmlns:cx5="http://schemas.microsoft.com/office/drawing/2016/5/11/chartex" xmlns:cx6="http://schemas.microsoft.com/office/drawing/2016/5/12/chartex" xmlns:cx7="http://schemas.microsoft.com/office/drawing/2016/5/13/chartex" xmlns:cx8="http://schemas.microsoft.com/office/drawing/2016/5/14/chartex" xmlns:mc="http://schemas.openxmlformats.org/markup-compatibility/2006" xmlns:aink="http://schemas.microsoft.com/office/drawing/2016/ink" xmlns:am3d="http://schemas.microsoft.com/office/drawing/2017/model3d" xmlns:o="urn:schemas-microsoft-com:office:office" xmlns:r="http://schemas.openxmlformats.org/officeDocument/2006/relationships" xmlns:m="http://schemas.openxmlformats.org/officeDocument/2006/math" xmlns:v="urn:schemas-microsoft-com:vml" xmlns:wp14="http://schemas.microsoft.com/office/word/2010/wordprocessingDrawing" xmlns:wp="http://schemas.openxmlformats.org/drawingml/2006/wordprocessingDrawing" xmlns:w10="urn:schemas-microsoft-com:office:word" xmlns:w="http://schemas.openxmlformats.org/wordprocessingml/2006/main" xmlns:w14="http://schemas.microsoft.com/office/word/2010/wordml" xmlns:w15="http://schemas.microsoft.com/office/word/2012/wordml" xmlns:w16cid="http://schemas.microsoft.com/office/word/2016/wordml/cid" xmlns:w16se="http://schemas.microsoft.com/office/word/2015/wordml/symex" xmlns:wpg="http://schemas.microsoft.com/office/word/2010/wordprocessingGroup" xmlns:wpi="http://schemas.microsoft.com/office/word/2010/wordprocessingInk" xmlns:wne="http://schemas.microsoft.com/office/word/2006/wordml" xmlns:wps="http://schemas.microsoft.com/office/word/2010/wordprocessingShape" mc:Ignorable="w14 w15 w16se w16cid wp14">
+<w:hdr xmlns:wpc="http://schemas.microsoft.com/office/word/2010/wordprocessingCanvas" xmlns:cx="http://schemas.microsoft.com/office/drawing/2014/chartex" xmlns:cx1="http://schemas.microsoft.com/office/drawing/2015/9/8/chartex" xmlns:cx2="http://schemas.microsoft.com/office/drawing/2015/10/21/chartex" xmlns:cx3="http://schemas.microsoft.com/office/drawing/2016/5/9/chartex" xmlns:cx4="http://schemas.microsoft.com/office/drawing/2016/5/10/chartex" xmlns:cx5="http://schemas.microsoft.com/office/drawing/2016/5/11/chartex" xmlns:cx6="http://schemas.microsoft.com/office/drawing/2016/5/12/chartex" xmlns:cx7="http://schemas.microsoft.com/office/drawing/2016/5/13/chartex" xmlns:cx8="http://schemas.microsoft.com/office/drawing/2016/5/14/chartex" xmlns:mc="http://schemas.openxmlformats.org/markup-compatibility/2006" xmlns:aink="http://schemas.microsoft.com/office/drawing/2016/ink" xmlns:am3d="http://schemas.microsoft.com/office/drawing/2017/model3d" xmlns:o="urn:schemas-microsoft-com:office:office" xmlns:r="http://schemas.openxmlformats.org/officeDocument/2006/relationships" xmlns:m="http://schemas.openxmlformats.org/officeDocument/2006/math" xmlns:v="urn:schemas-microsoft-com:vml" xmlns:wp14="http://schemas.microsoft.com/office/word/2010/wordprocessingDrawing" xmlns:wp="http://schemas.openxmlformats.org/drawingml/2006/wordprocessingDrawing" xmlns:w10="urn:schemas-microsoft-com:office:word" xmlns:w="http://schemas.openxmlformats.org/wordprocessingml/2006/main" xmlns:w14="http://schemas.microsoft.com/office/word/2010/wordml" xmlns:w15="http://schemas.microsoft.com/office/word/2012/wordml" xmlns:w16cex="http://schemas.microsoft.com/office/word/2018/wordml/cex" xmlns:w16cid="http://schemas.microsoft.com/office/word/2016/wordml/cid" xmlns:w16="http://schemas.microsoft.com/office/word/2018/wordml" xmlns:w16se="http://schemas.microsoft.com/office/word/2015/wordml/symex" xmlns:wpg="http://schemas.microsoft.com/office/word/2010/wordprocessingGroup" xmlns:wpi="http://schemas.microsoft.com/office/word/2010/wordprocessingInk" xmlns:wne="http://schemas.microsoft.com/office/word/2006/wordml" xmlns:wps="http://schemas.microsoft.com/office/word/2010/wordprocessingShape" mc:Ignorable="w14 w15 w16se w16cid w16 w16cex wp14">
   <w:p>
     <w:pPr>
       <w:pStyle w:val="a4"/>
@@ -956,7 +1032,7 @@
 </file>
 
 <file path=word/header3.xml><?xml version="1.0" encoding="utf-8"?>
-<w:hdr xmlns:wpc="http://schemas.microsoft.com/office/word/2010/wordprocessingCanvas" xmlns:cx="http://schemas.microsoft.com/office/drawing/2014/chartex" xmlns:cx1="http://schemas.microsoft.com/office/drawing/2015/9/8/chartex" xmlns:cx2="http://schemas.microsoft.com/office/drawing/2015/10/21/chartex" xmlns:cx3="http://schemas.microsoft.com/office/drawing/2016/5/9/chartex" xmlns:cx4="http://schemas.microsoft.com/office/drawing/2016/5/10/chartex" xmlns:cx5="http://schemas.microsoft.com/office/drawing/2016/5/11/chartex" xmlns:cx6="http://schemas.microsoft.com/office/drawing/2016/5/12/chartex" xmlns:cx7="http://schemas.microsoft.com/office/drawing/2016/5/13/chartex" xmlns:cx8="http://schemas.microsoft.com/office/drawing/2016/5/14/chartex" xmlns:mc="http://schemas.openxmlformats.org/markup-compatibility/2006" xmlns:aink="http://schemas.microsoft.com/office/drawing/2016/ink" xmlns:am3d="http://schemas.microsoft.com/office/drawing/2017/model3d" xmlns:o="urn:schemas-microsoft-com:office:office" xmlns:r="http://schemas.openxmlformats.org/officeDocument/2006/relationships" xmlns:m="http://schemas.openxmlformats.org/officeDocument/2006/math" xmlns:v="urn:schemas-microsoft-com:vml" xmlns:wp14="http://schemas.microsoft.com/office/word/2010/wordprocessingDrawing" xmlns:wp="http://schemas.openxmlformats.org/drawingml/2006/wordprocessingDrawing" xmlns:w10="urn:schemas-microsoft-com:office:word" xmlns:w="http://schemas.openxmlformats.org/wordprocessingml/2006/main" xmlns:w14="http://schemas.microsoft.com/office/word/2010/wordml" xmlns:w15="http://schemas.microsoft.com/office/word/2012/wordml" xmlns:w16cid="http://schemas.microsoft.com/office/word/2016/wordml/cid" xmlns:w16se="http://schemas.microsoft.com/office/word/2015/wordml/symex" xmlns:wpg="http://schemas.microsoft.com/office/word/2010/wordprocessingGroup" xmlns:wpi="http://schemas.microsoft.com/office/word/2010/wordprocessingInk" xmlns:wne="http://schemas.microsoft.com/office/word/2006/wordml" xmlns:wps="http://schemas.microsoft.com/office/word/2010/wordprocessingShape" mc:Ignorable="w14 w15 w16se w16cid wp14">
+<w:hdr xmlns:wpc="http://schemas.microsoft.com/office/word/2010/wordprocessingCanvas" xmlns:cx="http://schemas.microsoft.com/office/drawing/2014/chartex" xmlns:cx1="http://schemas.microsoft.com/office/drawing/2015/9/8/chartex" xmlns:cx2="http://schemas.microsoft.com/office/drawing/2015/10/21/chartex" xmlns:cx3="http://schemas.microsoft.com/office/drawing/2016/5/9/chartex" xmlns:cx4="http://schemas.microsoft.com/office/drawing/2016/5/10/chartex" xmlns:cx5="http://schemas.microsoft.com/office/drawing/2016/5/11/chartex" xmlns:cx6="http://schemas.microsoft.com/office/drawing/2016/5/12/chartex" xmlns:cx7="http://schemas.microsoft.com/office/drawing/2016/5/13/chartex" xmlns:cx8="http://schemas.microsoft.com/office/drawing/2016/5/14/chartex" xmlns:mc="http://schemas.openxmlformats.org/markup-compatibility/2006" xmlns:aink="http://schemas.microsoft.com/office/drawing/2016/ink" xmlns:am3d="http://schemas.microsoft.com/office/drawing/2017/model3d" xmlns:o="urn:schemas-microsoft-com:office:office" xmlns:r="http://schemas.openxmlformats.org/officeDocument/2006/relationships" xmlns:m="http://schemas.openxmlformats.org/officeDocument/2006/math" xmlns:v="urn:schemas-microsoft-com:vml" xmlns:wp14="http://schemas.microsoft.com/office/word/2010/wordprocessingDrawing" xmlns:wp="http://schemas.openxmlformats.org/drawingml/2006/wordprocessingDrawing" xmlns:w10="urn:schemas-microsoft-com:office:word" xmlns:w="http://schemas.openxmlformats.org/wordprocessingml/2006/main" xmlns:w14="http://schemas.microsoft.com/office/word/2010/wordml" xmlns:w15="http://schemas.microsoft.com/office/word/2012/wordml" xmlns:w16cex="http://schemas.microsoft.com/office/word/2018/wordml/cex" xmlns:w16cid="http://schemas.microsoft.com/office/word/2016/wordml/cid" xmlns:w16="http://schemas.microsoft.com/office/word/2018/wordml" xmlns:w16se="http://schemas.microsoft.com/office/word/2015/wordml/symex" xmlns:wpg="http://schemas.microsoft.com/office/word/2010/wordprocessingGroup" xmlns:wpi="http://schemas.microsoft.com/office/word/2010/wordprocessingInk" xmlns:wne="http://schemas.microsoft.com/office/word/2006/wordml" xmlns:wps="http://schemas.microsoft.com/office/word/2010/wordprocessingShape" mc:Ignorable="w14 w15 w16se w16cid w16 w16cex wp14">
   <w:p>
     <w:pPr>
       <w:pStyle w:val="a4"/>
@@ -966,7 +1042,7 @@
 </file>
 
 <file path=word/numbering.xml><?xml version="1.0" encoding="utf-8"?>
-<w:numbering xmlns:wpc="http://schemas.microsoft.com/office/word/2010/wordprocessingCanvas" xmlns:cx="http://schemas.microsoft.com/office/drawing/2014/chartex" xmlns:cx1="http://schemas.microsoft.com/office/drawing/2015/9/8/chartex" xmlns:cx2="http://schemas.microsoft.com/office/drawing/2015/10/21/chartex" xmlns:cx3="http://schemas.microsoft.com/office/drawing/2016/5/9/chartex" xmlns:cx4="http://schemas.microsoft.com/office/drawing/2016/5/10/chartex" xmlns:cx5="http://schemas.microsoft.com/office/drawing/2016/5/11/chartex" xmlns:cx6="http://schemas.microsoft.com/office/drawing/2016/5/12/chartex" xmlns:cx7="http://schemas.microsoft.com/office/drawing/2016/5/13/chartex" xmlns:cx8="http://schemas.microsoft.com/office/drawing/2016/5/14/chartex" xmlns:mc="http://schemas.openxmlformats.org/markup-compatibility/2006" xmlns:aink="http://schemas.microsoft.com/office/drawing/2016/ink" xmlns:am3d="http://schemas.microsoft.com/office/drawing/2017/model3d" xmlns:o="urn:schemas-microsoft-com:office:office" xmlns:r="http://schemas.openxmlformats.org/officeDocument/2006/relationships" xmlns:m="http://schemas.openxmlformats.org/officeDocument/2006/math" xmlns:v="urn:schemas-microsoft-com:vml" xmlns:wp14="http://schemas.microsoft.com/office/word/2010/wordprocessingDrawing" xmlns:wp="http://schemas.openxmlformats.org/drawingml/2006/wordprocessingDrawing" xmlns:w10="urn:schemas-microsoft-com:office:word" xmlns:w="http://schemas.openxmlformats.org/wordprocessingml/2006/main" xmlns:w14="http://schemas.microsoft.com/office/word/2010/wordml" xmlns:w15="http://schemas.microsoft.com/office/word/2012/wordml" xmlns:w16cid="http://schemas.microsoft.com/office/word/2016/wordml/cid" xmlns:w16se="http://schemas.microsoft.com/office/word/2015/wordml/symex" xmlns:wpg="http://schemas.microsoft.com/office/word/2010/wordprocessingGroup" xmlns:wpi="http://schemas.microsoft.com/office/word/2010/wordprocessingInk" xmlns:wne="http://schemas.microsoft.com/office/word/2006/wordml" xmlns:wps="http://schemas.microsoft.com/office/word/2010/wordprocessingShape" mc:Ignorable="w14 w15 w16se w16cid wp14">
+<w:numbering xmlns:wpc="http://schemas.microsoft.com/office/word/2010/wordprocessingCanvas" xmlns:cx="http://schemas.microsoft.com/office/drawing/2014/chartex" xmlns:cx1="http://schemas.microsoft.com/office/drawing/2015/9/8/chartex" xmlns:cx2="http://schemas.microsoft.com/office/drawing/2015/10/21/chartex" xmlns:cx3="http://schemas.microsoft.com/office/drawing/2016/5/9/chartex" xmlns:cx4="http://schemas.microsoft.com/office/drawing/2016/5/10/chartex" xmlns:cx5="http://schemas.microsoft.com/office/drawing/2016/5/11/chartex" xmlns:cx6="http://schemas.microsoft.com/office/drawing/2016/5/12/chartex" xmlns:cx7="http://schemas.microsoft.com/office/drawing/2016/5/13/chartex" xmlns:cx8="http://schemas.microsoft.com/office/drawing/2016/5/14/chartex" xmlns:mc="http://schemas.openxmlformats.org/markup-compatibility/2006" xmlns:aink="http://schemas.microsoft.com/office/drawing/2016/ink" xmlns:am3d="http://schemas.microsoft.com/office/drawing/2017/model3d" xmlns:o="urn:schemas-microsoft-com:office:office" xmlns:r="http://schemas.openxmlformats.org/officeDocument/2006/relationships" xmlns:m="http://schemas.openxmlformats.org/officeDocument/2006/math" xmlns:v="urn:schemas-microsoft-com:vml" xmlns:wp14="http://schemas.microsoft.com/office/word/2010/wordprocessingDrawing" xmlns:wp="http://schemas.openxmlformats.org/drawingml/2006/wordprocessingDrawing" xmlns:w10="urn:schemas-microsoft-com:office:word" xmlns:w="http://schemas.openxmlformats.org/wordprocessingml/2006/main" xmlns:w14="http://schemas.microsoft.com/office/word/2010/wordml" xmlns:w15="http://schemas.microsoft.com/office/word/2012/wordml" xmlns:w16cex="http://schemas.microsoft.com/office/word/2018/wordml/cex" xmlns:w16cid="http://schemas.microsoft.com/office/word/2016/wordml/cid" xmlns:w16="http://schemas.microsoft.com/office/word/2018/wordml" xmlns:w16se="http://schemas.microsoft.com/office/word/2015/wordml/symex" xmlns:wpg="http://schemas.microsoft.com/office/word/2010/wordprocessingGroup" xmlns:wpi="http://schemas.microsoft.com/office/word/2010/wordprocessingInk" xmlns:wne="http://schemas.microsoft.com/office/word/2006/wordml" xmlns:wps="http://schemas.microsoft.com/office/word/2010/wordprocessingShape" mc:Ignorable="w14 w15 w16se w16cid w16 w16cex wp14">
   <w:abstractNum w:abstractNumId="0" w15:restartNumberingAfterBreak="0">
     <w:nsid w:val="219D478E"/>
     <w:multiLevelType w:val="hybridMultilevel"/>
@@ -1087,7 +1163,7 @@
 </file>
 
 <file path=word/styles.xml><?xml version="1.0" encoding="utf-8"?>
-<w:styles xmlns:mc="http://schemas.openxmlformats.org/markup-compatibility/2006" xmlns:r="http://schemas.openxmlformats.org/officeDocument/2006/relationships" xmlns:w="http://schemas.openxmlformats.org/wordprocessingml/2006/main" xmlns:w14="http://schemas.microsoft.com/office/word/2010/wordml" xmlns:w15="http://schemas.microsoft.com/office/word/2012/wordml" xmlns:w16cid="http://schemas.microsoft.com/office/word/2016/wordml/cid" xmlns:w16se="http://schemas.microsoft.com/office/word/2015/wordml/symex" mc:Ignorable="w14 w15 w16se w16cid">
+<w:styles xmlns:mc="http://schemas.openxmlformats.org/markup-compatibility/2006" xmlns:r="http://schemas.openxmlformats.org/officeDocument/2006/relationships" xmlns:w="http://schemas.openxmlformats.org/wordprocessingml/2006/main" xmlns:w14="http://schemas.microsoft.com/office/word/2010/wordml" xmlns:w15="http://schemas.microsoft.com/office/word/2012/wordml" xmlns:w16cex="http://schemas.microsoft.com/office/word/2018/wordml/cex" xmlns:w16cid="http://schemas.microsoft.com/office/word/2016/wordml/cid" xmlns:w16="http://schemas.microsoft.com/office/word/2018/wordml" xmlns:w16se="http://schemas.microsoft.com/office/word/2015/wordml/symex" mc:Ignorable="w14 w15 w16se w16cid w16 w16cex">
   <w:docDefaults>
     <w:rPrDefault>
       <w:rPr>

--- a/작업일지/1학기 3주차/작업일지.docx
+++ b/작업일지/1학기 3주차/작업일지.docx
@@ -1,6 +1,6 @@
 
 <file path=word/document.xml><?xml version="1.0" encoding="utf-8"?>
-<w:document xmlns:wpc="http://schemas.microsoft.com/office/word/2010/wordprocessingCanvas" xmlns:cx="http://schemas.microsoft.com/office/drawing/2014/chartex" xmlns:cx1="http://schemas.microsoft.com/office/drawing/2015/9/8/chartex" xmlns:cx2="http://schemas.microsoft.com/office/drawing/2015/10/21/chartex" xmlns:cx3="http://schemas.microsoft.com/office/drawing/2016/5/9/chartex" xmlns:cx4="http://schemas.microsoft.com/office/drawing/2016/5/10/chartex" xmlns:cx5="http://schemas.microsoft.com/office/drawing/2016/5/11/chartex" xmlns:cx6="http://schemas.microsoft.com/office/drawing/2016/5/12/chartex" xmlns:cx7="http://schemas.microsoft.com/office/drawing/2016/5/13/chartex" xmlns:cx8="http://schemas.microsoft.com/office/drawing/2016/5/14/chartex" xmlns:mc="http://schemas.openxmlformats.org/markup-compatibility/2006" xmlns:aink="http://schemas.microsoft.com/office/drawing/2016/ink" xmlns:am3d="http://schemas.microsoft.com/office/drawing/2017/model3d" xmlns:o="urn:schemas-microsoft-com:office:office" xmlns:r="http://schemas.openxmlformats.org/officeDocument/2006/relationships" xmlns:m="http://schemas.openxmlformats.org/officeDocument/2006/math" xmlns:v="urn:schemas-microsoft-com:vml" xmlns:wp14="http://schemas.microsoft.com/office/word/2010/wordprocessingDrawing" xmlns:wp="http://schemas.openxmlformats.org/drawingml/2006/wordprocessingDrawing" xmlns:w10="urn:schemas-microsoft-com:office:word" xmlns:w="http://schemas.openxmlformats.org/wordprocessingml/2006/main" xmlns:w14="http://schemas.microsoft.com/office/word/2010/wordml" xmlns:w15="http://schemas.microsoft.com/office/word/2012/wordml" xmlns:w16cex="http://schemas.microsoft.com/office/word/2018/wordml/cex" xmlns:w16cid="http://schemas.microsoft.com/office/word/2016/wordml/cid" xmlns:w16="http://schemas.microsoft.com/office/word/2018/wordml" xmlns:w16se="http://schemas.microsoft.com/office/word/2015/wordml/symex" xmlns:wpg="http://schemas.microsoft.com/office/word/2010/wordprocessingGroup" xmlns:wpi="http://schemas.microsoft.com/office/word/2010/wordprocessingInk" xmlns:wne="http://schemas.microsoft.com/office/word/2006/wordml" xmlns:wps="http://schemas.microsoft.com/office/word/2010/wordprocessingShape" mc:Ignorable="w14 w15 w16se w16cid w16 w16cex wp14">
+<w:document xmlns:wpc="http://schemas.microsoft.com/office/word/2010/wordprocessingCanvas" xmlns:cx="http://schemas.microsoft.com/office/drawing/2014/chartex" xmlns:cx1="http://schemas.microsoft.com/office/drawing/2015/9/8/chartex" xmlns:cx2="http://schemas.microsoft.com/office/drawing/2015/10/21/chartex" xmlns:cx3="http://schemas.microsoft.com/office/drawing/2016/5/9/chartex" xmlns:cx4="http://schemas.microsoft.com/office/drawing/2016/5/10/chartex" xmlns:cx5="http://schemas.microsoft.com/office/drawing/2016/5/11/chartex" xmlns:cx6="http://schemas.microsoft.com/office/drawing/2016/5/12/chartex" xmlns:cx7="http://schemas.microsoft.com/office/drawing/2016/5/13/chartex" xmlns:cx8="http://schemas.microsoft.com/office/drawing/2016/5/14/chartex" xmlns:mc="http://schemas.openxmlformats.org/markup-compatibility/2006" xmlns:aink="http://schemas.microsoft.com/office/drawing/2016/ink" xmlns:am3d="http://schemas.microsoft.com/office/drawing/2017/model3d" xmlns:o="urn:schemas-microsoft-com:office:office" xmlns:r="http://schemas.openxmlformats.org/officeDocument/2006/relationships" xmlns:m="http://schemas.openxmlformats.org/officeDocument/2006/math" xmlns:v="urn:schemas-microsoft-com:vml" xmlns:wp14="http://schemas.microsoft.com/office/word/2010/wordprocessingDrawing" xmlns:wp="http://schemas.openxmlformats.org/drawingml/2006/wordprocessingDrawing" xmlns:w10="urn:schemas-microsoft-com:office:word" xmlns:w="http://schemas.openxmlformats.org/wordprocessingml/2006/main" xmlns:w14="http://schemas.microsoft.com/office/word/2010/wordml" xmlns:w15="http://schemas.microsoft.com/office/word/2012/wordml" xmlns:w16cid="http://schemas.microsoft.com/office/word/2016/wordml/cid" xmlns:w16se="http://schemas.microsoft.com/office/word/2015/wordml/symex" xmlns:wpg="http://schemas.microsoft.com/office/word/2010/wordprocessingGroup" xmlns:wpi="http://schemas.microsoft.com/office/word/2010/wordprocessingInk" xmlns:wne="http://schemas.microsoft.com/office/word/2006/wordml" xmlns:wps="http://schemas.microsoft.com/office/word/2010/wordprocessingShape" mc:Ignorable="w14 w15 w16se w16cid wp14">
   <w:body>
     <w:tbl>
       <w:tblPr>
@@ -234,35 +234,70 @@
             </w:r>
           </w:p>
           <w:p>
-            <w:r>
-              <w:rPr>
-                <w:rFonts w:hint="eastAsia"/>
-              </w:rPr>
-              <w:t xml:space="preserve">박건호 </w:t>
-            </w:r>
-            <w:r>
-              <w:t xml:space="preserve">: </w:t>
-            </w:r>
-          </w:p>
-          <w:p>
-            <w:r>
-              <w:rPr>
-                <w:rFonts w:hint="eastAsia"/>
-              </w:rPr>
-              <w:t>공룡 노말맵핑 완료,</w:t>
-            </w:r>
-            <w:r>
+            <w:proofErr w:type="spellStart"/>
+            <w:proofErr w:type="gramStart"/>
+            <w:r>
+              <w:rPr>
+                <w:rFonts w:hint="eastAsia"/>
+              </w:rPr>
+              <w:t>박건호</w:t>
+            </w:r>
+            <w:proofErr w:type="spellEnd"/>
+            <w:r>
+              <w:rPr>
+                <w:rFonts w:hint="eastAsia"/>
+              </w:rPr>
               <w:t xml:space="preserve"> </w:t>
             </w:r>
             <w:r>
-              <w:rPr>
-                <w:rFonts w:hint="eastAsia"/>
-              </w:rPr>
-              <w:t>맵툴제작,</w:t>
-            </w:r>
+              <w:t>:</w:t>
+            </w:r>
+            <w:proofErr w:type="gramEnd"/>
             <w:r>
               <w:t xml:space="preserve"> </w:t>
             </w:r>
+          </w:p>
+          <w:p>
+            <w:r>
+              <w:rPr>
+                <w:rFonts w:hint="eastAsia"/>
+              </w:rPr>
+              <w:t xml:space="preserve">공룡 </w:t>
+            </w:r>
+            <w:proofErr w:type="spellStart"/>
+            <w:r>
+              <w:rPr>
+                <w:rFonts w:hint="eastAsia"/>
+              </w:rPr>
+              <w:t>노말맵핑</w:t>
+            </w:r>
+            <w:proofErr w:type="spellEnd"/>
+            <w:r>
+              <w:rPr>
+                <w:rFonts w:hint="eastAsia"/>
+              </w:rPr>
+              <w:t xml:space="preserve"> 완료,</w:t>
+            </w:r>
+            <w:r>
+              <w:t xml:space="preserve"> </w:t>
+            </w:r>
+            <w:proofErr w:type="spellStart"/>
+            <w:r>
+              <w:rPr>
+                <w:rFonts w:hint="eastAsia"/>
+              </w:rPr>
+              <w:t>맵툴제작</w:t>
+            </w:r>
+            <w:proofErr w:type="spellEnd"/>
+            <w:r>
+              <w:rPr>
+                <w:rFonts w:hint="eastAsia"/>
+              </w:rPr>
+              <w:t>,</w:t>
+            </w:r>
+            <w:r>
+              <w:t xml:space="preserve"> </w:t>
+            </w:r>
             <w:r>
               <w:rPr>
                 <w:rFonts w:hint="eastAsia"/>
@@ -283,7 +318,21 @@
               <w:rPr>
                 <w:rFonts w:hint="eastAsia"/>
               </w:rPr>
-              <w:t>캐릭터의 커브 및 드리프트의 로직 구현</w:t>
+              <w:t xml:space="preserve">캐릭터의 커브 및 </w:t>
+            </w:r>
+            <w:proofErr w:type="spellStart"/>
+            <w:r>
+              <w:rPr>
+                <w:rFonts w:hint="eastAsia"/>
+              </w:rPr>
+              <w:t>드리프트의</w:t>
+            </w:r>
+            <w:proofErr w:type="spellEnd"/>
+            <w:r>
+              <w:rPr>
+                <w:rFonts w:hint="eastAsia"/>
+              </w:rPr>
+              <w:t xml:space="preserve"> 로직 구현</w:t>
             </w:r>
           </w:p>
         </w:tc>
@@ -320,18 +369,260 @@
         <w:t>공복</w:t>
       </w:r>
       <w:r>
-        <w:t xml:space="preserve"> 게이지를 위한 ui 셰이더 추가</w:t>
+        <w:t xml:space="preserve"> 게이지를 위한 </w:t>
+      </w:r>
+      <w:proofErr w:type="spellStart"/>
+      <w:r>
+        <w:t>ui</w:t>
+      </w:r>
+      <w:proofErr w:type="spellEnd"/>
+      <w:r>
+        <w:t xml:space="preserve"> </w:t>
+      </w:r>
+      <w:proofErr w:type="spellStart"/>
+      <w:r>
+        <w:t>셰이더</w:t>
+      </w:r>
+      <w:proofErr w:type="spellEnd"/>
+      <w:r>
+        <w:t xml:space="preserve"> 추가</w:t>
+      </w:r>
+      <w:r>
+        <w:rPr>
+          <w:rFonts w:hint="eastAsia"/>
+        </w:rPr>
+        <w:t xml:space="preserve">, 이 </w:t>
+      </w:r>
+      <w:proofErr w:type="spellStart"/>
+      <w:r>
+        <w:rPr>
+          <w:rFonts w:hint="eastAsia"/>
+        </w:rPr>
+        <w:t>셰이더에선</w:t>
+      </w:r>
+      <w:proofErr w:type="spellEnd"/>
+      <w:r>
+        <w:rPr>
+          <w:rFonts w:hint="eastAsia"/>
+        </w:rPr>
+        <w:t xml:space="preserve"> 플레이어 객체의 </w:t>
+      </w:r>
+      <w:proofErr w:type="spellStart"/>
+      <w:r>
+        <w:rPr>
+          <w:rFonts w:hint="eastAsia"/>
+        </w:rPr>
+        <w:t>g</w:t>
+      </w:r>
+      <w:r>
+        <w:t>uage</w:t>
+      </w:r>
+      <w:proofErr w:type="spellEnd"/>
+      <w:r>
+        <w:rPr>
+          <w:rFonts w:hint="eastAsia"/>
+        </w:rPr>
+        <w:t>값과</w:t>
+      </w:r>
+      <w:r>
+        <w:t xml:space="preserve"> </w:t>
+      </w:r>
+      <w:r>
+        <w:rPr>
+          <w:rFonts w:hint="eastAsia"/>
+        </w:rPr>
+        <w:t xml:space="preserve">비교할 </w:t>
+      </w:r>
+      <w:proofErr w:type="spellStart"/>
+      <w:r>
+        <w:t>m_guage</w:t>
+      </w:r>
+      <w:proofErr w:type="spellEnd"/>
+      <w:r>
+        <w:rPr>
+          <w:rFonts w:hint="eastAsia"/>
+        </w:rPr>
+        <w:t xml:space="preserve">를 변수로 갖고 있음. </w:t>
       </w:r>
     </w:p>
     <w:p>
-      <w:r>
-        <w:rPr>
-          <w:rFonts w:hint="eastAsia"/>
-        </w:rPr>
-        <w:t>캐릭터</w:t>
-      </w:r>
-      <w:r>
-        <w:t xml:space="preserve"> 이동에 관련 물리 구현(직선 운동 &amp; 회전 운동)</w:t>
+      <w:proofErr w:type="spellStart"/>
+      <w:r>
+        <w:rPr>
+          <w:rFonts w:hint="eastAsia"/>
+        </w:rPr>
+        <w:t>m</w:t>
+      </w:r>
+      <w:r>
+        <w:t>_guage</w:t>
+      </w:r>
+      <w:proofErr w:type="spellEnd"/>
+      <w:r>
+        <w:rPr>
+          <w:rFonts w:hint="eastAsia"/>
+        </w:rPr>
+        <w:t xml:space="preserve">는 매 프레임의 </w:t>
+      </w:r>
+      <w:r>
+        <w:t>update</w:t>
+      </w:r>
+      <w:r>
+        <w:rPr>
+          <w:rFonts w:hint="eastAsia"/>
+        </w:rPr>
+        <w:t xml:space="preserve">때 </w:t>
+      </w:r>
+      <w:r>
+        <w:t>player</w:t>
+      </w:r>
+      <w:r>
+        <w:rPr>
+          <w:rFonts w:hint="eastAsia"/>
+        </w:rPr>
+        <w:t>의 게이지와 비교해서 더 작을 경우 1씩 증가하도록 하고</w:t>
+      </w:r>
+      <w:r>
+        <w:t xml:space="preserve"> </w:t>
+      </w:r>
+      <w:proofErr w:type="spellStart"/>
+      <w:r>
+        <w:t>m_guage</w:t>
+      </w:r>
+      <w:proofErr w:type="spellEnd"/>
+      <w:r>
+        <w:rPr>
+          <w:rFonts w:hint="eastAsia"/>
+        </w:rPr>
+        <w:t xml:space="preserve">를 </w:t>
+      </w:r>
+      <w:proofErr w:type="spellStart"/>
+      <w:r>
+        <w:rPr>
+          <w:rFonts w:hint="eastAsia"/>
+        </w:rPr>
+        <w:t>셰이더에</w:t>
+      </w:r>
+      <w:proofErr w:type="spellEnd"/>
+      <w:r>
+        <w:rPr>
+          <w:rFonts w:hint="eastAsia"/>
+        </w:rPr>
+        <w:t xml:space="preserve"> 보내서 </w:t>
+      </w:r>
+      <w:proofErr w:type="spellStart"/>
+      <w:r>
+        <w:rPr>
+          <w:rFonts w:hint="eastAsia"/>
+        </w:rPr>
+        <w:t>셰이더에서는</w:t>
+      </w:r>
+      <w:proofErr w:type="spellEnd"/>
+      <w:r>
+        <w:rPr>
+          <w:rFonts w:hint="eastAsia"/>
+        </w:rPr>
+        <w:t xml:space="preserve"> 그 </w:t>
+      </w:r>
+      <w:proofErr w:type="spellStart"/>
+      <w:r>
+        <w:rPr>
+          <w:rFonts w:hint="eastAsia"/>
+        </w:rPr>
+        <w:t>길이값</w:t>
+      </w:r>
+      <w:proofErr w:type="spellEnd"/>
+      <w:r>
+        <w:rPr>
+          <w:rFonts w:hint="eastAsia"/>
+        </w:rPr>
+        <w:t xml:space="preserve"> 만큼</w:t>
+      </w:r>
+      <w:r>
+        <w:t xml:space="preserve"> </w:t>
+      </w:r>
+      <w:r>
+        <w:rPr>
+          <w:rFonts w:hint="eastAsia"/>
+        </w:rPr>
+        <w:t>노란색 막대를 그리도록 하였다.</w:t>
+      </w:r>
+      <w:r>
+        <w:t xml:space="preserve"> </w:t>
+      </w:r>
+      <w:r>
+        <w:rPr>
+          <w:rFonts w:hint="eastAsia"/>
+        </w:rPr>
+        <w:t xml:space="preserve">플레이어가 고기를 먹을 시 게이지는 </w:t>
+      </w:r>
+      <w:r>
+        <w:t>10~15</w:t>
+      </w:r>
+      <w:r>
+        <w:rPr>
+          <w:rFonts w:hint="eastAsia"/>
+        </w:rPr>
+        <w:t xml:space="preserve">가 상승하기 때문에 대략 </w:t>
+      </w:r>
+      <w:r>
+        <w:t>10~15</w:t>
+      </w:r>
+      <w:r>
+        <w:rPr>
+          <w:rFonts w:hint="eastAsia"/>
+        </w:rPr>
+        <w:t xml:space="preserve">프레임 동안 </w:t>
+      </w:r>
+      <w:proofErr w:type="spellStart"/>
+      <w:r>
+        <w:rPr>
+          <w:rFonts w:hint="eastAsia"/>
+        </w:rPr>
+        <w:t>셰이더의</w:t>
+      </w:r>
+      <w:proofErr w:type="spellEnd"/>
+      <w:r>
+        <w:rPr>
+          <w:rFonts w:hint="eastAsia"/>
+        </w:rPr>
+        <w:t xml:space="preserve"> 변수 </w:t>
+      </w:r>
+      <w:proofErr w:type="spellStart"/>
+      <w:r>
+        <w:t>m_gauge</w:t>
+      </w:r>
+      <w:proofErr w:type="spellEnd"/>
+      <w:r>
+        <w:rPr>
+          <w:rFonts w:hint="eastAsia"/>
+        </w:rPr>
+        <w:t xml:space="preserve">는 </w:t>
+      </w:r>
+      <w:r>
+        <w:t>1</w:t>
+      </w:r>
+      <w:r>
+        <w:rPr>
+          <w:rFonts w:hint="eastAsia"/>
+        </w:rPr>
+        <w:t xml:space="preserve">씩 올라가면서 매번 </w:t>
+      </w:r>
+      <w:proofErr w:type="spellStart"/>
+      <w:r>
+        <w:rPr>
+          <w:rFonts w:hint="eastAsia"/>
+        </w:rPr>
+        <w:t>셰이더에</w:t>
+      </w:r>
+      <w:proofErr w:type="spellEnd"/>
+      <w:r>
+        <w:rPr>
+          <w:rFonts w:hint="eastAsia"/>
+        </w:rPr>
+        <w:t xml:space="preserve"> 그 값을 넘기기 때문에</w:t>
+      </w:r>
+      <w:r>
+        <w:t xml:space="preserve"> </w:t>
       </w:r>
     </w:p>
     <w:p>
@@ -339,21 +630,41 @@
         <w:rPr>
           <w:rFonts w:hint="eastAsia"/>
         </w:rPr>
-        <w:t>ㄴ</w:t>
-      </w:r>
-      <w:r>
-        <w:t>-&gt; 저항은 공기저항, 회전 저항을 적용</w:t>
+        <w:t>게이지가 올라가는 애니메이션을 표현할 수 있게 된다.</w:t>
+      </w:r>
+    </w:p>
+    <w:p/>
+    <w:p>
+      <w:r>
+        <w:rPr>
+          <w:rFonts w:hint="eastAsia"/>
+        </w:rPr>
+        <w:t>캐릭터</w:t>
+      </w:r>
+      <w:r>
+        <w:t xml:space="preserve"> 이동에 관련 물리 구현(직선 운동)</w:t>
       </w:r>
     </w:p>
     <w:p>
-      <w:r>
-        <w:rPr>
-          <w:rFonts w:hint="eastAsia"/>
-        </w:rPr>
-        <w:t>노말</w:t>
-      </w:r>
-      <w:r>
-        <w:t xml:space="preserve"> 맵핑은 적용해봤으나, 적용안했을 때와 차이가 별로 안느껴져 </w:t>
+      <w:proofErr w:type="spellStart"/>
+      <w:r>
+        <w:rPr>
+          <w:rFonts w:hint="eastAsia"/>
+        </w:rPr>
+        <w:t>ㄴ</w:t>
+      </w:r>
+      <w:proofErr w:type="spellEnd"/>
+      <w:r>
+        <w:t>-&gt; 저항은 공기저항, 회전 저항을 적용</w:t>
+      </w:r>
+      <w:r>
+        <w:rPr>
+          <w:rFonts w:hint="eastAsia"/>
+        </w:rPr>
+        <w:t>하도록 하였음.</w:t>
+      </w:r>
+      <w:r>
+        <w:t xml:space="preserve"> </w:t>
       </w:r>
     </w:p>
     <w:p>
@@ -361,24 +672,389 @@
         <w:rPr>
           <w:rFonts w:hint="eastAsia"/>
         </w:rPr>
+        <w:t xml:space="preserve">플레이어가 </w:t>
+      </w:r>
+      <w:r>
+        <w:t>up</w:t>
+      </w:r>
+      <w:r>
+        <w:rPr>
+          <w:rFonts w:hint="eastAsia"/>
+        </w:rPr>
+        <w:t xml:space="preserve">혹은 </w:t>
+      </w:r>
+      <w:r>
+        <w:t>down</w:t>
+      </w:r>
+      <w:r>
+        <w:rPr>
+          <w:rFonts w:hint="eastAsia"/>
+        </w:rPr>
+        <w:t>키를 입력할 경우 플레이어에게 일정량의 힘(</w:t>
+      </w:r>
+      <w:proofErr w:type="spellStart"/>
+      <w:r>
+        <w:t>m_fForce</w:t>
+      </w:r>
+      <w:proofErr w:type="spellEnd"/>
+      <w:r>
+        <w:t>)</w:t>
+      </w:r>
+      <w:r>
+        <w:rPr>
+          <w:rFonts w:hint="eastAsia"/>
+        </w:rPr>
+        <w:t>이 들어가게 된다.</w:t>
+      </w:r>
+    </w:p>
+    <w:p>
+      <w:r>
+        <w:rPr>
+          <w:rFonts w:hint="eastAsia"/>
+        </w:rPr>
+        <w:t xml:space="preserve">키를 누르고 있으면 </w:t>
+      </w:r>
+      <w:proofErr w:type="spellStart"/>
+      <w:r>
+        <w:t>m_fForce</w:t>
+      </w:r>
+      <w:proofErr w:type="spellEnd"/>
+      <w:r>
+        <w:rPr>
+          <w:rFonts w:hint="eastAsia"/>
+        </w:rPr>
+        <w:t>는 계속해서 증가하게 됨.</w:t>
+      </w:r>
+      <w:r>
+        <w:t xml:space="preserve"> </w:t>
+      </w:r>
+      <w:r>
+        <w:rPr>
+          <w:rFonts w:hint="eastAsia"/>
+        </w:rPr>
+        <w:t xml:space="preserve">매 </w:t>
+      </w:r>
+      <w:r>
+        <w:t>update</w:t>
+      </w:r>
+      <w:r>
+        <w:rPr>
+          <w:rFonts w:hint="eastAsia"/>
+        </w:rPr>
+        <w:t xml:space="preserve">에서 </w:t>
+      </w:r>
+      <w:r>
+        <w:t>Look</w:t>
+      </w:r>
+      <w:r>
+        <w:rPr>
+          <w:rFonts w:hint="eastAsia"/>
+        </w:rPr>
+        <w:t xml:space="preserve">벡터에 </w:t>
+      </w:r>
+      <w:proofErr w:type="spellStart"/>
+      <w:r>
+        <w:t>m_fForce</w:t>
+      </w:r>
+      <w:proofErr w:type="spellEnd"/>
+      <w:r>
+        <w:rPr>
+          <w:rFonts w:hint="eastAsia"/>
+        </w:rPr>
+        <w:t xml:space="preserve">를 스칼라 곱하여 </w:t>
+      </w:r>
+      <w:r>
+        <w:rPr>
+          <w:rFonts w:hint="eastAsia"/>
+        </w:rPr>
+        <w:t>미는</w:t>
+      </w:r>
+      <w:r>
+        <w:rPr>
+          <w:rFonts w:hint="eastAsia"/>
+        </w:rPr>
+        <w:t xml:space="preserve"> 힘을 구하고 현재 적용되고 있는 </w:t>
+      </w:r>
+      <w:r>
+        <w:t>velocity</w:t>
+      </w:r>
+      <w:r>
+        <w:rPr>
+          <w:rFonts w:hint="eastAsia"/>
+        </w:rPr>
+        <w:t xml:space="preserve">의 반대방향과 총저항의 스칼라 </w:t>
+      </w:r>
+      <w:proofErr w:type="spellStart"/>
+      <w:r>
+        <w:rPr>
+          <w:rFonts w:hint="eastAsia"/>
+        </w:rPr>
+        <w:t>곱을한</w:t>
+      </w:r>
+      <w:proofErr w:type="spellEnd"/>
+      <w:r>
+        <w:rPr>
+          <w:rFonts w:hint="eastAsia"/>
+        </w:rPr>
+        <w:t xml:space="preserve"> 결과를 더하여 최종 적용될 힘 벡터</w:t>
+      </w:r>
+      <w:r>
+        <w:rPr>
+          <w:rFonts w:hint="eastAsia"/>
+        </w:rPr>
+        <w:t>를</w:t>
+      </w:r>
+      <w:r>
+        <w:rPr>
+          <w:rFonts w:hint="eastAsia"/>
+        </w:rPr>
+        <w:t xml:space="preserve"> 구함.</w:t>
+      </w:r>
+      <w:r>
+        <w:t xml:space="preserve"> </w:t>
+      </w:r>
+      <w:r>
+        <w:rPr>
+          <w:rFonts w:hint="eastAsia"/>
+        </w:rPr>
+        <w:t xml:space="preserve">그 힘 벡터에 질량을 나눔으로써 </w:t>
+      </w:r>
+      <w:proofErr w:type="spellStart"/>
+      <w:r>
+        <w:rPr>
+          <w:rFonts w:hint="eastAsia"/>
+        </w:rPr>
+        <w:t>가속력을</w:t>
+      </w:r>
+      <w:proofErr w:type="spellEnd"/>
+      <w:r>
+        <w:rPr>
+          <w:rFonts w:hint="eastAsia"/>
+        </w:rPr>
+        <w:t xml:space="preserve"> 구하고 </w:t>
+      </w:r>
+      <w:r>
+        <w:t>velocity</w:t>
+      </w:r>
+      <w:r>
+        <w:rPr>
+          <w:rFonts w:hint="eastAsia"/>
+        </w:rPr>
+        <w:t xml:space="preserve">에 </w:t>
+      </w:r>
+      <w:proofErr w:type="spellStart"/>
+      <w:r>
+        <w:rPr>
+          <w:rFonts w:hint="eastAsia"/>
+        </w:rPr>
+        <w:t>가속력과</w:t>
+      </w:r>
+      <w:proofErr w:type="spellEnd"/>
+      <w:r>
+        <w:rPr>
+          <w:rFonts w:hint="eastAsia"/>
+        </w:rPr>
+        <w:t xml:space="preserve"> </w:t>
+      </w:r>
+      <w:proofErr w:type="spellStart"/>
+      <w:r>
+        <w:rPr>
+          <w:rFonts w:hint="eastAsia"/>
+        </w:rPr>
+        <w:t>시간변화량을</w:t>
+      </w:r>
+      <w:proofErr w:type="spellEnd"/>
+      <w:r>
+        <w:rPr>
+          <w:rFonts w:hint="eastAsia"/>
+        </w:rPr>
+        <w:t xml:space="preserve"> 곱한 결과를 더해줌으로써 최종 속력을</w:t>
+      </w:r>
+      <w:r>
+        <w:rPr>
+          <w:rFonts w:hint="eastAsia"/>
+        </w:rPr>
+        <w:t xml:space="preserve"> </w:t>
+      </w:r>
+      <w:r>
+        <w:rPr>
+          <w:rFonts w:hint="eastAsia"/>
+        </w:rPr>
+        <w:t>구하</w:t>
+      </w:r>
+      <w:r>
+        <w:rPr>
+          <w:rFonts w:hint="eastAsia"/>
+        </w:rPr>
+        <w:t>여 이동시키도록 하였다.</w:t>
+      </w:r>
+      <w:r>
+        <w:rPr>
+          <w:rFonts w:hint="eastAsia"/>
+        </w:rPr>
+        <w:t xml:space="preserve"> </w:t>
+      </w:r>
+    </w:p>
+    <w:p>
+      <w:pPr>
+        <w:ind w:left="200" w:hangingChars="100" w:hanging="200"/>
+        <w:rPr>
+          <w:rFonts w:hint="eastAsia"/>
+        </w:rPr>
+      </w:pPr>
+      <w:r>
+        <w:rPr>
+          <w:rFonts w:hint="eastAsia"/>
+        </w:rPr>
+        <w:t xml:space="preserve">플레이어로부터 아무 입력이 없을 경우에는 </w:t>
+      </w:r>
+      <w:proofErr w:type="spellStart"/>
+      <w:r>
+        <w:t>m_fForce</w:t>
+      </w:r>
+      <w:proofErr w:type="spellEnd"/>
+      <w:r>
+        <w:rPr>
+          <w:rFonts w:hint="eastAsia"/>
+        </w:rPr>
+        <w:t xml:space="preserve">값에 </w:t>
+      </w:r>
+      <w:r>
+        <w:t>0</w:t>
+      </w:r>
+      <w:r>
+        <w:rPr>
+          <w:rFonts w:hint="eastAsia"/>
+        </w:rPr>
+        <w:t>을 대입시켜 저항만 적용되어</w:t>
+      </w:r>
+      <w:r>
+        <w:t xml:space="preserve"> </w:t>
+      </w:r>
+      <w:r>
+        <w:rPr>
+          <w:rFonts w:hint="eastAsia"/>
+        </w:rPr>
+        <w:t xml:space="preserve">조금씩 </w:t>
+      </w:r>
+      <w:proofErr w:type="spellStart"/>
+      <w:r>
+        <w:rPr>
+          <w:rFonts w:hint="eastAsia"/>
+        </w:rPr>
+        <w:lastRenderedPageBreak/>
+        <w:t>느려지게</w:t>
+      </w:r>
+      <w:proofErr w:type="spellEnd"/>
+      <w:r>
+        <w:rPr>
+          <w:rFonts w:hint="eastAsia"/>
+        </w:rPr>
+        <w:t xml:space="preserve"> </w:t>
+      </w:r>
+      <w:proofErr w:type="spellStart"/>
+      <w:r>
+        <w:rPr>
+          <w:rFonts w:hint="eastAsia"/>
+        </w:rPr>
+        <w:t>하도록함으로써</w:t>
+      </w:r>
+      <w:proofErr w:type="spellEnd"/>
+      <w:r>
+        <w:rPr>
+          <w:rFonts w:hint="eastAsia"/>
+        </w:rPr>
+        <w:t xml:space="preserve"> 물리적인 동작이 되도록 하였다.</w:t>
+      </w:r>
+    </w:p>
+    <w:p>
+      <w:proofErr w:type="spellStart"/>
+      <w:r>
+        <w:rPr>
+          <w:rFonts w:hint="eastAsia"/>
+        </w:rPr>
+        <w:t>노말</w:t>
+      </w:r>
+      <w:proofErr w:type="spellEnd"/>
+      <w:r>
+        <w:t xml:space="preserve"> 맵핑은 적용해봤으나, </w:t>
+      </w:r>
+      <w:proofErr w:type="spellStart"/>
+      <w:r>
+        <w:t>적용안했을</w:t>
+      </w:r>
+      <w:proofErr w:type="spellEnd"/>
+      <w:r>
+        <w:t xml:space="preserve"> 때와 차이가 별로 </w:t>
+      </w:r>
+      <w:proofErr w:type="spellStart"/>
+      <w:proofErr w:type="gramStart"/>
+      <w:r>
+        <w:t>안느껴져</w:t>
+      </w:r>
+      <w:proofErr w:type="spellEnd"/>
+      <w:r>
+        <w:t xml:space="preserve"> </w:t>
+      </w:r>
+      <w:r>
+        <w:rPr>
+          <w:rFonts w:hint="eastAsia"/>
+        </w:rPr>
+        <w:t xml:space="preserve"> </w:t>
+      </w:r>
+      <w:r>
+        <w:rPr>
+          <w:rFonts w:hint="eastAsia"/>
+        </w:rPr>
         <w:t>적용할</w:t>
       </w:r>
-      <w:r>
-        <w:t xml:space="preserve"> 지 안할 지 고민하고 있음.</w:t>
+      <w:proofErr w:type="gramEnd"/>
+      <w:r>
+        <w:t xml:space="preserve"> 지 </w:t>
+      </w:r>
+      <w:proofErr w:type="spellStart"/>
+      <w:r>
+        <w:t>안할</w:t>
+      </w:r>
+      <w:proofErr w:type="spellEnd"/>
+      <w:r>
+        <w:t xml:space="preserve"> 지 고민</w:t>
+      </w:r>
+      <w:r>
+        <w:rPr>
+          <w:rFonts w:hint="eastAsia"/>
+        </w:rPr>
+        <w:t>중</w:t>
+      </w:r>
+      <w:r>
+        <w:t>.</w:t>
       </w:r>
     </w:p>
     <w:p>
       <w:pPr>
         <w:spacing w:after="0"/>
       </w:pPr>
-      <w:r>
-        <w:rPr>
-          <w:rFonts w:hint="eastAsia"/>
-        </w:rPr>
-        <w:t xml:space="preserve">박건호 </w:t>
-      </w:r>
-      <w:r>
-        <w:t xml:space="preserve">: </w:t>
+      <w:proofErr w:type="spellStart"/>
+      <w:proofErr w:type="gramStart"/>
+      <w:r>
+        <w:rPr>
+          <w:rFonts w:hint="eastAsia"/>
+        </w:rPr>
+        <w:t>박건호</w:t>
+      </w:r>
+      <w:proofErr w:type="spellEnd"/>
+      <w:r>
+        <w:rPr>
+          <w:rFonts w:hint="eastAsia"/>
+        </w:rPr>
+        <w:t xml:space="preserve"> </w:t>
+      </w:r>
+      <w:r>
+        <w:t>:</w:t>
+      </w:r>
+      <w:proofErr w:type="gramEnd"/>
+      <w:r>
+        <w:t xml:space="preserve"> </w:t>
       </w:r>
     </w:p>
     <w:p>
@@ -389,18 +1065,96 @@
         <w:rPr>
           <w:rFonts w:hint="eastAsia"/>
         </w:rPr>
-        <w:t>캐릭터의 노말 맵을 만들었다.</w:t>
+        <w:t xml:space="preserve">캐릭터의 </w:t>
+      </w:r>
+      <w:proofErr w:type="spellStart"/>
+      <w:r>
+        <w:rPr>
+          <w:rFonts w:hint="eastAsia"/>
+        </w:rPr>
+        <w:t>노말</w:t>
+      </w:r>
+      <w:proofErr w:type="spellEnd"/>
+      <w:r>
+        <w:rPr>
+          <w:rFonts w:hint="eastAsia"/>
+        </w:rPr>
+        <w:t xml:space="preserve"> </w:t>
+      </w:r>
+      <w:proofErr w:type="spellStart"/>
+      <w:r>
+        <w:rPr>
+          <w:rFonts w:hint="eastAsia"/>
+        </w:rPr>
+        <w:t>맵을</w:t>
+      </w:r>
+      <w:proofErr w:type="spellEnd"/>
+      <w:r>
+        <w:rPr>
+          <w:rFonts w:hint="eastAsia"/>
+        </w:rPr>
+        <w:t xml:space="preserve"> 만들었다.</w:t>
       </w:r>
     </w:p>
     <w:p>
       <w:pPr>
         <w:spacing w:after="0"/>
       </w:pPr>
-      <w:r>
-        <w:rPr>
-          <w:rFonts w:hint="eastAsia"/>
-        </w:rPr>
-        <w:t>맵에 배치될 나무와 고기 오브젝트를 맵툴을 이용해서 인게임 맵을 제작</w:t>
+      <w:proofErr w:type="spellStart"/>
+      <w:r>
+        <w:rPr>
+          <w:rFonts w:hint="eastAsia"/>
+        </w:rPr>
+        <w:t>맵에</w:t>
+      </w:r>
+      <w:proofErr w:type="spellEnd"/>
+      <w:r>
+        <w:rPr>
+          <w:rFonts w:hint="eastAsia"/>
+        </w:rPr>
+        <w:t xml:space="preserve"> 배치될 나무와 고기 오브젝트를 </w:t>
+      </w:r>
+      <w:proofErr w:type="spellStart"/>
+      <w:r>
+        <w:rPr>
+          <w:rFonts w:hint="eastAsia"/>
+        </w:rPr>
+        <w:t>맵툴을</w:t>
+      </w:r>
+      <w:proofErr w:type="spellEnd"/>
+      <w:r>
+        <w:rPr>
+          <w:rFonts w:hint="eastAsia"/>
+        </w:rPr>
+        <w:t xml:space="preserve"> 이용해서 </w:t>
+      </w:r>
+      <w:proofErr w:type="spellStart"/>
+      <w:r>
+        <w:rPr>
+          <w:rFonts w:hint="eastAsia"/>
+        </w:rPr>
+        <w:t>인게임</w:t>
+      </w:r>
+      <w:proofErr w:type="spellEnd"/>
+      <w:r>
+        <w:rPr>
+          <w:rFonts w:hint="eastAsia"/>
+        </w:rPr>
+        <w:t xml:space="preserve"> </w:t>
+      </w:r>
+      <w:proofErr w:type="spellStart"/>
+      <w:r>
+        <w:rPr>
+          <w:rFonts w:hint="eastAsia"/>
+        </w:rPr>
+        <w:t>맵을</w:t>
+      </w:r>
+      <w:proofErr w:type="spellEnd"/>
+      <w:r>
+        <w:rPr>
+          <w:rFonts w:hint="eastAsia"/>
+        </w:rPr>
+        <w:t xml:space="preserve"> 제작</w:t>
       </w:r>
     </w:p>
     <w:p>
@@ -422,7 +1176,21 @@
         <w:rPr>
           <w:rFonts w:hint="eastAsia"/>
         </w:rPr>
-        <w:t>애니메이션에서 오른쪽과 우측 회전시 간혹 애니메이션 생략하고 회전하는 부분을 수정</w:t>
+        <w:t xml:space="preserve">애니메이션에서 오른쪽과 우측 </w:t>
+      </w:r>
+      <w:proofErr w:type="spellStart"/>
+      <w:r>
+        <w:rPr>
+          <w:rFonts w:hint="eastAsia"/>
+        </w:rPr>
+        <w:t>회전시</w:t>
+      </w:r>
+      <w:proofErr w:type="spellEnd"/>
+      <w:r>
+        <w:rPr>
+          <w:rFonts w:hint="eastAsia"/>
+        </w:rPr>
+        <w:t xml:space="preserve"> 간혹 애니메이션 생략하고 회전하는 부분을 수정</w:t>
       </w:r>
     </w:p>
     <w:p>
@@ -444,7 +1212,21 @@
         <w:rPr>
           <w:rFonts w:hint="eastAsia"/>
         </w:rPr>
-        <w:t>캐릭터의 커브하는 과정에서 적용되는 물리법칙을 생각하고 제안,</w:t>
+        <w:t xml:space="preserve">캐릭터의 </w:t>
+      </w:r>
+      <w:proofErr w:type="spellStart"/>
+      <w:r>
+        <w:rPr>
+          <w:rFonts w:hint="eastAsia"/>
+        </w:rPr>
+        <w:t>커브하는</w:t>
+      </w:r>
+      <w:proofErr w:type="spellEnd"/>
+      <w:r>
+        <w:rPr>
+          <w:rFonts w:hint="eastAsia"/>
+        </w:rPr>
+        <w:t xml:space="preserve"> 과정에서 적용되는 물리법칙을 생각하고 제안,</w:t>
       </w:r>
       <w:r>
         <w:t xml:space="preserve"> </w:t>
@@ -453,7 +1235,35 @@
         <w:rPr>
           <w:rFonts w:hint="eastAsia"/>
         </w:rPr>
-        <w:t>캐릭터가 드리프트 할때 적용되는 물리법칙을</w:t>
+        <w:t xml:space="preserve">캐릭터가 </w:t>
+      </w:r>
+      <w:proofErr w:type="spellStart"/>
+      <w:r>
+        <w:rPr>
+          <w:rFonts w:hint="eastAsia"/>
+        </w:rPr>
+        <w:t>드리프트</w:t>
+      </w:r>
+      <w:proofErr w:type="spellEnd"/>
+      <w:r>
+        <w:rPr>
+          <w:rFonts w:hint="eastAsia"/>
+        </w:rPr>
+        <w:t xml:space="preserve"> </w:t>
+      </w:r>
+      <w:proofErr w:type="spellStart"/>
+      <w:r>
+        <w:rPr>
+          <w:rFonts w:hint="eastAsia"/>
+        </w:rPr>
+        <w:t>할때</w:t>
+      </w:r>
+      <w:proofErr w:type="spellEnd"/>
+      <w:r>
+        <w:rPr>
+          <w:rFonts w:hint="eastAsia"/>
+        </w:rPr>
+        <w:t xml:space="preserve"> 적용되는 물리법칙을</w:t>
       </w:r>
       <w:r>
         <w:t xml:space="preserve"> </w:t>
@@ -687,9 +1497,18 @@
                 <w:b/>
                 <w:bCs/>
               </w:rPr>
-              <w:lastRenderedPageBreak/>
-              <w:t>다음주 할일</w:t>
-            </w:r>
+              <w:t xml:space="preserve">다음주 </w:t>
+            </w:r>
+            <w:proofErr w:type="spellStart"/>
+            <w:r>
+              <w:rPr>
+                <w:rFonts w:hint="eastAsia"/>
+                <w:b/>
+                <w:bCs/>
+              </w:rPr>
+              <w:t>할일</w:t>
+            </w:r>
+            <w:proofErr w:type="spellEnd"/>
           </w:p>
         </w:tc>
         <w:tc>
@@ -709,38 +1528,58 @@
             </w:r>
           </w:p>
           <w:p>
-            <w:r>
-              <w:rPr>
-                <w:rFonts w:hint="eastAsia"/>
-              </w:rPr>
-              <w:t>맵에 있는 오브젝트들과 캐릭터의 충돌 처리,</w:t>
+            <w:proofErr w:type="spellStart"/>
+            <w:r>
+              <w:rPr>
+                <w:rFonts w:hint="eastAsia"/>
+              </w:rPr>
+              <w:t>맵에</w:t>
+            </w:r>
+            <w:proofErr w:type="spellEnd"/>
+            <w:r>
+              <w:rPr>
+                <w:rFonts w:hint="eastAsia"/>
+              </w:rPr>
+              <w:t xml:space="preserve"> 있는 오브젝트들과 캐릭터의 충돌 처리,</w:t>
             </w:r>
             <w:r>
               <w:t xml:space="preserve"> </w:t>
             </w:r>
           </w:p>
           <w:p>
-            <w:r>
-              <w:rPr>
-                <w:rFonts w:hint="eastAsia"/>
-              </w:rPr>
-              <w:t>드리프트 구현</w:t>
-            </w:r>
-          </w:p>
-          <w:p>
-            <w:r>
-              <w:rPr>
-                <w:rFonts w:hint="eastAsia"/>
-              </w:rPr>
-              <w:t>박건호:</w:t>
-            </w:r>
-          </w:p>
-          <w:p>
-            <w:pPr>
-              <w:rPr>
-                <w:rFonts w:hint="eastAsia"/>
-              </w:rPr>
-            </w:pPr>
+            <w:proofErr w:type="spellStart"/>
+            <w:r>
+              <w:rPr>
+                <w:rFonts w:hint="eastAsia"/>
+              </w:rPr>
+              <w:t>드리프트</w:t>
+            </w:r>
+            <w:proofErr w:type="spellEnd"/>
+            <w:r>
+              <w:rPr>
+                <w:rFonts w:hint="eastAsia"/>
+              </w:rPr>
+              <w:t xml:space="preserve"> 구현</w:t>
+            </w:r>
+          </w:p>
+          <w:p>
+            <w:proofErr w:type="spellStart"/>
+            <w:r>
+              <w:rPr>
+                <w:rFonts w:hint="eastAsia"/>
+              </w:rPr>
+              <w:t>박건호</w:t>
+            </w:r>
+            <w:proofErr w:type="spellEnd"/>
+            <w:r>
+              <w:rPr>
+                <w:rFonts w:hint="eastAsia"/>
+              </w:rPr>
+              <w:t>:</w:t>
+            </w:r>
+          </w:p>
+          <w:p>
+            <w:proofErr w:type="gramStart"/>
             <w:r>
               <w:rPr>
                 <w:rFonts w:hint="eastAsia"/>
@@ -754,7 +1593,14 @@
               <w:rPr>
                 <w:rFonts w:hint="eastAsia"/>
               </w:rPr>
-              <w:t>사용될 텍스트를 구현</w:t>
+              <w:t>사용될</w:t>
+            </w:r>
+            <w:proofErr w:type="gramEnd"/>
+            <w:r>
+              <w:rPr>
+                <w:rFonts w:hint="eastAsia"/>
+              </w:rPr>
+              <w:t xml:space="preserve"> 텍스트를 구현</w:t>
             </w:r>
           </w:p>
           <w:p>
@@ -766,12 +1612,28 @@
             </w:r>
           </w:p>
           <w:p>
-            <w:r>
-              <w:rPr>
-                <w:rFonts w:hint="eastAsia"/>
-              </w:rPr>
-              <w:t>드리프트에 대하여 마저 회의하고 적용 서버 프레임워크 완성도 높이높</w:t>
-            </w:r>
+            <w:proofErr w:type="spellStart"/>
+            <w:r>
+              <w:rPr>
+                <w:rFonts w:hint="eastAsia"/>
+              </w:rPr>
+              <w:t>드리프트에</w:t>
+            </w:r>
+            <w:proofErr w:type="spellEnd"/>
+            <w:r>
+              <w:rPr>
+                <w:rFonts w:hint="eastAsia"/>
+              </w:rPr>
+              <w:t xml:space="preserve"> 대하여 마저 회의하고 적용 서버 프레임워크 완성도 </w:t>
+            </w:r>
+            <w:proofErr w:type="spellStart"/>
+            <w:r>
+              <w:rPr>
+                <w:rFonts w:hint="eastAsia"/>
+              </w:rPr>
+              <w:t>높이높</w:t>
+            </w:r>
+            <w:proofErr w:type="spellEnd"/>
           </w:p>
         </w:tc>
       </w:tr>
@@ -850,7 +1712,7 @@
 </file>
 
 <file path=word/endnotes.xml><?xml version="1.0" encoding="utf-8"?>
-<w:endnotes xmlns:wpc="http://schemas.microsoft.com/office/word/2010/wordprocessingCanvas" xmlns:cx="http://schemas.microsoft.com/office/drawing/2014/chartex" xmlns:cx1="http://schemas.microsoft.com/office/drawing/2015/9/8/chartex" xmlns:cx2="http://schemas.microsoft.com/office/drawing/2015/10/21/chartex" xmlns:cx3="http://schemas.microsoft.com/office/drawing/2016/5/9/chartex" xmlns:cx4="http://schemas.microsoft.com/office/drawing/2016/5/10/chartex" xmlns:cx5="http://schemas.microsoft.com/office/drawing/2016/5/11/chartex" xmlns:cx6="http://schemas.microsoft.com/office/drawing/2016/5/12/chartex" xmlns:cx7="http://schemas.microsoft.com/office/drawing/2016/5/13/chartex" xmlns:cx8="http://schemas.microsoft.com/office/drawing/2016/5/14/chartex" xmlns:mc="http://schemas.openxmlformats.org/markup-compatibility/2006" xmlns:aink="http://schemas.microsoft.com/office/drawing/2016/ink" xmlns:am3d="http://schemas.microsoft.com/office/drawing/2017/model3d" xmlns:o="urn:schemas-microsoft-com:office:office" xmlns:r="http://schemas.openxmlformats.org/officeDocument/2006/relationships" xmlns:m="http://schemas.openxmlformats.org/officeDocument/2006/math" xmlns:v="urn:schemas-microsoft-com:vml" xmlns:wp14="http://schemas.microsoft.com/office/word/2010/wordprocessingDrawing" xmlns:wp="http://schemas.openxmlformats.org/drawingml/2006/wordprocessingDrawing" xmlns:w10="urn:schemas-microsoft-com:office:word" xmlns:w="http://schemas.openxmlformats.org/wordprocessingml/2006/main" xmlns:w14="http://schemas.microsoft.com/office/word/2010/wordml" xmlns:w15="http://schemas.microsoft.com/office/word/2012/wordml" xmlns:w16cex="http://schemas.microsoft.com/office/word/2018/wordml/cex" xmlns:w16cid="http://schemas.microsoft.com/office/word/2016/wordml/cid" xmlns:w16="http://schemas.microsoft.com/office/word/2018/wordml" xmlns:w16se="http://schemas.microsoft.com/office/word/2015/wordml/symex" xmlns:wpg="http://schemas.microsoft.com/office/word/2010/wordprocessingGroup" xmlns:wpi="http://schemas.microsoft.com/office/word/2010/wordprocessingInk" xmlns:wne="http://schemas.microsoft.com/office/word/2006/wordml" xmlns:wps="http://schemas.microsoft.com/office/word/2010/wordprocessingShape" mc:Ignorable="w14 w15 w16se w16cid w16 w16cex wp14">
+<w:endnotes xmlns:wpc="http://schemas.microsoft.com/office/word/2010/wordprocessingCanvas" xmlns:cx="http://schemas.microsoft.com/office/drawing/2014/chartex" xmlns:cx1="http://schemas.microsoft.com/office/drawing/2015/9/8/chartex" xmlns:cx2="http://schemas.microsoft.com/office/drawing/2015/10/21/chartex" xmlns:cx3="http://schemas.microsoft.com/office/drawing/2016/5/9/chartex" xmlns:cx4="http://schemas.microsoft.com/office/drawing/2016/5/10/chartex" xmlns:cx5="http://schemas.microsoft.com/office/drawing/2016/5/11/chartex" xmlns:cx6="http://schemas.microsoft.com/office/drawing/2016/5/12/chartex" xmlns:cx7="http://schemas.microsoft.com/office/drawing/2016/5/13/chartex" xmlns:cx8="http://schemas.microsoft.com/office/drawing/2016/5/14/chartex" xmlns:mc="http://schemas.openxmlformats.org/markup-compatibility/2006" xmlns:aink="http://schemas.microsoft.com/office/drawing/2016/ink" xmlns:am3d="http://schemas.microsoft.com/office/drawing/2017/model3d" xmlns:o="urn:schemas-microsoft-com:office:office" xmlns:r="http://schemas.openxmlformats.org/officeDocument/2006/relationships" xmlns:m="http://schemas.openxmlformats.org/officeDocument/2006/math" xmlns:v="urn:schemas-microsoft-com:vml" xmlns:wp14="http://schemas.microsoft.com/office/word/2010/wordprocessingDrawing" xmlns:wp="http://schemas.openxmlformats.org/drawingml/2006/wordprocessingDrawing" xmlns:w10="urn:schemas-microsoft-com:office:word" xmlns:w="http://schemas.openxmlformats.org/wordprocessingml/2006/main" xmlns:w14="http://schemas.microsoft.com/office/word/2010/wordml" xmlns:w15="http://schemas.microsoft.com/office/word/2012/wordml" xmlns:w16cid="http://schemas.microsoft.com/office/word/2016/wordml/cid" xmlns:w16se="http://schemas.microsoft.com/office/word/2015/wordml/symex" xmlns:wpg="http://schemas.microsoft.com/office/word/2010/wordprocessingGroup" xmlns:wpi="http://schemas.microsoft.com/office/word/2010/wordprocessingInk" xmlns:wne="http://schemas.microsoft.com/office/word/2006/wordml" xmlns:wps="http://schemas.microsoft.com/office/word/2010/wordprocessingShape" mc:Ignorable="w14 w15 w16se w16cid wp14">
   <w:endnote w:type="separator" w:id="-1">
     <w:p>
       <w:pPr>
@@ -875,7 +1737,7 @@
 </file>
 
 <file path=word/footer1.xml><?xml version="1.0" encoding="utf-8"?>
-<w:ftr xmlns:wpc="http://schemas.microsoft.com/office/word/2010/wordprocessingCanvas" xmlns:cx="http://schemas.microsoft.com/office/drawing/2014/chartex" xmlns:cx1="http://schemas.microsoft.com/office/drawing/2015/9/8/chartex" xmlns:cx2="http://schemas.microsoft.com/office/drawing/2015/10/21/chartex" xmlns:cx3="http://schemas.microsoft.com/office/drawing/2016/5/9/chartex" xmlns:cx4="http://schemas.microsoft.com/office/drawing/2016/5/10/chartex" xmlns:cx5="http://schemas.microsoft.com/office/drawing/2016/5/11/chartex" xmlns:cx6="http://schemas.microsoft.com/office/drawing/2016/5/12/chartex" xmlns:cx7="http://schemas.microsoft.com/office/drawing/2016/5/13/chartex" xmlns:cx8="http://schemas.microsoft.com/office/drawing/2016/5/14/chartex" xmlns:mc="http://schemas.openxmlformats.org/markup-compatibility/2006" xmlns:aink="http://schemas.microsoft.com/office/drawing/2016/ink" xmlns:am3d="http://schemas.microsoft.com/office/drawing/2017/model3d" xmlns:o="urn:schemas-microsoft-com:office:office" xmlns:r="http://schemas.openxmlformats.org/officeDocument/2006/relationships" xmlns:m="http://schemas.openxmlformats.org/officeDocument/2006/math" xmlns:v="urn:schemas-microsoft-com:vml" xmlns:wp14="http://schemas.microsoft.com/office/word/2010/wordprocessingDrawing" xmlns:wp="http://schemas.openxmlformats.org/drawingml/2006/wordprocessingDrawing" xmlns:w10="urn:schemas-microsoft-com:office:word" xmlns:w="http://schemas.openxmlformats.org/wordprocessingml/2006/main" xmlns:w14="http://schemas.microsoft.com/office/word/2010/wordml" xmlns:w15="http://schemas.microsoft.com/office/word/2012/wordml" xmlns:w16cex="http://schemas.microsoft.com/office/word/2018/wordml/cex" xmlns:w16cid="http://schemas.microsoft.com/office/word/2016/wordml/cid" xmlns:w16="http://schemas.microsoft.com/office/word/2018/wordml" xmlns:w16se="http://schemas.microsoft.com/office/word/2015/wordml/symex" xmlns:wpg="http://schemas.microsoft.com/office/word/2010/wordprocessingGroup" xmlns:wpi="http://schemas.microsoft.com/office/word/2010/wordprocessingInk" xmlns:wne="http://schemas.microsoft.com/office/word/2006/wordml" xmlns:wps="http://schemas.microsoft.com/office/word/2010/wordprocessingShape" mc:Ignorable="w14 w15 w16se w16cid w16 w16cex wp14">
+<w:ftr xmlns:wpc="http://schemas.microsoft.com/office/word/2010/wordprocessingCanvas" xmlns:cx="http://schemas.microsoft.com/office/drawing/2014/chartex" xmlns:cx1="http://schemas.microsoft.com/office/drawing/2015/9/8/chartex" xmlns:cx2="http://schemas.microsoft.com/office/drawing/2015/10/21/chartex" xmlns:cx3="http://schemas.microsoft.com/office/drawing/2016/5/9/chartex" xmlns:cx4="http://schemas.microsoft.com/office/drawing/2016/5/10/chartex" xmlns:cx5="http://schemas.microsoft.com/office/drawing/2016/5/11/chartex" xmlns:cx6="http://schemas.microsoft.com/office/drawing/2016/5/12/chartex" xmlns:cx7="http://schemas.microsoft.com/office/drawing/2016/5/13/chartex" xmlns:cx8="http://schemas.microsoft.com/office/drawing/2016/5/14/chartex" xmlns:mc="http://schemas.openxmlformats.org/markup-compatibility/2006" xmlns:aink="http://schemas.microsoft.com/office/drawing/2016/ink" xmlns:am3d="http://schemas.microsoft.com/office/drawing/2017/model3d" xmlns:o="urn:schemas-microsoft-com:office:office" xmlns:r="http://schemas.openxmlformats.org/officeDocument/2006/relationships" xmlns:m="http://schemas.openxmlformats.org/officeDocument/2006/math" xmlns:v="urn:schemas-microsoft-com:vml" xmlns:wp14="http://schemas.microsoft.com/office/word/2010/wordprocessingDrawing" xmlns:wp="http://schemas.openxmlformats.org/drawingml/2006/wordprocessingDrawing" xmlns:w10="urn:schemas-microsoft-com:office:word" xmlns:w="http://schemas.openxmlformats.org/wordprocessingml/2006/main" xmlns:w14="http://schemas.microsoft.com/office/word/2010/wordml" xmlns:w15="http://schemas.microsoft.com/office/word/2012/wordml" xmlns:w16cid="http://schemas.microsoft.com/office/word/2016/wordml/cid" xmlns:w16se="http://schemas.microsoft.com/office/word/2015/wordml/symex" xmlns:wpg="http://schemas.microsoft.com/office/word/2010/wordprocessingGroup" xmlns:wpi="http://schemas.microsoft.com/office/word/2010/wordprocessingInk" xmlns:wne="http://schemas.microsoft.com/office/word/2006/wordml" xmlns:wps="http://schemas.microsoft.com/office/word/2010/wordprocessingShape" mc:Ignorable="w14 w15 w16se w16cid wp14">
   <w:p>
     <w:pPr>
       <w:pStyle w:val="a5"/>
@@ -885,7 +1747,7 @@
 </file>
 
 <file path=word/footer2.xml><?xml version="1.0" encoding="utf-8"?>
-<w:ftr xmlns:wpc="http://schemas.microsoft.com/office/word/2010/wordprocessingCanvas" xmlns:cx="http://schemas.microsoft.com/office/drawing/2014/chartex" xmlns:cx1="http://schemas.microsoft.com/office/drawing/2015/9/8/chartex" xmlns:cx2="http://schemas.microsoft.com/office/drawing/2015/10/21/chartex" xmlns:cx3="http://schemas.microsoft.com/office/drawing/2016/5/9/chartex" xmlns:cx4="http://schemas.microsoft.com/office/drawing/2016/5/10/chartex" xmlns:cx5="http://schemas.microsoft.com/office/drawing/2016/5/11/chartex" xmlns:cx6="http://schemas.microsoft.com/office/drawing/2016/5/12/chartex" xmlns:cx7="http://schemas.microsoft.com/office/drawing/2016/5/13/chartex" xmlns:cx8="http://schemas.microsoft.com/office/drawing/2016/5/14/chartex" xmlns:mc="http://schemas.openxmlformats.org/markup-compatibility/2006" xmlns:aink="http://schemas.microsoft.com/office/drawing/2016/ink" xmlns:am3d="http://schemas.microsoft.com/office/drawing/2017/model3d" xmlns:o="urn:schemas-microsoft-com:office:office" xmlns:r="http://schemas.openxmlformats.org/officeDocument/2006/relationships" xmlns:m="http://schemas.openxmlformats.org/officeDocument/2006/math" xmlns:v="urn:schemas-microsoft-com:vml" xmlns:wp14="http://schemas.microsoft.com/office/word/2010/wordprocessingDrawing" xmlns:wp="http://schemas.openxmlformats.org/drawingml/2006/wordprocessingDrawing" xmlns:w10="urn:schemas-microsoft-com:office:word" xmlns:w="http://schemas.openxmlformats.org/wordprocessingml/2006/main" xmlns:w14="http://schemas.microsoft.com/office/word/2010/wordml" xmlns:w15="http://schemas.microsoft.com/office/word/2012/wordml" xmlns:w16cex="http://schemas.microsoft.com/office/word/2018/wordml/cex" xmlns:w16cid="http://schemas.microsoft.com/office/word/2016/wordml/cid" xmlns:w16="http://schemas.microsoft.com/office/word/2018/wordml" xmlns:w16se="http://schemas.microsoft.com/office/word/2015/wordml/symex" xmlns:wpg="http://schemas.microsoft.com/office/word/2010/wordprocessingGroup" xmlns:wpi="http://schemas.microsoft.com/office/word/2010/wordprocessingInk" xmlns:wne="http://schemas.microsoft.com/office/word/2006/wordml" xmlns:wps="http://schemas.microsoft.com/office/word/2010/wordprocessingShape" mc:Ignorable="w14 w15 w16se w16cid w16 w16cex wp14">
+<w:ftr xmlns:wpc="http://schemas.microsoft.com/office/word/2010/wordprocessingCanvas" xmlns:cx="http://schemas.microsoft.com/office/drawing/2014/chartex" xmlns:cx1="http://schemas.microsoft.com/office/drawing/2015/9/8/chartex" xmlns:cx2="http://schemas.microsoft.com/office/drawing/2015/10/21/chartex" xmlns:cx3="http://schemas.microsoft.com/office/drawing/2016/5/9/chartex" xmlns:cx4="http://schemas.microsoft.com/office/drawing/2016/5/10/chartex" xmlns:cx5="http://schemas.microsoft.com/office/drawing/2016/5/11/chartex" xmlns:cx6="http://schemas.microsoft.com/office/drawing/2016/5/12/chartex" xmlns:cx7="http://schemas.microsoft.com/office/drawing/2016/5/13/chartex" xmlns:cx8="http://schemas.microsoft.com/office/drawing/2016/5/14/chartex" xmlns:mc="http://schemas.openxmlformats.org/markup-compatibility/2006" xmlns:aink="http://schemas.microsoft.com/office/drawing/2016/ink" xmlns:am3d="http://schemas.microsoft.com/office/drawing/2017/model3d" xmlns:o="urn:schemas-microsoft-com:office:office" xmlns:r="http://schemas.openxmlformats.org/officeDocument/2006/relationships" xmlns:m="http://schemas.openxmlformats.org/officeDocument/2006/math" xmlns:v="urn:schemas-microsoft-com:vml" xmlns:wp14="http://schemas.microsoft.com/office/word/2010/wordprocessingDrawing" xmlns:wp="http://schemas.openxmlformats.org/drawingml/2006/wordprocessingDrawing" xmlns:w10="urn:schemas-microsoft-com:office:word" xmlns:w="http://schemas.openxmlformats.org/wordprocessingml/2006/main" xmlns:w14="http://schemas.microsoft.com/office/word/2010/wordml" xmlns:w15="http://schemas.microsoft.com/office/word/2012/wordml" xmlns:w16cid="http://schemas.microsoft.com/office/word/2016/wordml/cid" xmlns:w16se="http://schemas.microsoft.com/office/word/2015/wordml/symex" xmlns:wpg="http://schemas.microsoft.com/office/word/2010/wordprocessingGroup" xmlns:wpi="http://schemas.microsoft.com/office/word/2010/wordprocessingInk" xmlns:wne="http://schemas.microsoft.com/office/word/2006/wordml" xmlns:wps="http://schemas.microsoft.com/office/word/2010/wordprocessingShape" mc:Ignorable="w14 w15 w16se w16cid wp14">
   <w:p>
     <w:pPr>
       <w:pStyle w:val="a5"/>
@@ -895,7 +1757,7 @@
 </file>
 
 <file path=word/footer3.xml><?xml version="1.0" encoding="utf-8"?>
-<w:ftr xmlns:wpc="http://schemas.microsoft.com/office/word/2010/wordprocessingCanvas" xmlns:cx="http://schemas.microsoft.com/office/drawing/2014/chartex" xmlns:cx1="http://schemas.microsoft.com/office/drawing/2015/9/8/chartex" xmlns:cx2="http://schemas.microsoft.com/office/drawing/2015/10/21/chartex" xmlns:cx3="http://schemas.microsoft.com/office/drawing/2016/5/9/chartex" xmlns:cx4="http://schemas.microsoft.com/office/drawing/2016/5/10/chartex" xmlns:cx5="http://schemas.microsoft.com/office/drawing/2016/5/11/chartex" xmlns:cx6="http://schemas.microsoft.com/office/drawing/2016/5/12/chartex" xmlns:cx7="http://schemas.microsoft.com/office/drawing/2016/5/13/chartex" xmlns:cx8="http://schemas.microsoft.com/office/drawing/2016/5/14/chartex" xmlns:mc="http://schemas.openxmlformats.org/markup-compatibility/2006" xmlns:aink="http://schemas.microsoft.com/office/drawing/2016/ink" xmlns:am3d="http://schemas.microsoft.com/office/drawing/2017/model3d" xmlns:o="urn:schemas-microsoft-com:office:office" xmlns:r="http://schemas.openxmlformats.org/officeDocument/2006/relationships" xmlns:m="http://schemas.openxmlformats.org/officeDocument/2006/math" xmlns:v="urn:schemas-microsoft-com:vml" xmlns:wp14="http://schemas.microsoft.com/office/word/2010/wordprocessingDrawing" xmlns:wp="http://schemas.openxmlformats.org/drawingml/2006/wordprocessingDrawing" xmlns:w10="urn:schemas-microsoft-com:office:word" xmlns:w="http://schemas.openxmlformats.org/wordprocessingml/2006/main" xmlns:w14="http://schemas.microsoft.com/office/word/2010/wordml" xmlns:w15="http://schemas.microsoft.com/office/word/2012/wordml" xmlns:w16cex="http://schemas.microsoft.com/office/word/2018/wordml/cex" xmlns:w16cid="http://schemas.microsoft.com/office/word/2016/wordml/cid" xmlns:w16="http://schemas.microsoft.com/office/word/2018/wordml" xmlns:w16se="http://schemas.microsoft.com/office/word/2015/wordml/symex" xmlns:wpg="http://schemas.microsoft.com/office/word/2010/wordprocessingGroup" xmlns:wpi="http://schemas.microsoft.com/office/word/2010/wordprocessingInk" xmlns:wne="http://schemas.microsoft.com/office/word/2006/wordml" xmlns:wps="http://schemas.microsoft.com/office/word/2010/wordprocessingShape" mc:Ignorable="w14 w15 w16se w16cid w16 w16cex wp14">
+<w:ftr xmlns:wpc="http://schemas.microsoft.com/office/word/2010/wordprocessingCanvas" xmlns:cx="http://schemas.microsoft.com/office/drawing/2014/chartex" xmlns:cx1="http://schemas.microsoft.com/office/drawing/2015/9/8/chartex" xmlns:cx2="http://schemas.microsoft.com/office/drawing/2015/10/21/chartex" xmlns:cx3="http://schemas.microsoft.com/office/drawing/2016/5/9/chartex" xmlns:cx4="http://schemas.microsoft.com/office/drawing/2016/5/10/chartex" xmlns:cx5="http://schemas.microsoft.com/office/drawing/2016/5/11/chartex" xmlns:cx6="http://schemas.microsoft.com/office/drawing/2016/5/12/chartex" xmlns:cx7="http://schemas.microsoft.com/office/drawing/2016/5/13/chartex" xmlns:cx8="http://schemas.microsoft.com/office/drawing/2016/5/14/chartex" xmlns:mc="http://schemas.openxmlformats.org/markup-compatibility/2006" xmlns:aink="http://schemas.microsoft.com/office/drawing/2016/ink" xmlns:am3d="http://schemas.microsoft.com/office/drawing/2017/model3d" xmlns:o="urn:schemas-microsoft-com:office:office" xmlns:r="http://schemas.openxmlformats.org/officeDocument/2006/relationships" xmlns:m="http://schemas.openxmlformats.org/officeDocument/2006/math" xmlns:v="urn:schemas-microsoft-com:vml" xmlns:wp14="http://schemas.microsoft.com/office/word/2010/wordprocessingDrawing" xmlns:wp="http://schemas.openxmlformats.org/drawingml/2006/wordprocessingDrawing" xmlns:w10="urn:schemas-microsoft-com:office:word" xmlns:w="http://schemas.openxmlformats.org/wordprocessingml/2006/main" xmlns:w14="http://schemas.microsoft.com/office/word/2010/wordml" xmlns:w15="http://schemas.microsoft.com/office/word/2012/wordml" xmlns:w16cid="http://schemas.microsoft.com/office/word/2016/wordml/cid" xmlns:w16se="http://schemas.microsoft.com/office/word/2015/wordml/symex" xmlns:wpg="http://schemas.microsoft.com/office/word/2010/wordprocessingGroup" xmlns:wpi="http://schemas.microsoft.com/office/word/2010/wordprocessingInk" xmlns:wne="http://schemas.microsoft.com/office/word/2006/wordml" xmlns:wps="http://schemas.microsoft.com/office/word/2010/wordprocessingShape" mc:Ignorable="w14 w15 w16se w16cid wp14">
   <w:p>
     <w:pPr>
       <w:pStyle w:val="a5"/>
@@ -905,7 +1767,7 @@
 </file>
 
 <file path=word/footnotes.xml><?xml version="1.0" encoding="utf-8"?>
-<w:footnotes xmlns:wpc="http://schemas.microsoft.com/office/word/2010/wordprocessingCanvas" xmlns:cx="http://schemas.microsoft.com/office/drawing/2014/chartex" xmlns:cx1="http://schemas.microsoft.com/office/drawing/2015/9/8/chartex" xmlns:cx2="http://schemas.microsoft.com/office/drawing/2015/10/21/chartex" xmlns:cx3="http://schemas.microsoft.com/office/drawing/2016/5/9/chartex" xmlns:cx4="http://schemas.microsoft.com/office/drawing/2016/5/10/chartex" xmlns:cx5="http://schemas.microsoft.com/office/drawing/2016/5/11/chartex" xmlns:cx6="http://schemas.microsoft.com/office/drawing/2016/5/12/chartex" xmlns:cx7="http://schemas.microsoft.com/office/drawing/2016/5/13/chartex" xmlns:cx8="http://schemas.microsoft.com/office/drawing/2016/5/14/chartex" xmlns:mc="http://schemas.openxmlformats.org/markup-compatibility/2006" xmlns:aink="http://schemas.microsoft.com/office/drawing/2016/ink" xmlns:am3d="http://schemas.microsoft.com/office/drawing/2017/model3d" xmlns:o="urn:schemas-microsoft-com:office:office" xmlns:r="http://schemas.openxmlformats.org/officeDocument/2006/relationships" xmlns:m="http://schemas.openxmlformats.org/officeDocument/2006/math" xmlns:v="urn:schemas-microsoft-com:vml" xmlns:wp14="http://schemas.microsoft.com/office/word/2010/wordprocessingDrawing" xmlns:wp="http://schemas.openxmlformats.org/drawingml/2006/wordprocessingDrawing" xmlns:w10="urn:schemas-microsoft-com:office:word" xmlns:w="http://schemas.openxmlformats.org/wordprocessingml/2006/main" xmlns:w14="http://schemas.microsoft.com/office/word/2010/wordml" xmlns:w15="http://schemas.microsoft.com/office/word/2012/wordml" xmlns:w16cex="http://schemas.microsoft.com/office/word/2018/wordml/cex" xmlns:w16cid="http://schemas.microsoft.com/office/word/2016/wordml/cid" xmlns:w16="http://schemas.microsoft.com/office/word/2018/wordml" xmlns:w16se="http://schemas.microsoft.com/office/word/2015/wordml/symex" xmlns:wpg="http://schemas.microsoft.com/office/word/2010/wordprocessingGroup" xmlns:wpi="http://schemas.microsoft.com/office/word/2010/wordprocessingInk" xmlns:wne="http://schemas.microsoft.com/office/word/2006/wordml" xmlns:wps="http://schemas.microsoft.com/office/word/2010/wordprocessingShape" mc:Ignorable="w14 w15 w16se w16cid w16 w16cex wp14">
+<w:footnotes xmlns:wpc="http://schemas.microsoft.com/office/word/2010/wordprocessingCanvas" xmlns:cx="http://schemas.microsoft.com/office/drawing/2014/chartex" xmlns:cx1="http://schemas.microsoft.com/office/drawing/2015/9/8/chartex" xmlns:cx2="http://schemas.microsoft.com/office/drawing/2015/10/21/chartex" xmlns:cx3="http://schemas.microsoft.com/office/drawing/2016/5/9/chartex" xmlns:cx4="http://schemas.microsoft.com/office/drawing/2016/5/10/chartex" xmlns:cx5="http://schemas.microsoft.com/office/drawing/2016/5/11/chartex" xmlns:cx6="http://schemas.microsoft.com/office/drawing/2016/5/12/chartex" xmlns:cx7="http://schemas.microsoft.com/office/drawing/2016/5/13/chartex" xmlns:cx8="http://schemas.microsoft.com/office/drawing/2016/5/14/chartex" xmlns:mc="http://schemas.openxmlformats.org/markup-compatibility/2006" xmlns:aink="http://schemas.microsoft.com/office/drawing/2016/ink" xmlns:am3d="http://schemas.microsoft.com/office/drawing/2017/model3d" xmlns:o="urn:schemas-microsoft-com:office:office" xmlns:r="http://schemas.openxmlformats.org/officeDocument/2006/relationships" xmlns:m="http://schemas.openxmlformats.org/officeDocument/2006/math" xmlns:v="urn:schemas-microsoft-com:vml" xmlns:wp14="http://schemas.microsoft.com/office/word/2010/wordprocessingDrawing" xmlns:wp="http://schemas.openxmlformats.org/drawingml/2006/wordprocessingDrawing" xmlns:w10="urn:schemas-microsoft-com:office:word" xmlns:w="http://schemas.openxmlformats.org/wordprocessingml/2006/main" xmlns:w14="http://schemas.microsoft.com/office/word/2010/wordml" xmlns:w15="http://schemas.microsoft.com/office/word/2012/wordml" xmlns:w16cid="http://schemas.microsoft.com/office/word/2016/wordml/cid" xmlns:w16se="http://schemas.microsoft.com/office/word/2015/wordml/symex" xmlns:wpg="http://schemas.microsoft.com/office/word/2010/wordprocessingGroup" xmlns:wpi="http://schemas.microsoft.com/office/word/2010/wordprocessingInk" xmlns:wne="http://schemas.microsoft.com/office/word/2006/wordml" xmlns:wps="http://schemas.microsoft.com/office/word/2010/wordprocessingShape" mc:Ignorable="w14 w15 w16se w16cid wp14">
   <w:footnote w:type="separator" w:id="-1">
     <w:p>
       <w:pPr>
@@ -930,7 +1792,7 @@
 </file>
 
 <file path=word/header1.xml><?xml version="1.0" encoding="utf-8"?>
-<w:hdr xmlns:wpc="http://schemas.microsoft.com/office/word/2010/wordprocessingCanvas" xmlns:cx="http://schemas.microsoft.com/office/drawing/2014/chartex" xmlns:cx1="http://schemas.microsoft.com/office/drawing/2015/9/8/chartex" xmlns:cx2="http://schemas.microsoft.com/office/drawing/2015/10/21/chartex" xmlns:cx3="http://schemas.microsoft.com/office/drawing/2016/5/9/chartex" xmlns:cx4="http://schemas.microsoft.com/office/drawing/2016/5/10/chartex" xmlns:cx5="http://schemas.microsoft.com/office/drawing/2016/5/11/chartex" xmlns:cx6="http://schemas.microsoft.com/office/drawing/2016/5/12/chartex" xmlns:cx7="http://schemas.microsoft.com/office/drawing/2016/5/13/chartex" xmlns:cx8="http://schemas.microsoft.com/office/drawing/2016/5/14/chartex" xmlns:mc="http://schemas.openxmlformats.org/markup-compatibility/2006" xmlns:aink="http://schemas.microsoft.com/office/drawing/2016/ink" xmlns:am3d="http://schemas.microsoft.com/office/drawing/2017/model3d" xmlns:o="urn:schemas-microsoft-com:office:office" xmlns:r="http://schemas.openxmlformats.org/officeDocument/2006/relationships" xmlns:m="http://schemas.openxmlformats.org/officeDocument/2006/math" xmlns:v="urn:schemas-microsoft-com:vml" xmlns:wp14="http://schemas.microsoft.com/office/word/2010/wordprocessingDrawing" xmlns:wp="http://schemas.openxmlformats.org/drawingml/2006/wordprocessingDrawing" xmlns:w10="urn:schemas-microsoft-com:office:word" xmlns:w="http://schemas.openxmlformats.org/wordprocessingml/2006/main" xmlns:w14="http://schemas.microsoft.com/office/word/2010/wordml" xmlns:w15="http://schemas.microsoft.com/office/word/2012/wordml" xmlns:w16cex="http://schemas.microsoft.com/office/word/2018/wordml/cex" xmlns:w16cid="http://schemas.microsoft.com/office/word/2016/wordml/cid" xmlns:w16="http://schemas.microsoft.com/office/word/2018/wordml" xmlns:w16se="http://schemas.microsoft.com/office/word/2015/wordml/symex" xmlns:wpg="http://schemas.microsoft.com/office/word/2010/wordprocessingGroup" xmlns:wpi="http://schemas.microsoft.com/office/word/2010/wordprocessingInk" xmlns:wne="http://schemas.microsoft.com/office/word/2006/wordml" xmlns:wps="http://schemas.microsoft.com/office/word/2010/wordprocessingShape" mc:Ignorable="w14 w15 w16se w16cid w16 w16cex wp14">
+<w:hdr xmlns:wpc="http://schemas.microsoft.com/office/word/2010/wordprocessingCanvas" xmlns:cx="http://schemas.microsoft.com/office/drawing/2014/chartex" xmlns:cx1="http://schemas.microsoft.com/office/drawing/2015/9/8/chartex" xmlns:cx2="http://schemas.microsoft.com/office/drawing/2015/10/21/chartex" xmlns:cx3="http://schemas.microsoft.com/office/drawing/2016/5/9/chartex" xmlns:cx4="http://schemas.microsoft.com/office/drawing/2016/5/10/chartex" xmlns:cx5="http://schemas.microsoft.com/office/drawing/2016/5/11/chartex" xmlns:cx6="http://schemas.microsoft.com/office/drawing/2016/5/12/chartex" xmlns:cx7="http://schemas.microsoft.com/office/drawing/2016/5/13/chartex" xmlns:cx8="http://schemas.microsoft.com/office/drawing/2016/5/14/chartex" xmlns:mc="http://schemas.openxmlformats.org/markup-compatibility/2006" xmlns:aink="http://schemas.microsoft.com/office/drawing/2016/ink" xmlns:am3d="http://schemas.microsoft.com/office/drawing/2017/model3d" xmlns:o="urn:schemas-microsoft-com:office:office" xmlns:r="http://schemas.openxmlformats.org/officeDocument/2006/relationships" xmlns:m="http://schemas.openxmlformats.org/officeDocument/2006/math" xmlns:v="urn:schemas-microsoft-com:vml" xmlns:wp14="http://schemas.microsoft.com/office/word/2010/wordprocessingDrawing" xmlns:wp="http://schemas.openxmlformats.org/drawingml/2006/wordprocessingDrawing" xmlns:w10="urn:schemas-microsoft-com:office:word" xmlns:w="http://schemas.openxmlformats.org/wordprocessingml/2006/main" xmlns:w14="http://schemas.microsoft.com/office/word/2010/wordml" xmlns:w15="http://schemas.microsoft.com/office/word/2012/wordml" xmlns:w16cid="http://schemas.microsoft.com/office/word/2016/wordml/cid" xmlns:w16se="http://schemas.microsoft.com/office/word/2015/wordml/symex" xmlns:wpg="http://schemas.microsoft.com/office/word/2010/wordprocessingGroup" xmlns:wpi="http://schemas.microsoft.com/office/word/2010/wordprocessingInk" xmlns:wne="http://schemas.microsoft.com/office/word/2006/wordml" xmlns:wps="http://schemas.microsoft.com/office/word/2010/wordprocessingShape" mc:Ignorable="w14 w15 w16se w16cid wp14">
   <w:p>
     <w:pPr>
       <w:pStyle w:val="a4"/>
@@ -940,7 +1802,7 @@
 </file>
 
 <file path=word/header2.xml><?xml version="1.0" encoding="utf-8"?>
-<w:hdr xmlns:wpc="http://schemas.microsoft.com/office/word/2010/wordprocessingCanvas" xmlns:cx="http://schemas.microsoft.com/office/drawing/2014/chartex" xmlns:cx1="http://schemas.microsoft.com/office/drawing/2015/9/8/chartex" xmlns:cx2="http://schemas.microsoft.com/office/drawing/2015/10/21/chartex" xmlns:cx3="http://schemas.microsoft.com/office/drawing/2016/5/9/chartex" xmlns:cx4="http://schemas.microsoft.com/office/drawing/2016/5/10/chartex" xmlns:cx5="http://schemas.microsoft.com/office/drawing/2016/5/11/chartex" xmlns:cx6="http://schemas.microsoft.com/office/drawing/2016/5/12/chartex" xmlns:cx7="http://schemas.microsoft.com/office/drawing/2016/5/13/chartex" xmlns:cx8="http://schemas.microsoft.com/office/drawing/2016/5/14/chartex" xmlns:mc="http://schemas.openxmlformats.org/markup-compatibility/2006" xmlns:aink="http://schemas.microsoft.com/office/drawing/2016/ink" xmlns:am3d="http://schemas.microsoft.com/office/drawing/2017/model3d" xmlns:o="urn:schemas-microsoft-com:office:office" xmlns:r="http://schemas.openxmlformats.org/officeDocument/2006/relationships" xmlns:m="http://schemas.openxmlformats.org/officeDocument/2006/math" xmlns:v="urn:schemas-microsoft-com:vml" xmlns:wp14="http://schemas.microsoft.com/office/word/2010/wordprocessingDrawing" xmlns:wp="http://schemas.openxmlformats.org/drawingml/2006/wordprocessingDrawing" xmlns:w10="urn:schemas-microsoft-com:office:word" xmlns:w="http://schemas.openxmlformats.org/wordprocessingml/2006/main" xmlns:w14="http://schemas.microsoft.com/office/word/2010/wordml" xmlns:w15="http://schemas.microsoft.com/office/word/2012/wordml" xmlns:w16cex="http://schemas.microsoft.com/office/word/2018/wordml/cex" xmlns:w16cid="http://schemas.microsoft.com/office/word/2016/wordml/cid" xmlns:w16="http://schemas.microsoft.com/office/word/2018/wordml" xmlns:w16se="http://schemas.microsoft.com/office/word/2015/wordml/symex" xmlns:wpg="http://schemas.microsoft.com/office/word/2010/wordprocessingGroup" xmlns:wpi="http://schemas.microsoft.com/office/word/2010/wordprocessingInk" xmlns:wne="http://schemas.microsoft.com/office/word/2006/wordml" xmlns:wps="http://schemas.microsoft.com/office/word/2010/wordprocessingShape" mc:Ignorable="w14 w15 w16se w16cid w16 w16cex wp14">
+<w:hdr xmlns:wpc="http://schemas.microsoft.com/office/word/2010/wordprocessingCanvas" xmlns:cx="http://schemas.microsoft.com/office/drawing/2014/chartex" xmlns:cx1="http://schemas.microsoft.com/office/drawing/2015/9/8/chartex" xmlns:cx2="http://schemas.microsoft.com/office/drawing/2015/10/21/chartex" xmlns:cx3="http://schemas.microsoft.com/office/drawing/2016/5/9/chartex" xmlns:cx4="http://schemas.microsoft.com/office/drawing/2016/5/10/chartex" xmlns:cx5="http://schemas.microsoft.com/office/drawing/2016/5/11/chartex" xmlns:cx6="http://schemas.microsoft.com/office/drawing/2016/5/12/chartex" xmlns:cx7="http://schemas.microsoft.com/office/drawing/2016/5/13/chartex" xmlns:cx8="http://schemas.microsoft.com/office/drawing/2016/5/14/chartex" xmlns:mc="http://schemas.openxmlformats.org/markup-compatibility/2006" xmlns:aink="http://schemas.microsoft.com/office/drawing/2016/ink" xmlns:am3d="http://schemas.microsoft.com/office/drawing/2017/model3d" xmlns:o="urn:schemas-microsoft-com:office:office" xmlns:r="http://schemas.openxmlformats.org/officeDocument/2006/relationships" xmlns:m="http://schemas.openxmlformats.org/officeDocument/2006/math" xmlns:v="urn:schemas-microsoft-com:vml" xmlns:wp14="http://schemas.microsoft.com/office/word/2010/wordprocessingDrawing" xmlns:wp="http://schemas.openxmlformats.org/drawingml/2006/wordprocessingDrawing" xmlns:w10="urn:schemas-microsoft-com:office:word" xmlns:w="http://schemas.openxmlformats.org/wordprocessingml/2006/main" xmlns:w14="http://schemas.microsoft.com/office/word/2010/wordml" xmlns:w15="http://schemas.microsoft.com/office/word/2012/wordml" xmlns:w16cid="http://schemas.microsoft.com/office/word/2016/wordml/cid" xmlns:w16se="http://schemas.microsoft.com/office/word/2015/wordml/symex" xmlns:wpg="http://schemas.microsoft.com/office/word/2010/wordprocessingGroup" xmlns:wpi="http://schemas.microsoft.com/office/word/2010/wordprocessingInk" xmlns:wne="http://schemas.microsoft.com/office/word/2006/wordml" xmlns:wps="http://schemas.microsoft.com/office/word/2010/wordprocessingShape" mc:Ignorable="w14 w15 w16se w16cid wp14">
   <w:p>
     <w:pPr>
       <w:pStyle w:val="a4"/>
@@ -990,13 +1852,23 @@
         <w:bCs/>
       </w:rPr>
     </w:pPr>
+    <w:proofErr w:type="spellStart"/>
     <w:r>
       <w:rPr>
         <w:rFonts w:hint="eastAsia"/>
         <w:b/>
         <w:bCs/>
       </w:rPr>
-      <w:t>팀명:</w:t>
+      <w:t>팀명</w:t>
+    </w:r>
+    <w:proofErr w:type="spellEnd"/>
+    <w:r>
+      <w:rPr>
+        <w:rFonts w:hint="eastAsia"/>
+        <w:b/>
+        <w:bCs/>
+      </w:rPr>
+      <w:t>:</w:t>
     </w:r>
     <w:r>
       <w:rPr>
@@ -1005,6 +1877,7 @@
       </w:rPr>
       <w:t xml:space="preserve"> </w:t>
     </w:r>
+    <w:proofErr w:type="spellStart"/>
     <w:r>
       <w:rPr>
         <w:rFonts w:hint="eastAsia"/>
@@ -1020,6 +1893,7 @@
       </w:rPr>
       <w:t>inoRun</w:t>
     </w:r>
+    <w:proofErr w:type="spellEnd"/>
     <w:r>
       <w:rPr>
         <w:b/>
@@ -1032,7 +1906,7 @@
 </file>
 
 <file path=word/header3.xml><?xml version="1.0" encoding="utf-8"?>
-<w:hdr xmlns:wpc="http://schemas.microsoft.com/office/word/2010/wordprocessingCanvas" xmlns:cx="http://schemas.microsoft.com/office/drawing/2014/chartex" xmlns:cx1="http://schemas.microsoft.com/office/drawing/2015/9/8/chartex" xmlns:cx2="http://schemas.microsoft.com/office/drawing/2015/10/21/chartex" xmlns:cx3="http://schemas.microsoft.com/office/drawing/2016/5/9/chartex" xmlns:cx4="http://schemas.microsoft.com/office/drawing/2016/5/10/chartex" xmlns:cx5="http://schemas.microsoft.com/office/drawing/2016/5/11/chartex" xmlns:cx6="http://schemas.microsoft.com/office/drawing/2016/5/12/chartex" xmlns:cx7="http://schemas.microsoft.com/office/drawing/2016/5/13/chartex" xmlns:cx8="http://schemas.microsoft.com/office/drawing/2016/5/14/chartex" xmlns:mc="http://schemas.openxmlformats.org/markup-compatibility/2006" xmlns:aink="http://schemas.microsoft.com/office/drawing/2016/ink" xmlns:am3d="http://schemas.microsoft.com/office/drawing/2017/model3d" xmlns:o="urn:schemas-microsoft-com:office:office" xmlns:r="http://schemas.openxmlformats.org/officeDocument/2006/relationships" xmlns:m="http://schemas.openxmlformats.org/officeDocument/2006/math" xmlns:v="urn:schemas-microsoft-com:vml" xmlns:wp14="http://schemas.microsoft.com/office/word/2010/wordprocessingDrawing" xmlns:wp="http://schemas.openxmlformats.org/drawingml/2006/wordprocessingDrawing" xmlns:w10="urn:schemas-microsoft-com:office:word" xmlns:w="http://schemas.openxmlformats.org/wordprocessingml/2006/main" xmlns:w14="http://schemas.microsoft.com/office/word/2010/wordml" xmlns:w15="http://schemas.microsoft.com/office/word/2012/wordml" xmlns:w16cex="http://schemas.microsoft.com/office/word/2018/wordml/cex" xmlns:w16cid="http://schemas.microsoft.com/office/word/2016/wordml/cid" xmlns:w16="http://schemas.microsoft.com/office/word/2018/wordml" xmlns:w16se="http://schemas.microsoft.com/office/word/2015/wordml/symex" xmlns:wpg="http://schemas.microsoft.com/office/word/2010/wordprocessingGroup" xmlns:wpi="http://schemas.microsoft.com/office/word/2010/wordprocessingInk" xmlns:wne="http://schemas.microsoft.com/office/word/2006/wordml" xmlns:wps="http://schemas.microsoft.com/office/word/2010/wordprocessingShape" mc:Ignorable="w14 w15 w16se w16cid w16 w16cex wp14">
+<w:hdr xmlns:wpc="http://schemas.microsoft.com/office/word/2010/wordprocessingCanvas" xmlns:cx="http://schemas.microsoft.com/office/drawing/2014/chartex" xmlns:cx1="http://schemas.microsoft.com/office/drawing/2015/9/8/chartex" xmlns:cx2="http://schemas.microsoft.com/office/drawing/2015/10/21/chartex" xmlns:cx3="http://schemas.microsoft.com/office/drawing/2016/5/9/chartex" xmlns:cx4="http://schemas.microsoft.com/office/drawing/2016/5/10/chartex" xmlns:cx5="http://schemas.microsoft.com/office/drawing/2016/5/11/chartex" xmlns:cx6="http://schemas.microsoft.com/office/drawing/2016/5/12/chartex" xmlns:cx7="http://schemas.microsoft.com/office/drawing/2016/5/13/chartex" xmlns:cx8="http://schemas.microsoft.com/office/drawing/2016/5/14/chartex" xmlns:mc="http://schemas.openxmlformats.org/markup-compatibility/2006" xmlns:aink="http://schemas.microsoft.com/office/drawing/2016/ink" xmlns:am3d="http://schemas.microsoft.com/office/drawing/2017/model3d" xmlns:o="urn:schemas-microsoft-com:office:office" xmlns:r="http://schemas.openxmlformats.org/officeDocument/2006/relationships" xmlns:m="http://schemas.openxmlformats.org/officeDocument/2006/math" xmlns:v="urn:schemas-microsoft-com:vml" xmlns:wp14="http://schemas.microsoft.com/office/word/2010/wordprocessingDrawing" xmlns:wp="http://schemas.openxmlformats.org/drawingml/2006/wordprocessingDrawing" xmlns:w10="urn:schemas-microsoft-com:office:word" xmlns:w="http://schemas.openxmlformats.org/wordprocessingml/2006/main" xmlns:w14="http://schemas.microsoft.com/office/word/2010/wordml" xmlns:w15="http://schemas.microsoft.com/office/word/2012/wordml" xmlns:w16cid="http://schemas.microsoft.com/office/word/2016/wordml/cid" xmlns:w16se="http://schemas.microsoft.com/office/word/2015/wordml/symex" xmlns:wpg="http://schemas.microsoft.com/office/word/2010/wordprocessingGroup" xmlns:wpi="http://schemas.microsoft.com/office/word/2010/wordprocessingInk" xmlns:wne="http://schemas.microsoft.com/office/word/2006/wordml" xmlns:wps="http://schemas.microsoft.com/office/word/2010/wordprocessingShape" mc:Ignorable="w14 w15 w16se w16cid wp14">
   <w:p>
     <w:pPr>
       <w:pStyle w:val="a4"/>
@@ -1042,7 +1916,7 @@
 </file>
 
 <file path=word/numbering.xml><?xml version="1.0" encoding="utf-8"?>
-<w:numbering xmlns:wpc="http://schemas.microsoft.com/office/word/2010/wordprocessingCanvas" xmlns:cx="http://schemas.microsoft.com/office/drawing/2014/chartex" xmlns:cx1="http://schemas.microsoft.com/office/drawing/2015/9/8/chartex" xmlns:cx2="http://schemas.microsoft.com/office/drawing/2015/10/21/chartex" xmlns:cx3="http://schemas.microsoft.com/office/drawing/2016/5/9/chartex" xmlns:cx4="http://schemas.microsoft.com/office/drawing/2016/5/10/chartex" xmlns:cx5="http://schemas.microsoft.com/office/drawing/2016/5/11/chartex" xmlns:cx6="http://schemas.microsoft.com/office/drawing/2016/5/12/chartex" xmlns:cx7="http://schemas.microsoft.com/office/drawing/2016/5/13/chartex" xmlns:cx8="http://schemas.microsoft.com/office/drawing/2016/5/14/chartex" xmlns:mc="http://schemas.openxmlformats.org/markup-compatibility/2006" xmlns:aink="http://schemas.microsoft.com/office/drawing/2016/ink" xmlns:am3d="http://schemas.microsoft.com/office/drawing/2017/model3d" xmlns:o="urn:schemas-microsoft-com:office:office" xmlns:r="http://schemas.openxmlformats.org/officeDocument/2006/relationships" xmlns:m="http://schemas.openxmlformats.org/officeDocument/2006/math" xmlns:v="urn:schemas-microsoft-com:vml" xmlns:wp14="http://schemas.microsoft.com/office/word/2010/wordprocessingDrawing" xmlns:wp="http://schemas.openxmlformats.org/drawingml/2006/wordprocessingDrawing" xmlns:w10="urn:schemas-microsoft-com:office:word" xmlns:w="http://schemas.openxmlformats.org/wordprocessingml/2006/main" xmlns:w14="http://schemas.microsoft.com/office/word/2010/wordml" xmlns:w15="http://schemas.microsoft.com/office/word/2012/wordml" xmlns:w16cex="http://schemas.microsoft.com/office/word/2018/wordml/cex" xmlns:w16cid="http://schemas.microsoft.com/office/word/2016/wordml/cid" xmlns:w16="http://schemas.microsoft.com/office/word/2018/wordml" xmlns:w16se="http://schemas.microsoft.com/office/word/2015/wordml/symex" xmlns:wpg="http://schemas.microsoft.com/office/word/2010/wordprocessingGroup" xmlns:wpi="http://schemas.microsoft.com/office/word/2010/wordprocessingInk" xmlns:wne="http://schemas.microsoft.com/office/word/2006/wordml" xmlns:wps="http://schemas.microsoft.com/office/word/2010/wordprocessingShape" mc:Ignorable="w14 w15 w16se w16cid w16 w16cex wp14">
+<w:numbering xmlns:wpc="http://schemas.microsoft.com/office/word/2010/wordprocessingCanvas" xmlns:cx="http://schemas.microsoft.com/office/drawing/2014/chartex" xmlns:cx1="http://schemas.microsoft.com/office/drawing/2015/9/8/chartex" xmlns:cx2="http://schemas.microsoft.com/office/drawing/2015/10/21/chartex" xmlns:cx3="http://schemas.microsoft.com/office/drawing/2016/5/9/chartex" xmlns:cx4="http://schemas.microsoft.com/office/drawing/2016/5/10/chartex" xmlns:cx5="http://schemas.microsoft.com/office/drawing/2016/5/11/chartex" xmlns:cx6="http://schemas.microsoft.com/office/drawing/2016/5/12/chartex" xmlns:cx7="http://schemas.microsoft.com/office/drawing/2016/5/13/chartex" xmlns:cx8="http://schemas.microsoft.com/office/drawing/2016/5/14/chartex" xmlns:mc="http://schemas.openxmlformats.org/markup-compatibility/2006" xmlns:aink="http://schemas.microsoft.com/office/drawing/2016/ink" xmlns:am3d="http://schemas.microsoft.com/office/drawing/2017/model3d" xmlns:o="urn:schemas-microsoft-com:office:office" xmlns:r="http://schemas.openxmlformats.org/officeDocument/2006/relationships" xmlns:m="http://schemas.openxmlformats.org/officeDocument/2006/math" xmlns:v="urn:schemas-microsoft-com:vml" xmlns:wp14="http://schemas.microsoft.com/office/word/2010/wordprocessingDrawing" xmlns:wp="http://schemas.openxmlformats.org/drawingml/2006/wordprocessingDrawing" xmlns:w10="urn:schemas-microsoft-com:office:word" xmlns:w="http://schemas.openxmlformats.org/wordprocessingml/2006/main" xmlns:w14="http://schemas.microsoft.com/office/word/2010/wordml" xmlns:w15="http://schemas.microsoft.com/office/word/2012/wordml" xmlns:w16cid="http://schemas.microsoft.com/office/word/2016/wordml/cid" xmlns:w16se="http://schemas.microsoft.com/office/word/2015/wordml/symex" xmlns:wpg="http://schemas.microsoft.com/office/word/2010/wordprocessingGroup" xmlns:wpi="http://schemas.microsoft.com/office/word/2010/wordprocessingInk" xmlns:wne="http://schemas.microsoft.com/office/word/2006/wordml" xmlns:wps="http://schemas.microsoft.com/office/word/2010/wordprocessingShape" mc:Ignorable="w14 w15 w16se w16cid wp14">
   <w:abstractNum w:abstractNumId="0" w15:restartNumberingAfterBreak="0">
     <w:nsid w:val="219D478E"/>
     <w:multiLevelType w:val="hybridMultilevel"/>
@@ -1163,7 +2037,7 @@
 </file>
 
 <file path=word/styles.xml><?xml version="1.0" encoding="utf-8"?>
-<w:styles xmlns:mc="http://schemas.openxmlformats.org/markup-compatibility/2006" xmlns:r="http://schemas.openxmlformats.org/officeDocument/2006/relationships" xmlns:w="http://schemas.openxmlformats.org/wordprocessingml/2006/main" xmlns:w14="http://schemas.microsoft.com/office/word/2010/wordml" xmlns:w15="http://schemas.microsoft.com/office/word/2012/wordml" xmlns:w16cex="http://schemas.microsoft.com/office/word/2018/wordml/cex" xmlns:w16cid="http://schemas.microsoft.com/office/word/2016/wordml/cid" xmlns:w16="http://schemas.microsoft.com/office/word/2018/wordml" xmlns:w16se="http://schemas.microsoft.com/office/word/2015/wordml/symex" mc:Ignorable="w14 w15 w16se w16cid w16 w16cex">
+<w:styles xmlns:mc="http://schemas.openxmlformats.org/markup-compatibility/2006" xmlns:r="http://schemas.openxmlformats.org/officeDocument/2006/relationships" xmlns:w="http://schemas.openxmlformats.org/wordprocessingml/2006/main" xmlns:w14="http://schemas.microsoft.com/office/word/2010/wordml" xmlns:w15="http://schemas.microsoft.com/office/word/2012/wordml" xmlns:w16cid="http://schemas.microsoft.com/office/word/2016/wordml/cid" xmlns:w16se="http://schemas.microsoft.com/office/word/2015/wordml/symex" mc:Ignorable="w14 w15 w16se w16cid">
   <w:docDefaults>
     <w:rPrDefault>
       <w:rPr>

--- a/작업일지/1학기 3주차/작업일지.docx
+++ b/작업일지/1학기 3주차/작업일지.docx
@@ -234,70 +234,35 @@
             </w:r>
           </w:p>
           <w:p>
-            <w:proofErr w:type="spellStart"/>
-            <w:proofErr w:type="gramStart"/>
-            <w:r>
-              <w:rPr>
-                <w:rFonts w:hint="eastAsia"/>
-              </w:rPr>
-              <w:t>박건호</w:t>
-            </w:r>
-            <w:proofErr w:type="spellEnd"/>
-            <w:r>
-              <w:rPr>
-                <w:rFonts w:hint="eastAsia"/>
-              </w:rPr>
+            <w:r>
+              <w:rPr>
+                <w:rFonts w:hint="eastAsia"/>
+              </w:rPr>
+              <w:t xml:space="preserve">박건호 </w:t>
+            </w:r>
+            <w:r>
+              <w:t xml:space="preserve">: </w:t>
+            </w:r>
+          </w:p>
+          <w:p>
+            <w:r>
+              <w:rPr>
+                <w:rFonts w:hint="eastAsia"/>
+              </w:rPr>
+              <w:t>공룡 노말맵핑 완료,</w:t>
+            </w:r>
+            <w:r>
               <w:t xml:space="preserve"> </w:t>
             </w:r>
             <w:r>
-              <w:t>:</w:t>
-            </w:r>
-            <w:proofErr w:type="gramEnd"/>
+              <w:rPr>
+                <w:rFonts w:hint="eastAsia"/>
+              </w:rPr>
+              <w:t>맵툴제작,</w:t>
+            </w:r>
             <w:r>
               <w:t xml:space="preserve"> </w:t>
             </w:r>
-          </w:p>
-          <w:p>
-            <w:r>
-              <w:rPr>
-                <w:rFonts w:hint="eastAsia"/>
-              </w:rPr>
-              <w:t xml:space="preserve">공룡 </w:t>
-            </w:r>
-            <w:proofErr w:type="spellStart"/>
-            <w:r>
-              <w:rPr>
-                <w:rFonts w:hint="eastAsia"/>
-              </w:rPr>
-              <w:t>노말맵핑</w:t>
-            </w:r>
-            <w:proofErr w:type="spellEnd"/>
-            <w:r>
-              <w:rPr>
-                <w:rFonts w:hint="eastAsia"/>
-              </w:rPr>
-              <w:t xml:space="preserve"> 완료,</w:t>
-            </w:r>
-            <w:r>
-              <w:t xml:space="preserve"> </w:t>
-            </w:r>
-            <w:proofErr w:type="spellStart"/>
-            <w:r>
-              <w:rPr>
-                <w:rFonts w:hint="eastAsia"/>
-              </w:rPr>
-              <w:t>맵툴제작</w:t>
-            </w:r>
-            <w:proofErr w:type="spellEnd"/>
-            <w:r>
-              <w:rPr>
-                <w:rFonts w:hint="eastAsia"/>
-              </w:rPr>
-              <w:t>,</w:t>
-            </w:r>
-            <w:r>
-              <w:t xml:space="preserve"> </w:t>
-            </w:r>
             <w:r>
               <w:rPr>
                 <w:rFonts w:hint="eastAsia"/>
@@ -318,21 +283,7 @@
               <w:rPr>
                 <w:rFonts w:hint="eastAsia"/>
               </w:rPr>
-              <w:t xml:space="preserve">캐릭터의 커브 및 </w:t>
-            </w:r>
-            <w:proofErr w:type="spellStart"/>
-            <w:r>
-              <w:rPr>
-                <w:rFonts w:hint="eastAsia"/>
-              </w:rPr>
-              <w:t>드리프트의</w:t>
-            </w:r>
-            <w:proofErr w:type="spellEnd"/>
-            <w:r>
-              <w:rPr>
-                <w:rFonts w:hint="eastAsia"/>
-              </w:rPr>
-              <w:t xml:space="preserve"> 로직 구현</w:t>
+              <w:t>캐릭터의 커브 및 드리프트의 로직 구현</w:t>
             </w:r>
           </w:p>
         </w:tc>
@@ -369,75 +320,35 @@
         <w:t>공복</w:t>
       </w:r>
       <w:r>
-        <w:t xml:space="preserve"> 게이지를 위한 </w:t>
-      </w:r>
-      <w:proofErr w:type="spellStart"/>
-      <w:r>
-        <w:t>ui</w:t>
-      </w:r>
-      <w:proofErr w:type="spellEnd"/>
+        <w:t xml:space="preserve"> 게이지를 위한 ui 셰이더 추가</w:t>
+      </w:r>
+      <w:r>
+        <w:rPr>
+          <w:rFonts w:hint="eastAsia"/>
+        </w:rPr>
+        <w:t>, 이 셰이더에선 플레이어 객체의 g</w:t>
+      </w:r>
+      <w:r>
+        <w:t>uage</w:t>
+      </w:r>
+      <w:r>
+        <w:rPr>
+          <w:rFonts w:hint="eastAsia"/>
+        </w:rPr>
+        <w:t>값과</w:t>
+      </w:r>
       <w:r>
         <w:t xml:space="preserve"> </w:t>
       </w:r>
-      <w:proofErr w:type="spellStart"/>
-      <w:r>
-        <w:t>셰이더</w:t>
-      </w:r>
-      <w:proofErr w:type="spellEnd"/>
-      <w:r>
-        <w:t xml:space="preserve"> 추가</w:t>
-      </w:r>
-      <w:r>
-        <w:rPr>
-          <w:rFonts w:hint="eastAsia"/>
-        </w:rPr>
-        <w:t xml:space="preserve">, 이 </w:t>
-      </w:r>
-      <w:proofErr w:type="spellStart"/>
-      <w:r>
-        <w:rPr>
-          <w:rFonts w:hint="eastAsia"/>
-        </w:rPr>
-        <w:t>셰이더에선</w:t>
-      </w:r>
-      <w:proofErr w:type="spellEnd"/>
-      <w:r>
-        <w:rPr>
-          <w:rFonts w:hint="eastAsia"/>
-        </w:rPr>
-        <w:t xml:space="preserve"> 플레이어 객체의 </w:t>
-      </w:r>
-      <w:proofErr w:type="spellStart"/>
-      <w:r>
-        <w:rPr>
-          <w:rFonts w:hint="eastAsia"/>
-        </w:rPr>
-        <w:t>g</w:t>
-      </w:r>
-      <w:r>
-        <w:t>uage</w:t>
-      </w:r>
-      <w:proofErr w:type="spellEnd"/>
-      <w:r>
-        <w:rPr>
-          <w:rFonts w:hint="eastAsia"/>
-        </w:rPr>
-        <w:t>값과</w:t>
-      </w:r>
-      <w:r>
-        <w:t xml:space="preserve"> </w:t>
-      </w:r>
       <w:r>
         <w:rPr>
           <w:rFonts w:hint="eastAsia"/>
         </w:rPr>
         <w:t xml:space="preserve">비교할 </w:t>
       </w:r>
-      <w:proofErr w:type="spellStart"/>
       <w:r>
         <w:t>m_guage</w:t>
       </w:r>
-      <w:proofErr w:type="spellEnd"/>
       <w:r>
         <w:rPr>
           <w:rFonts w:hint="eastAsia"/>
@@ -446,7 +357,6 @@
       </w:r>
     </w:p>
     <w:p>
-      <w:proofErr w:type="spellStart"/>
       <w:r>
         <w:rPr>
           <w:rFonts w:hint="eastAsia"/>
@@ -456,7 +366,6 @@
       <w:r>
         <w:t>_guage</w:t>
       </w:r>
-      <w:proofErr w:type="spellEnd"/>
       <w:r>
         <w:rPr>
           <w:rFonts w:hint="eastAsia"/>
@@ -482,60 +391,22 @@
         <w:t>의 게이지와 비교해서 더 작을 경우 1씩 증가하도록 하고</w:t>
       </w:r>
       <w:r>
+        <w:t xml:space="preserve"> m_guage</w:t>
+      </w:r>
+      <w:r>
+        <w:rPr>
+          <w:rFonts w:hint="eastAsia"/>
+        </w:rPr>
+        <w:t>를 셰이더에 보내서 셰이더에서는 그 길이값 만큼</w:t>
+      </w:r>
+      <w:r>
         <w:t xml:space="preserve"> </w:t>
       </w:r>
-      <w:proofErr w:type="spellStart"/>
-      <w:r>
-        <w:t>m_guage</w:t>
-      </w:r>
-      <w:proofErr w:type="spellEnd"/>
-      <w:r>
-        <w:rPr>
-          <w:rFonts w:hint="eastAsia"/>
-        </w:rPr>
-        <w:t xml:space="preserve">를 </w:t>
-      </w:r>
-      <w:proofErr w:type="spellStart"/>
-      <w:r>
-        <w:rPr>
-          <w:rFonts w:hint="eastAsia"/>
-        </w:rPr>
-        <w:t>셰이더에</w:t>
-      </w:r>
-      <w:proofErr w:type="spellEnd"/>
-      <w:r>
-        <w:rPr>
-          <w:rFonts w:hint="eastAsia"/>
-        </w:rPr>
-        <w:t xml:space="preserve"> 보내서 </w:t>
-      </w:r>
-      <w:proofErr w:type="spellStart"/>
-      <w:r>
-        <w:rPr>
-          <w:rFonts w:hint="eastAsia"/>
-        </w:rPr>
-        <w:t>셰이더에서는</w:t>
-      </w:r>
-      <w:proofErr w:type="spellEnd"/>
-      <w:r>
-        <w:rPr>
-          <w:rFonts w:hint="eastAsia"/>
-        </w:rPr>
-        <w:t xml:space="preserve"> 그 </w:t>
-      </w:r>
-      <w:proofErr w:type="spellStart"/>
-      <w:r>
-        <w:rPr>
-          <w:rFonts w:hint="eastAsia"/>
-        </w:rPr>
-        <w:t>길이값</w:t>
-      </w:r>
-      <w:proofErr w:type="spellEnd"/>
-      <w:r>
-        <w:rPr>
-          <w:rFonts w:hint="eastAsia"/>
-        </w:rPr>
-        <w:t xml:space="preserve"> 만큼</w:t>
+      <w:r>
+        <w:rPr>
+          <w:rFonts w:hint="eastAsia"/>
+        </w:rPr>
+        <w:t>노란색 막대를 그리도록 하였다.</w:t>
       </w:r>
       <w:r>
         <w:t xml:space="preserve"> </w:t>
@@ -544,15 +415,6 @@
         <w:rPr>
           <w:rFonts w:hint="eastAsia"/>
         </w:rPr>
-        <w:t>노란색 막대를 그리도록 하였다.</w:t>
-      </w:r>
-      <w:r>
-        <w:t xml:space="preserve"> </w:t>
-      </w:r>
-      <w:r>
-        <w:rPr>
-          <w:rFonts w:hint="eastAsia"/>
-        </w:rPr>
         <w:t xml:space="preserve">플레이어가 고기를 먹을 시 게이지는 </w:t>
       </w:r>
       <w:r>
@@ -571,27 +433,11 @@
         <w:rPr>
           <w:rFonts w:hint="eastAsia"/>
         </w:rPr>
-        <w:t xml:space="preserve">프레임 동안 </w:t>
-      </w:r>
-      <w:proofErr w:type="spellStart"/>
-      <w:r>
-        <w:rPr>
-          <w:rFonts w:hint="eastAsia"/>
-        </w:rPr>
-        <w:t>셰이더의</w:t>
-      </w:r>
-      <w:proofErr w:type="spellEnd"/>
-      <w:r>
-        <w:rPr>
-          <w:rFonts w:hint="eastAsia"/>
-        </w:rPr>
-        <w:t xml:space="preserve"> 변수 </w:t>
-      </w:r>
-      <w:proofErr w:type="spellStart"/>
+        <w:t xml:space="preserve">프레임 동안 셰이더의 변수 </w:t>
+      </w:r>
       <w:r>
         <w:t>m_gauge</w:t>
       </w:r>
-      <w:proofErr w:type="spellEnd"/>
       <w:r>
         <w:rPr>
           <w:rFonts w:hint="eastAsia"/>
@@ -605,21 +451,7 @@
         <w:rPr>
           <w:rFonts w:hint="eastAsia"/>
         </w:rPr>
-        <w:t xml:space="preserve">씩 올라가면서 매번 </w:t>
-      </w:r>
-      <w:proofErr w:type="spellStart"/>
-      <w:r>
-        <w:rPr>
-          <w:rFonts w:hint="eastAsia"/>
-        </w:rPr>
-        <w:t>셰이더에</w:t>
-      </w:r>
-      <w:proofErr w:type="spellEnd"/>
-      <w:r>
-        <w:rPr>
-          <w:rFonts w:hint="eastAsia"/>
-        </w:rPr>
-        <w:t xml:space="preserve"> 그 값을 넘기기 때문에</w:t>
+        <w:t>씩 올라가면서 매번 셰이더에 그 값을 넘기기 때문에</w:t>
       </w:r>
       <w:r>
         <w:t xml:space="preserve"> </w:t>
@@ -646,14 +478,12 @@
       </w:r>
     </w:p>
     <w:p>
-      <w:proofErr w:type="spellStart"/>
       <w:r>
         <w:rPr>
           <w:rFonts w:hint="eastAsia"/>
         </w:rPr>
         <w:t>ㄴ</w:t>
       </w:r>
-      <w:proofErr w:type="spellEnd"/>
       <w:r>
         <w:t>-&gt; 저항은 공기저항, 회전 저항을 적용</w:t>
       </w:r>
@@ -692,13 +522,8 @@
         </w:rPr>
         <w:t>키를 입력할 경우 플레이어에게 일정량의 힘(</w:t>
       </w:r>
-      <w:proofErr w:type="spellStart"/>
-      <w:r>
-        <w:t>m_fForce</w:t>
-      </w:r>
-      <w:proofErr w:type="spellEnd"/>
-      <w:r>
-        <w:t>)</w:t>
+      <w:r>
+        <w:t>m_fForce)</w:t>
       </w:r>
       <w:r>
         <w:rPr>
@@ -714,11 +539,9 @@
         </w:rPr>
         <w:t xml:space="preserve">키를 누르고 있으면 </w:t>
       </w:r>
-      <w:proofErr w:type="spellStart"/>
       <w:r>
         <w:t>m_fForce</w:t>
       </w:r>
-      <w:proofErr w:type="spellEnd"/>
       <w:r>
         <w:rPr>
           <w:rFonts w:hint="eastAsia"/>
@@ -752,11 +575,9 @@
         </w:rPr>
         <w:t xml:space="preserve">벡터에 </w:t>
       </w:r>
-      <w:proofErr w:type="spellStart"/>
       <w:r>
         <w:t>m_fForce</w:t>
       </w:r>
-      <w:proofErr w:type="spellEnd"/>
       <w:r>
         <w:rPr>
           <w:rFonts w:hint="eastAsia"/>
@@ -782,21 +603,7 @@
         <w:rPr>
           <w:rFonts w:hint="eastAsia"/>
         </w:rPr>
-        <w:t xml:space="preserve">의 반대방향과 총저항의 스칼라 </w:t>
-      </w:r>
-      <w:proofErr w:type="spellStart"/>
-      <w:r>
-        <w:rPr>
-          <w:rFonts w:hint="eastAsia"/>
-        </w:rPr>
-        <w:t>곱을한</w:t>
-      </w:r>
-      <w:proofErr w:type="spellEnd"/>
-      <w:r>
-        <w:rPr>
-          <w:rFonts w:hint="eastAsia"/>
-        </w:rPr>
-        <w:t xml:space="preserve"> 결과를 더하여 최종 적용될 힘 벡터</w:t>
+        <w:t>의 반대방향과 총저항의 스칼라 곱을한 결과를 더하여 최종 적용될 힘 벡터</w:t>
       </w:r>
       <w:r>
         <w:rPr>
@@ -817,21 +624,7 @@
         <w:rPr>
           <w:rFonts w:hint="eastAsia"/>
         </w:rPr>
-        <w:t xml:space="preserve">그 힘 벡터에 질량을 나눔으로써 </w:t>
-      </w:r>
-      <w:proofErr w:type="spellStart"/>
-      <w:r>
-        <w:rPr>
-          <w:rFonts w:hint="eastAsia"/>
-        </w:rPr>
-        <w:t>가속력을</w:t>
-      </w:r>
-      <w:proofErr w:type="spellEnd"/>
-      <w:r>
-        <w:rPr>
-          <w:rFonts w:hint="eastAsia"/>
-        </w:rPr>
-        <w:t xml:space="preserve"> 구하고 </w:t>
+        <w:t xml:space="preserve">그 힘 벡터에 질량을 나눔으로써 가속력을 구하고 </w:t>
       </w:r>
       <w:r>
         <w:t>velocity</w:t>
@@ -840,35 +633,7 @@
         <w:rPr>
           <w:rFonts w:hint="eastAsia"/>
         </w:rPr>
-        <w:t xml:space="preserve">에 </w:t>
-      </w:r>
-      <w:proofErr w:type="spellStart"/>
-      <w:r>
-        <w:rPr>
-          <w:rFonts w:hint="eastAsia"/>
-        </w:rPr>
-        <w:t>가속력과</w:t>
-      </w:r>
-      <w:proofErr w:type="spellEnd"/>
-      <w:r>
-        <w:rPr>
-          <w:rFonts w:hint="eastAsia"/>
-        </w:rPr>
-        <w:t xml:space="preserve"> </w:t>
-      </w:r>
-      <w:proofErr w:type="spellStart"/>
-      <w:r>
-        <w:rPr>
-          <w:rFonts w:hint="eastAsia"/>
-        </w:rPr>
-        <w:t>시간변화량을</w:t>
-      </w:r>
-      <w:proofErr w:type="spellEnd"/>
-      <w:r>
-        <w:rPr>
-          <w:rFonts w:hint="eastAsia"/>
-        </w:rPr>
-        <w:t xml:space="preserve"> 곱한 결과를 더해줌으로써 최종 속력을</w:t>
+        <w:t>에 가속력과 시간변화량을 곱한 결과를 더해줌으로써 최종 속력을</w:t>
       </w:r>
       <w:r>
         <w:rPr>
@@ -898,9 +663,6 @@
     <w:p>
       <w:pPr>
         <w:ind w:left="200" w:hangingChars="100" w:hanging="200"/>
-        <w:rPr>
-          <w:rFonts w:hint="eastAsia"/>
-        </w:rPr>
       </w:pPr>
       <w:r>
         <w:rPr>
@@ -908,11 +670,9 @@
         </w:rPr>
         <w:t xml:space="preserve">플레이어로부터 아무 입력이 없을 경우에는 </w:t>
       </w:r>
-      <w:proofErr w:type="spellStart"/>
       <w:r>
         <w:t>m_fForce</w:t>
       </w:r>
-      <w:proofErr w:type="spellEnd"/>
       <w:r>
         <w:rPr>
           <w:rFonts w:hint="eastAsia"/>
@@ -937,88 +697,38 @@
         </w:rPr>
         <w:t xml:space="preserve">조금씩 </w:t>
       </w:r>
-      <w:proofErr w:type="spellStart"/>
       <w:r>
         <w:rPr>
           <w:rFonts w:hint="eastAsia"/>
         </w:rPr>
         <w:lastRenderedPageBreak/>
-        <w:t>느려지게</w:t>
-      </w:r>
-      <w:proofErr w:type="spellEnd"/>
-      <w:r>
-        <w:rPr>
-          <w:rFonts w:hint="eastAsia"/>
-        </w:rPr>
-        <w:t xml:space="preserve"> </w:t>
-      </w:r>
-      <w:proofErr w:type="spellStart"/>
-      <w:r>
-        <w:rPr>
-          <w:rFonts w:hint="eastAsia"/>
-        </w:rPr>
-        <w:t>하도록함으로써</w:t>
-      </w:r>
-      <w:proofErr w:type="spellEnd"/>
-      <w:r>
-        <w:rPr>
-          <w:rFonts w:hint="eastAsia"/>
-        </w:rPr>
-        <w:t xml:space="preserve"> 물리적인 동작이 되도록 하였다.</w:t>
+        <w:t>느려지게 하도록함으로써 물리적인 동작이 되도록 하였다.</w:t>
       </w:r>
     </w:p>
     <w:p>
-      <w:proofErr w:type="spellStart"/>
       <w:r>
         <w:rPr>
           <w:rFonts w:hint="eastAsia"/>
         </w:rPr>
         <w:t>노말</w:t>
       </w:r>
-      <w:proofErr w:type="spellEnd"/>
-      <w:r>
-        <w:t xml:space="preserve"> 맵핑은 적용해봤으나, </w:t>
-      </w:r>
-      <w:proofErr w:type="spellStart"/>
-      <w:r>
-        <w:t>적용안했을</w:t>
-      </w:r>
-      <w:proofErr w:type="spellEnd"/>
-      <w:r>
-        <w:t xml:space="preserve"> 때와 차이가 별로 </w:t>
-      </w:r>
-      <w:proofErr w:type="spellStart"/>
-      <w:proofErr w:type="gramStart"/>
-      <w:r>
-        <w:t>안느껴져</w:t>
-      </w:r>
-      <w:proofErr w:type="spellEnd"/>
-      <w:r>
+      <w:r>
+        <w:t xml:space="preserve"> 맵핑은 적용해봤으나, 적용안했을 때와 차이가 별로 안느껴져 </w:t>
+      </w:r>
+      <w:r>
+        <w:rPr>
+          <w:rFonts w:hint="eastAsia"/>
+        </w:rPr>
         <w:t xml:space="preserve"> </w:t>
       </w:r>
       <w:r>
         <w:rPr>
           <w:rFonts w:hint="eastAsia"/>
         </w:rPr>
-        <w:t xml:space="preserve"> </w:t>
-      </w:r>
-      <w:r>
-        <w:rPr>
-          <w:rFonts w:hint="eastAsia"/>
-        </w:rPr>
         <w:t>적용할</w:t>
       </w:r>
-      <w:proofErr w:type="gramEnd"/>
-      <w:r>
-        <w:t xml:space="preserve"> 지 </w:t>
-      </w:r>
-      <w:proofErr w:type="spellStart"/>
-      <w:r>
-        <w:t>안할</w:t>
-      </w:r>
-      <w:proofErr w:type="spellEnd"/>
-      <w:r>
-        <w:t xml:space="preserve"> 지 고민</w:t>
+      <w:r>
+        <w:t xml:space="preserve"> 지 안할 지 고민</w:t>
       </w:r>
       <w:r>
         <w:rPr>
@@ -1034,27 +744,14 @@
       <w:pPr>
         <w:spacing w:after="0"/>
       </w:pPr>
-      <w:proofErr w:type="spellStart"/>
-      <w:proofErr w:type="gramStart"/>
-      <w:r>
-        <w:rPr>
-          <w:rFonts w:hint="eastAsia"/>
-        </w:rPr>
-        <w:t>박건호</w:t>
-      </w:r>
-      <w:proofErr w:type="spellEnd"/>
-      <w:r>
-        <w:rPr>
-          <w:rFonts w:hint="eastAsia"/>
-        </w:rPr>
-        <w:t xml:space="preserve"> </w:t>
-      </w:r>
-      <w:r>
-        <w:t>:</w:t>
-      </w:r>
-      <w:proofErr w:type="gramEnd"/>
-      <w:r>
-        <w:t xml:space="preserve"> </w:t>
+      <w:r>
+        <w:rPr>
+          <w:rFonts w:hint="eastAsia"/>
+        </w:rPr>
+        <w:t xml:space="preserve">박건호 </w:t>
+      </w:r>
+      <w:r>
+        <w:t xml:space="preserve">: </w:t>
       </w:r>
     </w:p>
     <w:p>
@@ -1065,96 +762,18 @@
         <w:rPr>
           <w:rFonts w:hint="eastAsia"/>
         </w:rPr>
-        <w:t xml:space="preserve">캐릭터의 </w:t>
-      </w:r>
-      <w:proofErr w:type="spellStart"/>
-      <w:r>
-        <w:rPr>
-          <w:rFonts w:hint="eastAsia"/>
-        </w:rPr>
-        <w:t>노말</w:t>
-      </w:r>
-      <w:proofErr w:type="spellEnd"/>
-      <w:r>
-        <w:rPr>
-          <w:rFonts w:hint="eastAsia"/>
-        </w:rPr>
-        <w:t xml:space="preserve"> </w:t>
-      </w:r>
-      <w:proofErr w:type="spellStart"/>
-      <w:r>
-        <w:rPr>
-          <w:rFonts w:hint="eastAsia"/>
-        </w:rPr>
-        <w:t>맵을</w:t>
-      </w:r>
-      <w:proofErr w:type="spellEnd"/>
-      <w:r>
-        <w:rPr>
-          <w:rFonts w:hint="eastAsia"/>
-        </w:rPr>
-        <w:t xml:space="preserve"> 만들었다.</w:t>
+        <w:t>캐릭터의 노말 맵을 만들었다.</w:t>
       </w:r>
     </w:p>
     <w:p>
       <w:pPr>
         <w:spacing w:after="0"/>
       </w:pPr>
-      <w:proofErr w:type="spellStart"/>
-      <w:r>
-        <w:rPr>
-          <w:rFonts w:hint="eastAsia"/>
-        </w:rPr>
-        <w:t>맵에</w:t>
-      </w:r>
-      <w:proofErr w:type="spellEnd"/>
-      <w:r>
-        <w:rPr>
-          <w:rFonts w:hint="eastAsia"/>
-        </w:rPr>
-        <w:t xml:space="preserve"> 배치될 나무와 고기 오브젝트를 </w:t>
-      </w:r>
-      <w:proofErr w:type="spellStart"/>
-      <w:r>
-        <w:rPr>
-          <w:rFonts w:hint="eastAsia"/>
-        </w:rPr>
-        <w:t>맵툴을</w:t>
-      </w:r>
-      <w:proofErr w:type="spellEnd"/>
-      <w:r>
-        <w:rPr>
-          <w:rFonts w:hint="eastAsia"/>
-        </w:rPr>
-        <w:t xml:space="preserve"> 이용해서 </w:t>
-      </w:r>
-      <w:proofErr w:type="spellStart"/>
-      <w:r>
-        <w:rPr>
-          <w:rFonts w:hint="eastAsia"/>
-        </w:rPr>
-        <w:t>인게임</w:t>
-      </w:r>
-      <w:proofErr w:type="spellEnd"/>
-      <w:r>
-        <w:rPr>
-          <w:rFonts w:hint="eastAsia"/>
-        </w:rPr>
-        <w:t xml:space="preserve"> </w:t>
-      </w:r>
-      <w:proofErr w:type="spellStart"/>
-      <w:r>
-        <w:rPr>
-          <w:rFonts w:hint="eastAsia"/>
-        </w:rPr>
-        <w:t>맵을</w:t>
-      </w:r>
-      <w:proofErr w:type="spellEnd"/>
-      <w:r>
-        <w:rPr>
-          <w:rFonts w:hint="eastAsia"/>
-        </w:rPr>
-        <w:t xml:space="preserve"> 제작</w:t>
+      <w:r>
+        <w:rPr>
+          <w:rFonts w:hint="eastAsia"/>
+        </w:rPr>
+        <w:t>맵에 배치될 나무와 고기 오브젝트를 맵툴을 이용해서 인게임 맵을 제작</w:t>
       </w:r>
     </w:p>
     <w:p>
@@ -1176,21 +795,7 @@
         <w:rPr>
           <w:rFonts w:hint="eastAsia"/>
         </w:rPr>
-        <w:t xml:space="preserve">애니메이션에서 오른쪽과 우측 </w:t>
-      </w:r>
-      <w:proofErr w:type="spellStart"/>
-      <w:r>
-        <w:rPr>
-          <w:rFonts w:hint="eastAsia"/>
-        </w:rPr>
-        <w:t>회전시</w:t>
-      </w:r>
-      <w:proofErr w:type="spellEnd"/>
-      <w:r>
-        <w:rPr>
-          <w:rFonts w:hint="eastAsia"/>
-        </w:rPr>
-        <w:t xml:space="preserve"> 간혹 애니메이션 생략하고 회전하는 부분을 수정</w:t>
+        <w:t>애니메이션에서 오른쪽과 우측 회전시 간혹 애니메이션 생략하고 회전하는 부분을 수정</w:t>
       </w:r>
     </w:p>
     <w:p>
@@ -1212,21 +817,7 @@
         <w:rPr>
           <w:rFonts w:hint="eastAsia"/>
         </w:rPr>
-        <w:t xml:space="preserve">캐릭터의 </w:t>
-      </w:r>
-      <w:proofErr w:type="spellStart"/>
-      <w:r>
-        <w:rPr>
-          <w:rFonts w:hint="eastAsia"/>
-        </w:rPr>
-        <w:t>커브하는</w:t>
-      </w:r>
-      <w:proofErr w:type="spellEnd"/>
-      <w:r>
-        <w:rPr>
-          <w:rFonts w:hint="eastAsia"/>
-        </w:rPr>
-        <w:t xml:space="preserve"> 과정에서 적용되는 물리법칙을 생각하고 제안,</w:t>
+        <w:t>캐릭터의 커브하는 과정에서 적용되는 물리법칙을 생각하고 제안,</w:t>
       </w:r>
       <w:r>
         <w:t xml:space="preserve"> </w:t>
@@ -1235,35 +826,7 @@
         <w:rPr>
           <w:rFonts w:hint="eastAsia"/>
         </w:rPr>
-        <w:t xml:space="preserve">캐릭터가 </w:t>
-      </w:r>
-      <w:proofErr w:type="spellStart"/>
-      <w:r>
-        <w:rPr>
-          <w:rFonts w:hint="eastAsia"/>
-        </w:rPr>
-        <w:t>드리프트</w:t>
-      </w:r>
-      <w:proofErr w:type="spellEnd"/>
-      <w:r>
-        <w:rPr>
-          <w:rFonts w:hint="eastAsia"/>
-        </w:rPr>
-        <w:t xml:space="preserve"> </w:t>
-      </w:r>
-      <w:proofErr w:type="spellStart"/>
-      <w:r>
-        <w:rPr>
-          <w:rFonts w:hint="eastAsia"/>
-        </w:rPr>
-        <w:t>할때</w:t>
-      </w:r>
-      <w:proofErr w:type="spellEnd"/>
-      <w:r>
-        <w:rPr>
-          <w:rFonts w:hint="eastAsia"/>
-        </w:rPr>
-        <w:t xml:space="preserve"> 적용되는 물리법칙을</w:t>
+        <w:t>캐릭터가 드리프트 할때 적용되는 물리법칙을</w:t>
       </w:r>
       <w:r>
         <w:t xml:space="preserve"> </w:t>
@@ -1497,18 +1060,8 @@
                 <w:b/>
                 <w:bCs/>
               </w:rPr>
-              <w:t xml:space="preserve">다음주 </w:t>
-            </w:r>
-            <w:proofErr w:type="spellStart"/>
-            <w:r>
-              <w:rPr>
-                <w:rFonts w:hint="eastAsia"/>
-                <w:b/>
-                <w:bCs/>
-              </w:rPr>
-              <w:t>할일</w:t>
-            </w:r>
-            <w:proofErr w:type="spellEnd"/>
+              <w:t>다음주 할일</w:t>
+            </w:r>
           </w:p>
         </w:tc>
         <w:tc>
@@ -1528,58 +1081,33 @@
             </w:r>
           </w:p>
           <w:p>
-            <w:proofErr w:type="spellStart"/>
-            <w:r>
-              <w:rPr>
-                <w:rFonts w:hint="eastAsia"/>
-              </w:rPr>
-              <w:t>맵에</w:t>
-            </w:r>
-            <w:proofErr w:type="spellEnd"/>
-            <w:r>
-              <w:rPr>
-                <w:rFonts w:hint="eastAsia"/>
-              </w:rPr>
-              <w:t xml:space="preserve"> 있는 오브젝트들과 캐릭터의 충돌 처리,</w:t>
+            <w:r>
+              <w:rPr>
+                <w:rFonts w:hint="eastAsia"/>
+              </w:rPr>
+              <w:t>맵에 있는 오브젝트들과 캐릭터의 충돌 처리,</w:t>
             </w:r>
             <w:r>
               <w:t xml:space="preserve"> </w:t>
             </w:r>
           </w:p>
           <w:p>
-            <w:proofErr w:type="spellStart"/>
-            <w:r>
-              <w:rPr>
-                <w:rFonts w:hint="eastAsia"/>
-              </w:rPr>
-              <w:t>드리프트</w:t>
-            </w:r>
-            <w:proofErr w:type="spellEnd"/>
-            <w:r>
-              <w:rPr>
-                <w:rFonts w:hint="eastAsia"/>
-              </w:rPr>
-              <w:t xml:space="preserve"> 구현</w:t>
-            </w:r>
-          </w:p>
-          <w:p>
-            <w:proofErr w:type="spellStart"/>
-            <w:r>
-              <w:rPr>
-                <w:rFonts w:hint="eastAsia"/>
-              </w:rPr>
-              <w:t>박건호</w:t>
-            </w:r>
-            <w:proofErr w:type="spellEnd"/>
-            <w:r>
-              <w:rPr>
-                <w:rFonts w:hint="eastAsia"/>
-              </w:rPr>
-              <w:t>:</w:t>
-            </w:r>
-          </w:p>
-          <w:p>
-            <w:proofErr w:type="gramStart"/>
+            <w:r>
+              <w:rPr>
+                <w:rFonts w:hint="eastAsia"/>
+              </w:rPr>
+              <w:t>드리프트 구현</w:t>
+            </w:r>
+          </w:p>
+          <w:p>
+            <w:r>
+              <w:rPr>
+                <w:rFonts w:hint="eastAsia"/>
+              </w:rPr>
+              <w:t>박건호:</w:t>
+            </w:r>
+          </w:p>
+          <w:p>
             <w:r>
               <w:rPr>
                 <w:rFonts w:hint="eastAsia"/>
@@ -1593,14 +1121,7 @@
               <w:rPr>
                 <w:rFonts w:hint="eastAsia"/>
               </w:rPr>
-              <w:t>사용될</w:t>
-            </w:r>
-            <w:proofErr w:type="gramEnd"/>
-            <w:r>
-              <w:rPr>
-                <w:rFonts w:hint="eastAsia"/>
-              </w:rPr>
-              <w:t xml:space="preserve"> 텍스트를 구현</w:t>
+              <w:t>사용될 텍스트를 구현</w:t>
             </w:r>
           </w:p>
           <w:p>
@@ -1612,28 +1133,18 @@
             </w:r>
           </w:p>
           <w:p>
-            <w:proofErr w:type="spellStart"/>
-            <w:r>
-              <w:rPr>
-                <w:rFonts w:hint="eastAsia"/>
-              </w:rPr>
-              <w:t>드리프트에</w:t>
-            </w:r>
-            <w:proofErr w:type="spellEnd"/>
-            <w:r>
-              <w:rPr>
-                <w:rFonts w:hint="eastAsia"/>
-              </w:rPr>
-              <w:t xml:space="preserve"> 대하여 마저 회의하고 적용 서버 프레임워크 완성도 </w:t>
-            </w:r>
-            <w:proofErr w:type="spellStart"/>
+            <w:r>
+              <w:rPr>
+                <w:rFonts w:hint="eastAsia"/>
+              </w:rPr>
+              <w:t xml:space="preserve">드리프트에 대하여 마저 회의하고 적용 서버 프레임워크 완성도 </w:t>
+            </w:r>
             <w:r>
               <w:rPr>
                 <w:rFonts w:hint="eastAsia"/>
               </w:rPr>
               <w:t>높이높</w:t>
             </w:r>
-            <w:proofErr w:type="spellEnd"/>
           </w:p>
         </w:tc>
       </w:tr>
@@ -1852,23 +1363,13 @@
         <w:bCs/>
       </w:rPr>
     </w:pPr>
-    <w:proofErr w:type="spellStart"/>
     <w:r>
       <w:rPr>
         <w:rFonts w:hint="eastAsia"/>
         <w:b/>
         <w:bCs/>
       </w:rPr>
-      <w:t>팀명</w:t>
-    </w:r>
-    <w:proofErr w:type="spellEnd"/>
-    <w:r>
-      <w:rPr>
-        <w:rFonts w:hint="eastAsia"/>
-        <w:b/>
-        <w:bCs/>
-      </w:rPr>
-      <w:t>:</w:t>
+      <w:t>팀명:</w:t>
     </w:r>
     <w:r>
       <w:rPr>
@@ -1877,7 +1378,6 @@
       </w:rPr>
       <w:t xml:space="preserve"> </w:t>
     </w:r>
-    <w:proofErr w:type="spellStart"/>
     <w:r>
       <w:rPr>
         <w:rFonts w:hint="eastAsia"/>
@@ -1893,7 +1393,6 @@
       </w:rPr>
       <w:t>inoRun</w:t>
     </w:r>
-    <w:proofErr w:type="spellEnd"/>
     <w:r>
       <w:rPr>
         <w:b/>

--- a/작업일지/1학기 3주차/작업일지.docx
+++ b/작업일지/1학기 3주차/작업일지.docx
@@ -1,6 +1,6 @@
 
 <file path=word/document.xml><?xml version="1.0" encoding="utf-8"?>
-<w:document xmlns:wpc="http://schemas.microsoft.com/office/word/2010/wordprocessingCanvas" xmlns:cx="http://schemas.microsoft.com/office/drawing/2014/chartex" xmlns:cx1="http://schemas.microsoft.com/office/drawing/2015/9/8/chartex" xmlns:cx2="http://schemas.microsoft.com/office/drawing/2015/10/21/chartex" xmlns:cx3="http://schemas.microsoft.com/office/drawing/2016/5/9/chartex" xmlns:cx4="http://schemas.microsoft.com/office/drawing/2016/5/10/chartex" xmlns:cx5="http://schemas.microsoft.com/office/drawing/2016/5/11/chartex" xmlns:cx6="http://schemas.microsoft.com/office/drawing/2016/5/12/chartex" xmlns:cx7="http://schemas.microsoft.com/office/drawing/2016/5/13/chartex" xmlns:cx8="http://schemas.microsoft.com/office/drawing/2016/5/14/chartex" xmlns:mc="http://schemas.openxmlformats.org/markup-compatibility/2006" xmlns:aink="http://schemas.microsoft.com/office/drawing/2016/ink" xmlns:am3d="http://schemas.microsoft.com/office/drawing/2017/model3d" xmlns:o="urn:schemas-microsoft-com:office:office" xmlns:r="http://schemas.openxmlformats.org/officeDocument/2006/relationships" xmlns:m="http://schemas.openxmlformats.org/officeDocument/2006/math" xmlns:v="urn:schemas-microsoft-com:vml" xmlns:wp14="http://schemas.microsoft.com/office/word/2010/wordprocessingDrawing" xmlns:wp="http://schemas.openxmlformats.org/drawingml/2006/wordprocessingDrawing" xmlns:w10="urn:schemas-microsoft-com:office:word" xmlns:w="http://schemas.openxmlformats.org/wordprocessingml/2006/main" xmlns:w14="http://schemas.microsoft.com/office/word/2010/wordml" xmlns:w15="http://schemas.microsoft.com/office/word/2012/wordml" xmlns:w16cid="http://schemas.microsoft.com/office/word/2016/wordml/cid" xmlns:w16se="http://schemas.microsoft.com/office/word/2015/wordml/symex" xmlns:wpg="http://schemas.microsoft.com/office/word/2010/wordprocessingGroup" xmlns:wpi="http://schemas.microsoft.com/office/word/2010/wordprocessingInk" xmlns:wne="http://schemas.microsoft.com/office/word/2006/wordml" xmlns:wps="http://schemas.microsoft.com/office/word/2010/wordprocessingShape" mc:Ignorable="w14 w15 w16se w16cid wp14">
+<w:document xmlns:wpc="http://schemas.microsoft.com/office/word/2010/wordprocessingCanvas" xmlns:cx="http://schemas.microsoft.com/office/drawing/2014/chartex" xmlns:cx1="http://schemas.microsoft.com/office/drawing/2015/9/8/chartex" xmlns:cx2="http://schemas.microsoft.com/office/drawing/2015/10/21/chartex" xmlns:cx3="http://schemas.microsoft.com/office/drawing/2016/5/9/chartex" xmlns:cx4="http://schemas.microsoft.com/office/drawing/2016/5/10/chartex" xmlns:cx5="http://schemas.microsoft.com/office/drawing/2016/5/11/chartex" xmlns:cx6="http://schemas.microsoft.com/office/drawing/2016/5/12/chartex" xmlns:cx7="http://schemas.microsoft.com/office/drawing/2016/5/13/chartex" xmlns:cx8="http://schemas.microsoft.com/office/drawing/2016/5/14/chartex" xmlns:mc="http://schemas.openxmlformats.org/markup-compatibility/2006" xmlns:aink="http://schemas.microsoft.com/office/drawing/2016/ink" xmlns:am3d="http://schemas.microsoft.com/office/drawing/2017/model3d" xmlns:o="urn:schemas-microsoft-com:office:office" xmlns:r="http://schemas.openxmlformats.org/officeDocument/2006/relationships" xmlns:m="http://schemas.openxmlformats.org/officeDocument/2006/math" xmlns:v="urn:schemas-microsoft-com:vml" xmlns:wp14="http://schemas.microsoft.com/office/word/2010/wordprocessingDrawing" xmlns:wp="http://schemas.openxmlformats.org/drawingml/2006/wordprocessingDrawing" xmlns:w10="urn:schemas-microsoft-com:office:word" xmlns:w="http://schemas.openxmlformats.org/wordprocessingml/2006/main" xmlns:w14="http://schemas.microsoft.com/office/word/2010/wordml" xmlns:w15="http://schemas.microsoft.com/office/word/2012/wordml" xmlns:w16cex="http://schemas.microsoft.com/office/word/2018/wordml/cex" xmlns:w16cid="http://schemas.microsoft.com/office/word/2016/wordml/cid" xmlns:w16="http://schemas.microsoft.com/office/word/2018/wordml" xmlns:w16se="http://schemas.microsoft.com/office/word/2015/wordml/symex" xmlns:wpg="http://schemas.microsoft.com/office/word/2010/wordprocessingGroup" xmlns:wpi="http://schemas.microsoft.com/office/word/2010/wordprocessingInk" xmlns:wne="http://schemas.microsoft.com/office/word/2006/wordml" xmlns:wps="http://schemas.microsoft.com/office/word/2010/wordprocessingShape" mc:Ignorable="w14 w15 w16se w16cid w16 w16cex wp14">
   <w:body>
     <w:tbl>
       <w:tblPr>
@@ -762,7 +762,10 @@
         <w:rPr>
           <w:rFonts w:hint="eastAsia"/>
         </w:rPr>
-        <w:t>캐릭터의 노말 맵을 만들었다.</w:t>
+        <w:t>캐릭터의</w:t>
+      </w:r>
+      <w:r>
+        <w:t xml:space="preserve"> 볼륨을 주기위해 노말맵핑을 만들기 위해 블렌더를 이용해서 하이폴리곤 모델을 새로만들어서 노말맵핑을 만들었다.</w:t>
       </w:r>
     </w:p>
     <w:p>
@@ -773,7 +776,10 @@
         <w:rPr>
           <w:rFonts w:hint="eastAsia"/>
         </w:rPr>
-        <w:t>맵에 배치될 나무와 고기 오브젝트를 맵툴을 이용해서 인게임 맵을 제작</w:t>
+        <w:t>만들어진</w:t>
+      </w:r>
+      <w:r>
+        <w:t xml:space="preserve"> 맵에 오브젝트를 배치하기 위해 클라이언트에게 받은 맵툴을 이용해서 코스 주변에 나무 오브젝트를 배치하여 인게임맵을 제작하였다.</w:t>
       </w:r>
     </w:p>
     <w:p>
@@ -784,24 +790,11 @@
         <w:rPr>
           <w:rFonts w:hint="eastAsia"/>
         </w:rPr>
-        <w:t>플레이어가 코스를 벗어나지 못하도록 코스를 따라 울타리형식의 박스를 배치하였다.</w:t>
-      </w:r>
-    </w:p>
-    <w:p>
-      <w:pPr>
-        <w:spacing w:after="0"/>
-      </w:pPr>
-      <w:r>
-        <w:rPr>
-          <w:rFonts w:hint="eastAsia"/>
-        </w:rPr>
-        <w:t>애니메이션에서 오른쪽과 우측 회전시 간혹 애니메이션 생략하고 회전하는 부분을 수정</w:t>
-      </w:r>
-    </w:p>
-    <w:p>
-      <w:pPr>
-        <w:spacing w:after="0"/>
-      </w:pPr>
+        <w:t>클라이언트에게</w:t>
+      </w:r>
+      <w:r>
+        <w:t xml:space="preserve"> 받은 애니메이션툴을 이용해 애니메이션을 계속 실행하면서 나오는 문제점들을 틈틈히 수정한다.</w:t>
+      </w:r>
       <w:r>
         <w:rPr>
           <w:rFonts w:hint="eastAsia"/>
@@ -1112,19 +1105,11 @@
               <w:rPr>
                 <w:rFonts w:hint="eastAsia"/>
               </w:rPr>
-              <w:t xml:space="preserve">로비에서 </w:t>
-            </w:r>
-            <w:r>
-              <w:t xml:space="preserve"> </w:t>
-            </w:r>
-            <w:r>
-              <w:rPr>
-                <w:rFonts w:hint="eastAsia"/>
-              </w:rPr>
-              <w:t>사용될 텍스트를 구현</w:t>
-            </w:r>
-          </w:p>
-          <w:p>
+              <w:t>애니메이션</w:t>
+            </w:r>
+            <w:r>
+              <w:t xml:space="preserve"> 틈틈히 오류들 수정 및 울타리 배치</w:t>
+            </w:r>
             <w:r>
               <w:rPr>
                 <w:rFonts w:hint="eastAsia"/>
@@ -1223,7 +1208,7 @@
 </file>
 
 <file path=word/endnotes.xml><?xml version="1.0" encoding="utf-8"?>
-<w:endnotes xmlns:wpc="http://schemas.microsoft.com/office/word/2010/wordprocessingCanvas" xmlns:cx="http://schemas.microsoft.com/office/drawing/2014/chartex" xmlns:cx1="http://schemas.microsoft.com/office/drawing/2015/9/8/chartex" xmlns:cx2="http://schemas.microsoft.com/office/drawing/2015/10/21/chartex" xmlns:cx3="http://schemas.microsoft.com/office/drawing/2016/5/9/chartex" xmlns:cx4="http://schemas.microsoft.com/office/drawing/2016/5/10/chartex" xmlns:cx5="http://schemas.microsoft.com/office/drawing/2016/5/11/chartex" xmlns:cx6="http://schemas.microsoft.com/office/drawing/2016/5/12/chartex" xmlns:cx7="http://schemas.microsoft.com/office/drawing/2016/5/13/chartex" xmlns:cx8="http://schemas.microsoft.com/office/drawing/2016/5/14/chartex" xmlns:mc="http://schemas.openxmlformats.org/markup-compatibility/2006" xmlns:aink="http://schemas.microsoft.com/office/drawing/2016/ink" xmlns:am3d="http://schemas.microsoft.com/office/drawing/2017/model3d" xmlns:o="urn:schemas-microsoft-com:office:office" xmlns:r="http://schemas.openxmlformats.org/officeDocument/2006/relationships" xmlns:m="http://schemas.openxmlformats.org/officeDocument/2006/math" xmlns:v="urn:schemas-microsoft-com:vml" xmlns:wp14="http://schemas.microsoft.com/office/word/2010/wordprocessingDrawing" xmlns:wp="http://schemas.openxmlformats.org/drawingml/2006/wordprocessingDrawing" xmlns:w10="urn:schemas-microsoft-com:office:word" xmlns:w="http://schemas.openxmlformats.org/wordprocessingml/2006/main" xmlns:w14="http://schemas.microsoft.com/office/word/2010/wordml" xmlns:w15="http://schemas.microsoft.com/office/word/2012/wordml" xmlns:w16cid="http://schemas.microsoft.com/office/word/2016/wordml/cid" xmlns:w16se="http://schemas.microsoft.com/office/word/2015/wordml/symex" xmlns:wpg="http://schemas.microsoft.com/office/word/2010/wordprocessingGroup" xmlns:wpi="http://schemas.microsoft.com/office/word/2010/wordprocessingInk" xmlns:wne="http://schemas.microsoft.com/office/word/2006/wordml" xmlns:wps="http://schemas.microsoft.com/office/word/2010/wordprocessingShape" mc:Ignorable="w14 w15 w16se w16cid wp14">
+<w:endnotes xmlns:wpc="http://schemas.microsoft.com/office/word/2010/wordprocessingCanvas" xmlns:cx="http://schemas.microsoft.com/office/drawing/2014/chartex" xmlns:cx1="http://schemas.microsoft.com/office/drawing/2015/9/8/chartex" xmlns:cx2="http://schemas.microsoft.com/office/drawing/2015/10/21/chartex" xmlns:cx3="http://schemas.microsoft.com/office/drawing/2016/5/9/chartex" xmlns:cx4="http://schemas.microsoft.com/office/drawing/2016/5/10/chartex" xmlns:cx5="http://schemas.microsoft.com/office/drawing/2016/5/11/chartex" xmlns:cx6="http://schemas.microsoft.com/office/drawing/2016/5/12/chartex" xmlns:cx7="http://schemas.microsoft.com/office/drawing/2016/5/13/chartex" xmlns:cx8="http://schemas.microsoft.com/office/drawing/2016/5/14/chartex" xmlns:mc="http://schemas.openxmlformats.org/markup-compatibility/2006" xmlns:aink="http://schemas.microsoft.com/office/drawing/2016/ink" xmlns:am3d="http://schemas.microsoft.com/office/drawing/2017/model3d" xmlns:o="urn:schemas-microsoft-com:office:office" xmlns:r="http://schemas.openxmlformats.org/officeDocument/2006/relationships" xmlns:m="http://schemas.openxmlformats.org/officeDocument/2006/math" xmlns:v="urn:schemas-microsoft-com:vml" xmlns:wp14="http://schemas.microsoft.com/office/word/2010/wordprocessingDrawing" xmlns:wp="http://schemas.openxmlformats.org/drawingml/2006/wordprocessingDrawing" xmlns:w10="urn:schemas-microsoft-com:office:word" xmlns:w="http://schemas.openxmlformats.org/wordprocessingml/2006/main" xmlns:w14="http://schemas.microsoft.com/office/word/2010/wordml" xmlns:w15="http://schemas.microsoft.com/office/word/2012/wordml" xmlns:w16cex="http://schemas.microsoft.com/office/word/2018/wordml/cex" xmlns:w16cid="http://schemas.microsoft.com/office/word/2016/wordml/cid" xmlns:w16="http://schemas.microsoft.com/office/word/2018/wordml" xmlns:w16se="http://schemas.microsoft.com/office/word/2015/wordml/symex" xmlns:wpg="http://schemas.microsoft.com/office/word/2010/wordprocessingGroup" xmlns:wpi="http://schemas.microsoft.com/office/word/2010/wordprocessingInk" xmlns:wne="http://schemas.microsoft.com/office/word/2006/wordml" xmlns:wps="http://schemas.microsoft.com/office/word/2010/wordprocessingShape" mc:Ignorable="w14 w15 w16se w16cid w16 w16cex wp14">
   <w:endnote w:type="separator" w:id="-1">
     <w:p>
       <w:pPr>
@@ -1248,7 +1233,7 @@
 </file>
 
 <file path=word/footer1.xml><?xml version="1.0" encoding="utf-8"?>
-<w:ftr xmlns:wpc="http://schemas.microsoft.com/office/word/2010/wordprocessingCanvas" xmlns:cx="http://schemas.microsoft.com/office/drawing/2014/chartex" xmlns:cx1="http://schemas.microsoft.com/office/drawing/2015/9/8/chartex" xmlns:cx2="http://schemas.microsoft.com/office/drawing/2015/10/21/chartex" xmlns:cx3="http://schemas.microsoft.com/office/drawing/2016/5/9/chartex" xmlns:cx4="http://schemas.microsoft.com/office/drawing/2016/5/10/chartex" xmlns:cx5="http://schemas.microsoft.com/office/drawing/2016/5/11/chartex" xmlns:cx6="http://schemas.microsoft.com/office/drawing/2016/5/12/chartex" xmlns:cx7="http://schemas.microsoft.com/office/drawing/2016/5/13/chartex" xmlns:cx8="http://schemas.microsoft.com/office/drawing/2016/5/14/chartex" xmlns:mc="http://schemas.openxmlformats.org/markup-compatibility/2006" xmlns:aink="http://schemas.microsoft.com/office/drawing/2016/ink" xmlns:am3d="http://schemas.microsoft.com/office/drawing/2017/model3d" xmlns:o="urn:schemas-microsoft-com:office:office" xmlns:r="http://schemas.openxmlformats.org/officeDocument/2006/relationships" xmlns:m="http://schemas.openxmlformats.org/officeDocument/2006/math" xmlns:v="urn:schemas-microsoft-com:vml" xmlns:wp14="http://schemas.microsoft.com/office/word/2010/wordprocessingDrawing" xmlns:wp="http://schemas.openxmlformats.org/drawingml/2006/wordprocessingDrawing" xmlns:w10="urn:schemas-microsoft-com:office:word" xmlns:w="http://schemas.openxmlformats.org/wordprocessingml/2006/main" xmlns:w14="http://schemas.microsoft.com/office/word/2010/wordml" xmlns:w15="http://schemas.microsoft.com/office/word/2012/wordml" xmlns:w16cid="http://schemas.microsoft.com/office/word/2016/wordml/cid" xmlns:w16se="http://schemas.microsoft.com/office/word/2015/wordml/symex" xmlns:wpg="http://schemas.microsoft.com/office/word/2010/wordprocessingGroup" xmlns:wpi="http://schemas.microsoft.com/office/word/2010/wordprocessingInk" xmlns:wne="http://schemas.microsoft.com/office/word/2006/wordml" xmlns:wps="http://schemas.microsoft.com/office/word/2010/wordprocessingShape" mc:Ignorable="w14 w15 w16se w16cid wp14">
+<w:ftr xmlns:wpc="http://schemas.microsoft.com/office/word/2010/wordprocessingCanvas" xmlns:cx="http://schemas.microsoft.com/office/drawing/2014/chartex" xmlns:cx1="http://schemas.microsoft.com/office/drawing/2015/9/8/chartex" xmlns:cx2="http://schemas.microsoft.com/office/drawing/2015/10/21/chartex" xmlns:cx3="http://schemas.microsoft.com/office/drawing/2016/5/9/chartex" xmlns:cx4="http://schemas.microsoft.com/office/drawing/2016/5/10/chartex" xmlns:cx5="http://schemas.microsoft.com/office/drawing/2016/5/11/chartex" xmlns:cx6="http://schemas.microsoft.com/office/drawing/2016/5/12/chartex" xmlns:cx7="http://schemas.microsoft.com/office/drawing/2016/5/13/chartex" xmlns:cx8="http://schemas.microsoft.com/office/drawing/2016/5/14/chartex" xmlns:mc="http://schemas.openxmlformats.org/markup-compatibility/2006" xmlns:aink="http://schemas.microsoft.com/office/drawing/2016/ink" xmlns:am3d="http://schemas.microsoft.com/office/drawing/2017/model3d" xmlns:o="urn:schemas-microsoft-com:office:office" xmlns:r="http://schemas.openxmlformats.org/officeDocument/2006/relationships" xmlns:m="http://schemas.openxmlformats.org/officeDocument/2006/math" xmlns:v="urn:schemas-microsoft-com:vml" xmlns:wp14="http://schemas.microsoft.com/office/word/2010/wordprocessingDrawing" xmlns:wp="http://schemas.openxmlformats.org/drawingml/2006/wordprocessingDrawing" xmlns:w10="urn:schemas-microsoft-com:office:word" xmlns:w="http://schemas.openxmlformats.org/wordprocessingml/2006/main" xmlns:w14="http://schemas.microsoft.com/office/word/2010/wordml" xmlns:w15="http://schemas.microsoft.com/office/word/2012/wordml" xmlns:w16cex="http://schemas.microsoft.com/office/word/2018/wordml/cex" xmlns:w16cid="http://schemas.microsoft.com/office/word/2016/wordml/cid" xmlns:w16="http://schemas.microsoft.com/office/word/2018/wordml" xmlns:w16se="http://schemas.microsoft.com/office/word/2015/wordml/symex" xmlns:wpg="http://schemas.microsoft.com/office/word/2010/wordprocessingGroup" xmlns:wpi="http://schemas.microsoft.com/office/word/2010/wordprocessingInk" xmlns:wne="http://schemas.microsoft.com/office/word/2006/wordml" xmlns:wps="http://schemas.microsoft.com/office/word/2010/wordprocessingShape" mc:Ignorable="w14 w15 w16se w16cid w16 w16cex wp14">
   <w:p>
     <w:pPr>
       <w:pStyle w:val="a5"/>
@@ -1258,7 +1243,7 @@
 </file>
 
 <file path=word/footer2.xml><?xml version="1.0" encoding="utf-8"?>
-<w:ftr xmlns:wpc="http://schemas.microsoft.com/office/word/2010/wordprocessingCanvas" xmlns:cx="http://schemas.microsoft.com/office/drawing/2014/chartex" xmlns:cx1="http://schemas.microsoft.com/office/drawing/2015/9/8/chartex" xmlns:cx2="http://schemas.microsoft.com/office/drawing/2015/10/21/chartex" xmlns:cx3="http://schemas.microsoft.com/office/drawing/2016/5/9/chartex" xmlns:cx4="http://schemas.microsoft.com/office/drawing/2016/5/10/chartex" xmlns:cx5="http://schemas.microsoft.com/office/drawing/2016/5/11/chartex" xmlns:cx6="http://schemas.microsoft.com/office/drawing/2016/5/12/chartex" xmlns:cx7="http://schemas.microsoft.com/office/drawing/2016/5/13/chartex" xmlns:cx8="http://schemas.microsoft.com/office/drawing/2016/5/14/chartex" xmlns:mc="http://schemas.openxmlformats.org/markup-compatibility/2006" xmlns:aink="http://schemas.microsoft.com/office/drawing/2016/ink" xmlns:am3d="http://schemas.microsoft.com/office/drawing/2017/model3d" xmlns:o="urn:schemas-microsoft-com:office:office" xmlns:r="http://schemas.openxmlformats.org/officeDocument/2006/relationships" xmlns:m="http://schemas.openxmlformats.org/officeDocument/2006/math" xmlns:v="urn:schemas-microsoft-com:vml" xmlns:wp14="http://schemas.microsoft.com/office/word/2010/wordprocessingDrawing" xmlns:wp="http://schemas.openxmlformats.org/drawingml/2006/wordprocessingDrawing" xmlns:w10="urn:schemas-microsoft-com:office:word" xmlns:w="http://schemas.openxmlformats.org/wordprocessingml/2006/main" xmlns:w14="http://schemas.microsoft.com/office/word/2010/wordml" xmlns:w15="http://schemas.microsoft.com/office/word/2012/wordml" xmlns:w16cid="http://schemas.microsoft.com/office/word/2016/wordml/cid" xmlns:w16se="http://schemas.microsoft.com/office/word/2015/wordml/symex" xmlns:wpg="http://schemas.microsoft.com/office/word/2010/wordprocessingGroup" xmlns:wpi="http://schemas.microsoft.com/office/word/2010/wordprocessingInk" xmlns:wne="http://schemas.microsoft.com/office/word/2006/wordml" xmlns:wps="http://schemas.microsoft.com/office/word/2010/wordprocessingShape" mc:Ignorable="w14 w15 w16se w16cid wp14">
+<w:ftr xmlns:wpc="http://schemas.microsoft.com/office/word/2010/wordprocessingCanvas" xmlns:cx="http://schemas.microsoft.com/office/drawing/2014/chartex" xmlns:cx1="http://schemas.microsoft.com/office/drawing/2015/9/8/chartex" xmlns:cx2="http://schemas.microsoft.com/office/drawing/2015/10/21/chartex" xmlns:cx3="http://schemas.microsoft.com/office/drawing/2016/5/9/chartex" xmlns:cx4="http://schemas.microsoft.com/office/drawing/2016/5/10/chartex" xmlns:cx5="http://schemas.microsoft.com/office/drawing/2016/5/11/chartex" xmlns:cx6="http://schemas.microsoft.com/office/drawing/2016/5/12/chartex" xmlns:cx7="http://schemas.microsoft.com/office/drawing/2016/5/13/chartex" xmlns:cx8="http://schemas.microsoft.com/office/drawing/2016/5/14/chartex" xmlns:mc="http://schemas.openxmlformats.org/markup-compatibility/2006" xmlns:aink="http://schemas.microsoft.com/office/drawing/2016/ink" xmlns:am3d="http://schemas.microsoft.com/office/drawing/2017/model3d" xmlns:o="urn:schemas-microsoft-com:office:office" xmlns:r="http://schemas.openxmlformats.org/officeDocument/2006/relationships" xmlns:m="http://schemas.openxmlformats.org/officeDocument/2006/math" xmlns:v="urn:schemas-microsoft-com:vml" xmlns:wp14="http://schemas.microsoft.com/office/word/2010/wordprocessingDrawing" xmlns:wp="http://schemas.openxmlformats.org/drawingml/2006/wordprocessingDrawing" xmlns:w10="urn:schemas-microsoft-com:office:word" xmlns:w="http://schemas.openxmlformats.org/wordprocessingml/2006/main" xmlns:w14="http://schemas.microsoft.com/office/word/2010/wordml" xmlns:w15="http://schemas.microsoft.com/office/word/2012/wordml" xmlns:w16cex="http://schemas.microsoft.com/office/word/2018/wordml/cex" xmlns:w16cid="http://schemas.microsoft.com/office/word/2016/wordml/cid" xmlns:w16="http://schemas.microsoft.com/office/word/2018/wordml" xmlns:w16se="http://schemas.microsoft.com/office/word/2015/wordml/symex" xmlns:wpg="http://schemas.microsoft.com/office/word/2010/wordprocessingGroup" xmlns:wpi="http://schemas.microsoft.com/office/word/2010/wordprocessingInk" xmlns:wne="http://schemas.microsoft.com/office/word/2006/wordml" xmlns:wps="http://schemas.microsoft.com/office/word/2010/wordprocessingShape" mc:Ignorable="w14 w15 w16se w16cid w16 w16cex wp14">
   <w:p>
     <w:pPr>
       <w:pStyle w:val="a5"/>
@@ -1268,7 +1253,7 @@
 </file>
 
 <file path=word/footer3.xml><?xml version="1.0" encoding="utf-8"?>
-<w:ftr xmlns:wpc="http://schemas.microsoft.com/office/word/2010/wordprocessingCanvas" xmlns:cx="http://schemas.microsoft.com/office/drawing/2014/chartex" xmlns:cx1="http://schemas.microsoft.com/office/drawing/2015/9/8/chartex" xmlns:cx2="http://schemas.microsoft.com/office/drawing/2015/10/21/chartex" xmlns:cx3="http://schemas.microsoft.com/office/drawing/2016/5/9/chartex" xmlns:cx4="http://schemas.microsoft.com/office/drawing/2016/5/10/chartex" xmlns:cx5="http://schemas.microsoft.com/office/drawing/2016/5/11/chartex" xmlns:cx6="http://schemas.microsoft.com/office/drawing/2016/5/12/chartex" xmlns:cx7="http://schemas.microsoft.com/office/drawing/2016/5/13/chartex" xmlns:cx8="http://schemas.microsoft.com/office/drawing/2016/5/14/chartex" xmlns:mc="http://schemas.openxmlformats.org/markup-compatibility/2006" xmlns:aink="http://schemas.microsoft.com/office/drawing/2016/ink" xmlns:am3d="http://schemas.microsoft.com/office/drawing/2017/model3d" xmlns:o="urn:schemas-microsoft-com:office:office" xmlns:r="http://schemas.openxmlformats.org/officeDocument/2006/relationships" xmlns:m="http://schemas.openxmlformats.org/officeDocument/2006/math" xmlns:v="urn:schemas-microsoft-com:vml" xmlns:wp14="http://schemas.microsoft.com/office/word/2010/wordprocessingDrawing" xmlns:wp="http://schemas.openxmlformats.org/drawingml/2006/wordprocessingDrawing" xmlns:w10="urn:schemas-microsoft-com:office:word" xmlns:w="http://schemas.openxmlformats.org/wordprocessingml/2006/main" xmlns:w14="http://schemas.microsoft.com/office/word/2010/wordml" xmlns:w15="http://schemas.microsoft.com/office/word/2012/wordml" xmlns:w16cid="http://schemas.microsoft.com/office/word/2016/wordml/cid" xmlns:w16se="http://schemas.microsoft.com/office/word/2015/wordml/symex" xmlns:wpg="http://schemas.microsoft.com/office/word/2010/wordprocessingGroup" xmlns:wpi="http://schemas.microsoft.com/office/word/2010/wordprocessingInk" xmlns:wne="http://schemas.microsoft.com/office/word/2006/wordml" xmlns:wps="http://schemas.microsoft.com/office/word/2010/wordprocessingShape" mc:Ignorable="w14 w15 w16se w16cid wp14">
+<w:ftr xmlns:wpc="http://schemas.microsoft.com/office/word/2010/wordprocessingCanvas" xmlns:cx="http://schemas.microsoft.com/office/drawing/2014/chartex" xmlns:cx1="http://schemas.microsoft.com/office/drawing/2015/9/8/chartex" xmlns:cx2="http://schemas.microsoft.com/office/drawing/2015/10/21/chartex" xmlns:cx3="http://schemas.microsoft.com/office/drawing/2016/5/9/chartex" xmlns:cx4="http://schemas.microsoft.com/office/drawing/2016/5/10/chartex" xmlns:cx5="http://schemas.microsoft.com/office/drawing/2016/5/11/chartex" xmlns:cx6="http://schemas.microsoft.com/office/drawing/2016/5/12/chartex" xmlns:cx7="http://schemas.microsoft.com/office/drawing/2016/5/13/chartex" xmlns:cx8="http://schemas.microsoft.com/office/drawing/2016/5/14/chartex" xmlns:mc="http://schemas.openxmlformats.org/markup-compatibility/2006" xmlns:aink="http://schemas.microsoft.com/office/drawing/2016/ink" xmlns:am3d="http://schemas.microsoft.com/office/drawing/2017/model3d" xmlns:o="urn:schemas-microsoft-com:office:office" xmlns:r="http://schemas.openxmlformats.org/officeDocument/2006/relationships" xmlns:m="http://schemas.openxmlformats.org/officeDocument/2006/math" xmlns:v="urn:schemas-microsoft-com:vml" xmlns:wp14="http://schemas.microsoft.com/office/word/2010/wordprocessingDrawing" xmlns:wp="http://schemas.openxmlformats.org/drawingml/2006/wordprocessingDrawing" xmlns:w10="urn:schemas-microsoft-com:office:word" xmlns:w="http://schemas.openxmlformats.org/wordprocessingml/2006/main" xmlns:w14="http://schemas.microsoft.com/office/word/2010/wordml" xmlns:w15="http://schemas.microsoft.com/office/word/2012/wordml" xmlns:w16cex="http://schemas.microsoft.com/office/word/2018/wordml/cex" xmlns:w16cid="http://schemas.microsoft.com/office/word/2016/wordml/cid" xmlns:w16="http://schemas.microsoft.com/office/word/2018/wordml" xmlns:w16se="http://schemas.microsoft.com/office/word/2015/wordml/symex" xmlns:wpg="http://schemas.microsoft.com/office/word/2010/wordprocessingGroup" xmlns:wpi="http://schemas.microsoft.com/office/word/2010/wordprocessingInk" xmlns:wne="http://schemas.microsoft.com/office/word/2006/wordml" xmlns:wps="http://schemas.microsoft.com/office/word/2010/wordprocessingShape" mc:Ignorable="w14 w15 w16se w16cid w16 w16cex wp14">
   <w:p>
     <w:pPr>
       <w:pStyle w:val="a5"/>
@@ -1278,7 +1263,7 @@
 </file>
 
 <file path=word/footnotes.xml><?xml version="1.0" encoding="utf-8"?>
-<w:footnotes xmlns:wpc="http://schemas.microsoft.com/office/word/2010/wordprocessingCanvas" xmlns:cx="http://schemas.microsoft.com/office/drawing/2014/chartex" xmlns:cx1="http://schemas.microsoft.com/office/drawing/2015/9/8/chartex" xmlns:cx2="http://schemas.microsoft.com/office/drawing/2015/10/21/chartex" xmlns:cx3="http://schemas.microsoft.com/office/drawing/2016/5/9/chartex" xmlns:cx4="http://schemas.microsoft.com/office/drawing/2016/5/10/chartex" xmlns:cx5="http://schemas.microsoft.com/office/drawing/2016/5/11/chartex" xmlns:cx6="http://schemas.microsoft.com/office/drawing/2016/5/12/chartex" xmlns:cx7="http://schemas.microsoft.com/office/drawing/2016/5/13/chartex" xmlns:cx8="http://schemas.microsoft.com/office/drawing/2016/5/14/chartex" xmlns:mc="http://schemas.openxmlformats.org/markup-compatibility/2006" xmlns:aink="http://schemas.microsoft.com/office/drawing/2016/ink" xmlns:am3d="http://schemas.microsoft.com/office/drawing/2017/model3d" xmlns:o="urn:schemas-microsoft-com:office:office" xmlns:r="http://schemas.openxmlformats.org/officeDocument/2006/relationships" xmlns:m="http://schemas.openxmlformats.org/officeDocument/2006/math" xmlns:v="urn:schemas-microsoft-com:vml" xmlns:wp14="http://schemas.microsoft.com/office/word/2010/wordprocessingDrawing" xmlns:wp="http://schemas.openxmlformats.org/drawingml/2006/wordprocessingDrawing" xmlns:w10="urn:schemas-microsoft-com:office:word" xmlns:w="http://schemas.openxmlformats.org/wordprocessingml/2006/main" xmlns:w14="http://schemas.microsoft.com/office/word/2010/wordml" xmlns:w15="http://schemas.microsoft.com/office/word/2012/wordml" xmlns:w16cid="http://schemas.microsoft.com/office/word/2016/wordml/cid" xmlns:w16se="http://schemas.microsoft.com/office/word/2015/wordml/symex" xmlns:wpg="http://schemas.microsoft.com/office/word/2010/wordprocessingGroup" xmlns:wpi="http://schemas.microsoft.com/office/word/2010/wordprocessingInk" xmlns:wne="http://schemas.microsoft.com/office/word/2006/wordml" xmlns:wps="http://schemas.microsoft.com/office/word/2010/wordprocessingShape" mc:Ignorable="w14 w15 w16se w16cid wp14">
+<w:footnotes xmlns:wpc="http://schemas.microsoft.com/office/word/2010/wordprocessingCanvas" xmlns:cx="http://schemas.microsoft.com/office/drawing/2014/chartex" xmlns:cx1="http://schemas.microsoft.com/office/drawing/2015/9/8/chartex" xmlns:cx2="http://schemas.microsoft.com/office/drawing/2015/10/21/chartex" xmlns:cx3="http://schemas.microsoft.com/office/drawing/2016/5/9/chartex" xmlns:cx4="http://schemas.microsoft.com/office/drawing/2016/5/10/chartex" xmlns:cx5="http://schemas.microsoft.com/office/drawing/2016/5/11/chartex" xmlns:cx6="http://schemas.microsoft.com/office/drawing/2016/5/12/chartex" xmlns:cx7="http://schemas.microsoft.com/office/drawing/2016/5/13/chartex" xmlns:cx8="http://schemas.microsoft.com/office/drawing/2016/5/14/chartex" xmlns:mc="http://schemas.openxmlformats.org/markup-compatibility/2006" xmlns:aink="http://schemas.microsoft.com/office/drawing/2016/ink" xmlns:am3d="http://schemas.microsoft.com/office/drawing/2017/model3d" xmlns:o="urn:schemas-microsoft-com:office:office" xmlns:r="http://schemas.openxmlformats.org/officeDocument/2006/relationships" xmlns:m="http://schemas.openxmlformats.org/officeDocument/2006/math" xmlns:v="urn:schemas-microsoft-com:vml" xmlns:wp14="http://schemas.microsoft.com/office/word/2010/wordprocessingDrawing" xmlns:wp="http://schemas.openxmlformats.org/drawingml/2006/wordprocessingDrawing" xmlns:w10="urn:schemas-microsoft-com:office:word" xmlns:w="http://schemas.openxmlformats.org/wordprocessingml/2006/main" xmlns:w14="http://schemas.microsoft.com/office/word/2010/wordml" xmlns:w15="http://schemas.microsoft.com/office/word/2012/wordml" xmlns:w16cex="http://schemas.microsoft.com/office/word/2018/wordml/cex" xmlns:w16cid="http://schemas.microsoft.com/office/word/2016/wordml/cid" xmlns:w16="http://schemas.microsoft.com/office/word/2018/wordml" xmlns:w16se="http://schemas.microsoft.com/office/word/2015/wordml/symex" xmlns:wpg="http://schemas.microsoft.com/office/word/2010/wordprocessingGroup" xmlns:wpi="http://schemas.microsoft.com/office/word/2010/wordprocessingInk" xmlns:wne="http://schemas.microsoft.com/office/word/2006/wordml" xmlns:wps="http://schemas.microsoft.com/office/word/2010/wordprocessingShape" mc:Ignorable="w14 w15 w16se w16cid w16 w16cex wp14">
   <w:footnote w:type="separator" w:id="-1">
     <w:p>
       <w:pPr>
@@ -1303,7 +1288,7 @@
 </file>
 
 <file path=word/header1.xml><?xml version="1.0" encoding="utf-8"?>
-<w:hdr xmlns:wpc="http://schemas.microsoft.com/office/word/2010/wordprocessingCanvas" xmlns:cx="http://schemas.microsoft.com/office/drawing/2014/chartex" xmlns:cx1="http://schemas.microsoft.com/office/drawing/2015/9/8/chartex" xmlns:cx2="http://schemas.microsoft.com/office/drawing/2015/10/21/chartex" xmlns:cx3="http://schemas.microsoft.com/office/drawing/2016/5/9/chartex" xmlns:cx4="http://schemas.microsoft.com/office/drawing/2016/5/10/chartex" xmlns:cx5="http://schemas.microsoft.com/office/drawing/2016/5/11/chartex" xmlns:cx6="http://schemas.microsoft.com/office/drawing/2016/5/12/chartex" xmlns:cx7="http://schemas.microsoft.com/office/drawing/2016/5/13/chartex" xmlns:cx8="http://schemas.microsoft.com/office/drawing/2016/5/14/chartex" xmlns:mc="http://schemas.openxmlformats.org/markup-compatibility/2006" xmlns:aink="http://schemas.microsoft.com/office/drawing/2016/ink" xmlns:am3d="http://schemas.microsoft.com/office/drawing/2017/model3d" xmlns:o="urn:schemas-microsoft-com:office:office" xmlns:r="http://schemas.openxmlformats.org/officeDocument/2006/relationships" xmlns:m="http://schemas.openxmlformats.org/officeDocument/2006/math" xmlns:v="urn:schemas-microsoft-com:vml" xmlns:wp14="http://schemas.microsoft.com/office/word/2010/wordprocessingDrawing" xmlns:wp="http://schemas.openxmlformats.org/drawingml/2006/wordprocessingDrawing" xmlns:w10="urn:schemas-microsoft-com:office:word" xmlns:w="http://schemas.openxmlformats.org/wordprocessingml/2006/main" xmlns:w14="http://schemas.microsoft.com/office/word/2010/wordml" xmlns:w15="http://schemas.microsoft.com/office/word/2012/wordml" xmlns:w16cid="http://schemas.microsoft.com/office/word/2016/wordml/cid" xmlns:w16se="http://schemas.microsoft.com/office/word/2015/wordml/symex" xmlns:wpg="http://schemas.microsoft.com/office/word/2010/wordprocessingGroup" xmlns:wpi="http://schemas.microsoft.com/office/word/2010/wordprocessingInk" xmlns:wne="http://schemas.microsoft.com/office/word/2006/wordml" xmlns:wps="http://schemas.microsoft.com/office/word/2010/wordprocessingShape" mc:Ignorable="w14 w15 w16se w16cid wp14">
+<w:hdr xmlns:wpc="http://schemas.microsoft.com/office/word/2010/wordprocessingCanvas" xmlns:cx="http://schemas.microsoft.com/office/drawing/2014/chartex" xmlns:cx1="http://schemas.microsoft.com/office/drawing/2015/9/8/chartex" xmlns:cx2="http://schemas.microsoft.com/office/drawing/2015/10/21/chartex" xmlns:cx3="http://schemas.microsoft.com/office/drawing/2016/5/9/chartex" xmlns:cx4="http://schemas.microsoft.com/office/drawing/2016/5/10/chartex" xmlns:cx5="http://schemas.microsoft.com/office/drawing/2016/5/11/chartex" xmlns:cx6="http://schemas.microsoft.com/office/drawing/2016/5/12/chartex" xmlns:cx7="http://schemas.microsoft.com/office/drawing/2016/5/13/chartex" xmlns:cx8="http://schemas.microsoft.com/office/drawing/2016/5/14/chartex" xmlns:mc="http://schemas.openxmlformats.org/markup-compatibility/2006" xmlns:aink="http://schemas.microsoft.com/office/drawing/2016/ink" xmlns:am3d="http://schemas.microsoft.com/office/drawing/2017/model3d" xmlns:o="urn:schemas-microsoft-com:office:office" xmlns:r="http://schemas.openxmlformats.org/officeDocument/2006/relationships" xmlns:m="http://schemas.openxmlformats.org/officeDocument/2006/math" xmlns:v="urn:schemas-microsoft-com:vml" xmlns:wp14="http://schemas.microsoft.com/office/word/2010/wordprocessingDrawing" xmlns:wp="http://schemas.openxmlformats.org/drawingml/2006/wordprocessingDrawing" xmlns:w10="urn:schemas-microsoft-com:office:word" xmlns:w="http://schemas.openxmlformats.org/wordprocessingml/2006/main" xmlns:w14="http://schemas.microsoft.com/office/word/2010/wordml" xmlns:w15="http://schemas.microsoft.com/office/word/2012/wordml" xmlns:w16cex="http://schemas.microsoft.com/office/word/2018/wordml/cex" xmlns:w16cid="http://schemas.microsoft.com/office/word/2016/wordml/cid" xmlns:w16="http://schemas.microsoft.com/office/word/2018/wordml" xmlns:w16se="http://schemas.microsoft.com/office/word/2015/wordml/symex" xmlns:wpg="http://schemas.microsoft.com/office/word/2010/wordprocessingGroup" xmlns:wpi="http://schemas.microsoft.com/office/word/2010/wordprocessingInk" xmlns:wne="http://schemas.microsoft.com/office/word/2006/wordml" xmlns:wps="http://schemas.microsoft.com/office/word/2010/wordprocessingShape" mc:Ignorable="w14 w15 w16se w16cid w16 w16cex wp14">
   <w:p>
     <w:pPr>
       <w:pStyle w:val="a4"/>
@@ -1313,7 +1298,7 @@
 </file>
 
 <file path=word/header2.xml><?xml version="1.0" encoding="utf-8"?>
-<w:hdr xmlns:wpc="http://schemas.microsoft.com/office/word/2010/wordprocessingCanvas" xmlns:cx="http://schemas.microsoft.com/office/drawing/2014/chartex" xmlns:cx1="http://schemas.microsoft.com/office/drawing/2015/9/8/chartex" xmlns:cx2="http://schemas.microsoft.com/office/drawing/2015/10/21/chartex" xmlns:cx3="http://schemas.microsoft.com/office/drawing/2016/5/9/chartex" xmlns:cx4="http://schemas.microsoft.com/office/drawing/2016/5/10/chartex" xmlns:cx5="http://schemas.microsoft.com/office/drawing/2016/5/11/chartex" xmlns:cx6="http://schemas.microsoft.com/office/drawing/2016/5/12/chartex" xmlns:cx7="http://schemas.microsoft.com/office/drawing/2016/5/13/chartex" xmlns:cx8="http://schemas.microsoft.com/office/drawing/2016/5/14/chartex" xmlns:mc="http://schemas.openxmlformats.org/markup-compatibility/2006" xmlns:aink="http://schemas.microsoft.com/office/drawing/2016/ink" xmlns:am3d="http://schemas.microsoft.com/office/drawing/2017/model3d" xmlns:o="urn:schemas-microsoft-com:office:office" xmlns:r="http://schemas.openxmlformats.org/officeDocument/2006/relationships" xmlns:m="http://schemas.openxmlformats.org/officeDocument/2006/math" xmlns:v="urn:schemas-microsoft-com:vml" xmlns:wp14="http://schemas.microsoft.com/office/word/2010/wordprocessingDrawing" xmlns:wp="http://schemas.openxmlformats.org/drawingml/2006/wordprocessingDrawing" xmlns:w10="urn:schemas-microsoft-com:office:word" xmlns:w="http://schemas.openxmlformats.org/wordprocessingml/2006/main" xmlns:w14="http://schemas.microsoft.com/office/word/2010/wordml" xmlns:w15="http://schemas.microsoft.com/office/word/2012/wordml" xmlns:w16cid="http://schemas.microsoft.com/office/word/2016/wordml/cid" xmlns:w16se="http://schemas.microsoft.com/office/word/2015/wordml/symex" xmlns:wpg="http://schemas.microsoft.com/office/word/2010/wordprocessingGroup" xmlns:wpi="http://schemas.microsoft.com/office/word/2010/wordprocessingInk" xmlns:wne="http://schemas.microsoft.com/office/word/2006/wordml" xmlns:wps="http://schemas.microsoft.com/office/word/2010/wordprocessingShape" mc:Ignorable="w14 w15 w16se w16cid wp14">
+<w:hdr xmlns:wpc="http://schemas.microsoft.com/office/word/2010/wordprocessingCanvas" xmlns:cx="http://schemas.microsoft.com/office/drawing/2014/chartex" xmlns:cx1="http://schemas.microsoft.com/office/drawing/2015/9/8/chartex" xmlns:cx2="http://schemas.microsoft.com/office/drawing/2015/10/21/chartex" xmlns:cx3="http://schemas.microsoft.com/office/drawing/2016/5/9/chartex" xmlns:cx4="http://schemas.microsoft.com/office/drawing/2016/5/10/chartex" xmlns:cx5="http://schemas.microsoft.com/office/drawing/2016/5/11/chartex" xmlns:cx6="http://schemas.microsoft.com/office/drawing/2016/5/12/chartex" xmlns:cx7="http://schemas.microsoft.com/office/drawing/2016/5/13/chartex" xmlns:cx8="http://schemas.microsoft.com/office/drawing/2016/5/14/chartex" xmlns:mc="http://schemas.openxmlformats.org/markup-compatibility/2006" xmlns:aink="http://schemas.microsoft.com/office/drawing/2016/ink" xmlns:am3d="http://schemas.microsoft.com/office/drawing/2017/model3d" xmlns:o="urn:schemas-microsoft-com:office:office" xmlns:r="http://schemas.openxmlformats.org/officeDocument/2006/relationships" xmlns:m="http://schemas.openxmlformats.org/officeDocument/2006/math" xmlns:v="urn:schemas-microsoft-com:vml" xmlns:wp14="http://schemas.microsoft.com/office/word/2010/wordprocessingDrawing" xmlns:wp="http://schemas.openxmlformats.org/drawingml/2006/wordprocessingDrawing" xmlns:w10="urn:schemas-microsoft-com:office:word" xmlns:w="http://schemas.openxmlformats.org/wordprocessingml/2006/main" xmlns:w14="http://schemas.microsoft.com/office/word/2010/wordml" xmlns:w15="http://schemas.microsoft.com/office/word/2012/wordml" xmlns:w16cex="http://schemas.microsoft.com/office/word/2018/wordml/cex" xmlns:w16cid="http://schemas.microsoft.com/office/word/2016/wordml/cid" xmlns:w16="http://schemas.microsoft.com/office/word/2018/wordml" xmlns:w16se="http://schemas.microsoft.com/office/word/2015/wordml/symex" xmlns:wpg="http://schemas.microsoft.com/office/word/2010/wordprocessingGroup" xmlns:wpi="http://schemas.microsoft.com/office/word/2010/wordprocessingInk" xmlns:wne="http://schemas.microsoft.com/office/word/2006/wordml" xmlns:wps="http://schemas.microsoft.com/office/word/2010/wordprocessingShape" mc:Ignorable="w14 w15 w16se w16cid w16 w16cex wp14">
   <w:p>
     <w:pPr>
       <w:pStyle w:val="a4"/>
@@ -1405,7 +1390,7 @@
 </file>
 
 <file path=word/header3.xml><?xml version="1.0" encoding="utf-8"?>
-<w:hdr xmlns:wpc="http://schemas.microsoft.com/office/word/2010/wordprocessingCanvas" xmlns:cx="http://schemas.microsoft.com/office/drawing/2014/chartex" xmlns:cx1="http://schemas.microsoft.com/office/drawing/2015/9/8/chartex" xmlns:cx2="http://schemas.microsoft.com/office/drawing/2015/10/21/chartex" xmlns:cx3="http://schemas.microsoft.com/office/drawing/2016/5/9/chartex" xmlns:cx4="http://schemas.microsoft.com/office/drawing/2016/5/10/chartex" xmlns:cx5="http://schemas.microsoft.com/office/drawing/2016/5/11/chartex" xmlns:cx6="http://schemas.microsoft.com/office/drawing/2016/5/12/chartex" xmlns:cx7="http://schemas.microsoft.com/office/drawing/2016/5/13/chartex" xmlns:cx8="http://schemas.microsoft.com/office/drawing/2016/5/14/chartex" xmlns:mc="http://schemas.openxmlformats.org/markup-compatibility/2006" xmlns:aink="http://schemas.microsoft.com/office/drawing/2016/ink" xmlns:am3d="http://schemas.microsoft.com/office/drawing/2017/model3d" xmlns:o="urn:schemas-microsoft-com:office:office" xmlns:r="http://schemas.openxmlformats.org/officeDocument/2006/relationships" xmlns:m="http://schemas.openxmlformats.org/officeDocument/2006/math" xmlns:v="urn:schemas-microsoft-com:vml" xmlns:wp14="http://schemas.microsoft.com/office/word/2010/wordprocessingDrawing" xmlns:wp="http://schemas.openxmlformats.org/drawingml/2006/wordprocessingDrawing" xmlns:w10="urn:schemas-microsoft-com:office:word" xmlns:w="http://schemas.openxmlformats.org/wordprocessingml/2006/main" xmlns:w14="http://schemas.microsoft.com/office/word/2010/wordml" xmlns:w15="http://schemas.microsoft.com/office/word/2012/wordml" xmlns:w16cid="http://schemas.microsoft.com/office/word/2016/wordml/cid" xmlns:w16se="http://schemas.microsoft.com/office/word/2015/wordml/symex" xmlns:wpg="http://schemas.microsoft.com/office/word/2010/wordprocessingGroup" xmlns:wpi="http://schemas.microsoft.com/office/word/2010/wordprocessingInk" xmlns:wne="http://schemas.microsoft.com/office/word/2006/wordml" xmlns:wps="http://schemas.microsoft.com/office/word/2010/wordprocessingShape" mc:Ignorable="w14 w15 w16se w16cid wp14">
+<w:hdr xmlns:wpc="http://schemas.microsoft.com/office/word/2010/wordprocessingCanvas" xmlns:cx="http://schemas.microsoft.com/office/drawing/2014/chartex" xmlns:cx1="http://schemas.microsoft.com/office/drawing/2015/9/8/chartex" xmlns:cx2="http://schemas.microsoft.com/office/drawing/2015/10/21/chartex" xmlns:cx3="http://schemas.microsoft.com/office/drawing/2016/5/9/chartex" xmlns:cx4="http://schemas.microsoft.com/office/drawing/2016/5/10/chartex" xmlns:cx5="http://schemas.microsoft.com/office/drawing/2016/5/11/chartex" xmlns:cx6="http://schemas.microsoft.com/office/drawing/2016/5/12/chartex" xmlns:cx7="http://schemas.microsoft.com/office/drawing/2016/5/13/chartex" xmlns:cx8="http://schemas.microsoft.com/office/drawing/2016/5/14/chartex" xmlns:mc="http://schemas.openxmlformats.org/markup-compatibility/2006" xmlns:aink="http://schemas.microsoft.com/office/drawing/2016/ink" xmlns:am3d="http://schemas.microsoft.com/office/drawing/2017/model3d" xmlns:o="urn:schemas-microsoft-com:office:office" xmlns:r="http://schemas.openxmlformats.org/officeDocument/2006/relationships" xmlns:m="http://schemas.openxmlformats.org/officeDocument/2006/math" xmlns:v="urn:schemas-microsoft-com:vml" xmlns:wp14="http://schemas.microsoft.com/office/word/2010/wordprocessingDrawing" xmlns:wp="http://schemas.openxmlformats.org/drawingml/2006/wordprocessingDrawing" xmlns:w10="urn:schemas-microsoft-com:office:word" xmlns:w="http://schemas.openxmlformats.org/wordprocessingml/2006/main" xmlns:w14="http://schemas.microsoft.com/office/word/2010/wordml" xmlns:w15="http://schemas.microsoft.com/office/word/2012/wordml" xmlns:w16cex="http://schemas.microsoft.com/office/word/2018/wordml/cex" xmlns:w16cid="http://schemas.microsoft.com/office/word/2016/wordml/cid" xmlns:w16="http://schemas.microsoft.com/office/word/2018/wordml" xmlns:w16se="http://schemas.microsoft.com/office/word/2015/wordml/symex" xmlns:wpg="http://schemas.microsoft.com/office/word/2010/wordprocessingGroup" xmlns:wpi="http://schemas.microsoft.com/office/word/2010/wordprocessingInk" xmlns:wne="http://schemas.microsoft.com/office/word/2006/wordml" xmlns:wps="http://schemas.microsoft.com/office/word/2010/wordprocessingShape" mc:Ignorable="w14 w15 w16se w16cid w16 w16cex wp14">
   <w:p>
     <w:pPr>
       <w:pStyle w:val="a4"/>
@@ -1415,7 +1400,7 @@
 </file>
 
 <file path=word/numbering.xml><?xml version="1.0" encoding="utf-8"?>
-<w:numbering xmlns:wpc="http://schemas.microsoft.com/office/word/2010/wordprocessingCanvas" xmlns:cx="http://schemas.microsoft.com/office/drawing/2014/chartex" xmlns:cx1="http://schemas.microsoft.com/office/drawing/2015/9/8/chartex" xmlns:cx2="http://schemas.microsoft.com/office/drawing/2015/10/21/chartex" xmlns:cx3="http://schemas.microsoft.com/office/drawing/2016/5/9/chartex" xmlns:cx4="http://schemas.microsoft.com/office/drawing/2016/5/10/chartex" xmlns:cx5="http://schemas.microsoft.com/office/drawing/2016/5/11/chartex" xmlns:cx6="http://schemas.microsoft.com/office/drawing/2016/5/12/chartex" xmlns:cx7="http://schemas.microsoft.com/office/drawing/2016/5/13/chartex" xmlns:cx8="http://schemas.microsoft.com/office/drawing/2016/5/14/chartex" xmlns:mc="http://schemas.openxmlformats.org/markup-compatibility/2006" xmlns:aink="http://schemas.microsoft.com/office/drawing/2016/ink" xmlns:am3d="http://schemas.microsoft.com/office/drawing/2017/model3d" xmlns:o="urn:schemas-microsoft-com:office:office" xmlns:r="http://schemas.openxmlformats.org/officeDocument/2006/relationships" xmlns:m="http://schemas.openxmlformats.org/officeDocument/2006/math" xmlns:v="urn:schemas-microsoft-com:vml" xmlns:wp14="http://schemas.microsoft.com/office/word/2010/wordprocessingDrawing" xmlns:wp="http://schemas.openxmlformats.org/drawingml/2006/wordprocessingDrawing" xmlns:w10="urn:schemas-microsoft-com:office:word" xmlns:w="http://schemas.openxmlformats.org/wordprocessingml/2006/main" xmlns:w14="http://schemas.microsoft.com/office/word/2010/wordml" xmlns:w15="http://schemas.microsoft.com/office/word/2012/wordml" xmlns:w16cid="http://schemas.microsoft.com/office/word/2016/wordml/cid" xmlns:w16se="http://schemas.microsoft.com/office/word/2015/wordml/symex" xmlns:wpg="http://schemas.microsoft.com/office/word/2010/wordprocessingGroup" xmlns:wpi="http://schemas.microsoft.com/office/word/2010/wordprocessingInk" xmlns:wne="http://schemas.microsoft.com/office/word/2006/wordml" xmlns:wps="http://schemas.microsoft.com/office/word/2010/wordprocessingShape" mc:Ignorable="w14 w15 w16se w16cid wp14">
+<w:numbering xmlns:wpc="http://schemas.microsoft.com/office/word/2010/wordprocessingCanvas" xmlns:cx="http://schemas.microsoft.com/office/drawing/2014/chartex" xmlns:cx1="http://schemas.microsoft.com/office/drawing/2015/9/8/chartex" xmlns:cx2="http://schemas.microsoft.com/office/drawing/2015/10/21/chartex" xmlns:cx3="http://schemas.microsoft.com/office/drawing/2016/5/9/chartex" xmlns:cx4="http://schemas.microsoft.com/office/drawing/2016/5/10/chartex" xmlns:cx5="http://schemas.microsoft.com/office/drawing/2016/5/11/chartex" xmlns:cx6="http://schemas.microsoft.com/office/drawing/2016/5/12/chartex" xmlns:cx7="http://schemas.microsoft.com/office/drawing/2016/5/13/chartex" xmlns:cx8="http://schemas.microsoft.com/office/drawing/2016/5/14/chartex" xmlns:mc="http://schemas.openxmlformats.org/markup-compatibility/2006" xmlns:aink="http://schemas.microsoft.com/office/drawing/2016/ink" xmlns:am3d="http://schemas.microsoft.com/office/drawing/2017/model3d" xmlns:o="urn:schemas-microsoft-com:office:office" xmlns:r="http://schemas.openxmlformats.org/officeDocument/2006/relationships" xmlns:m="http://schemas.openxmlformats.org/officeDocument/2006/math" xmlns:v="urn:schemas-microsoft-com:vml" xmlns:wp14="http://schemas.microsoft.com/office/word/2010/wordprocessingDrawing" xmlns:wp="http://schemas.openxmlformats.org/drawingml/2006/wordprocessingDrawing" xmlns:w10="urn:schemas-microsoft-com:office:word" xmlns:w="http://schemas.openxmlformats.org/wordprocessingml/2006/main" xmlns:w14="http://schemas.microsoft.com/office/word/2010/wordml" xmlns:w15="http://schemas.microsoft.com/office/word/2012/wordml" xmlns:w16cex="http://schemas.microsoft.com/office/word/2018/wordml/cex" xmlns:w16cid="http://schemas.microsoft.com/office/word/2016/wordml/cid" xmlns:w16="http://schemas.microsoft.com/office/word/2018/wordml" xmlns:w16se="http://schemas.microsoft.com/office/word/2015/wordml/symex" xmlns:wpg="http://schemas.microsoft.com/office/word/2010/wordprocessingGroup" xmlns:wpi="http://schemas.microsoft.com/office/word/2010/wordprocessingInk" xmlns:wne="http://schemas.microsoft.com/office/word/2006/wordml" xmlns:wps="http://schemas.microsoft.com/office/word/2010/wordprocessingShape" mc:Ignorable="w14 w15 w16se w16cid w16 w16cex wp14">
   <w:abstractNum w:abstractNumId="0" w15:restartNumberingAfterBreak="0">
     <w:nsid w:val="219D478E"/>
     <w:multiLevelType w:val="hybridMultilevel"/>
@@ -1536,7 +1521,7 @@
 </file>
 
 <file path=word/styles.xml><?xml version="1.0" encoding="utf-8"?>
-<w:styles xmlns:mc="http://schemas.openxmlformats.org/markup-compatibility/2006" xmlns:r="http://schemas.openxmlformats.org/officeDocument/2006/relationships" xmlns:w="http://schemas.openxmlformats.org/wordprocessingml/2006/main" xmlns:w14="http://schemas.microsoft.com/office/word/2010/wordml" xmlns:w15="http://schemas.microsoft.com/office/word/2012/wordml" xmlns:w16cid="http://schemas.microsoft.com/office/word/2016/wordml/cid" xmlns:w16se="http://schemas.microsoft.com/office/word/2015/wordml/symex" mc:Ignorable="w14 w15 w16se w16cid">
+<w:styles xmlns:mc="http://schemas.openxmlformats.org/markup-compatibility/2006" xmlns:r="http://schemas.openxmlformats.org/officeDocument/2006/relationships" xmlns:w="http://schemas.openxmlformats.org/wordprocessingml/2006/main" xmlns:w14="http://schemas.microsoft.com/office/word/2010/wordml" xmlns:w15="http://schemas.microsoft.com/office/word/2012/wordml" xmlns:w16cex="http://schemas.microsoft.com/office/word/2018/wordml/cex" xmlns:w16cid="http://schemas.microsoft.com/office/word/2016/wordml/cid" xmlns:w16="http://schemas.microsoft.com/office/word/2018/wordml" xmlns:w16se="http://schemas.microsoft.com/office/word/2015/wordml/symex" mc:Ignorable="w14 w15 w16se w16cid w16 w16cex">
   <w:docDefaults>
     <w:rPrDefault>
       <w:rPr>
